--- a/content/asp.net/Options.docx
+++ b/content/asp.net/Options.docx
@@ -1,13 +1,12 @@
 
 <file path=word/document.xml><?xml version="1.0" encoding="utf-8"?>
-<w:document xmlns:wpc="http://schemas.microsoft.com/office/word/2010/wordprocessingCanvas" xmlns:cx="http://schemas.microsoft.com/office/drawing/2014/chartex" xmlns:cx1="http://schemas.microsoft.com/office/drawing/2015/9/8/chartex" xmlns:cx2="http://schemas.microsoft.com/office/drawing/2015/10/21/chartex" xmlns:cx3="http://schemas.microsoft.com/office/drawing/2016/5/9/chartex" xmlns:cx4="http://schemas.microsoft.com/office/drawing/2016/5/10/chartex" xmlns:cx5="http://schemas.microsoft.com/office/drawing/2016/5/11/chartex" xmlns:cx6="http://schemas.microsoft.com/office/drawing/2016/5/12/chartex" xmlns:cx7="http://schemas.microsoft.com/office/drawing/2016/5/13/chartex" xmlns:cx8="http://schemas.microsoft.com/office/drawing/2016/5/14/chartex" xmlns:mc="http://schemas.openxmlformats.org/markup-compatibility/2006" xmlns:aink="http://schemas.microsoft.com/office/drawing/2016/ink" xmlns:am3d="http://schemas.microsoft.com/office/drawing/2017/model3d" xmlns:o="urn:schemas-microsoft-com:office:office" xmlns:oel="http://schemas.microsoft.com/office/2019/extlst" xmlns:r="http://schemas.openxmlformats.org/officeDocument/2006/relationships" xmlns:m="http://schemas.openxmlformats.org/officeDocument/2006/math" xmlns:v="urn:schemas-microsoft-com:vml" xmlns:wp14="http://schemas.microsoft.com/office/word/2010/wordprocessingDrawing" xmlns:wp="http://schemas.openxmlformats.org/drawingml/2006/wordprocessingDrawing" xmlns:w10="urn:schemas-microsoft-com:office:word" xmlns:w="http://schemas.openxmlformats.org/wordprocessingml/2006/main" xmlns:w14="http://schemas.microsoft.com/office/word/2010/wordml" xmlns:w15="http://schemas.microsoft.com/office/word/2012/wordml" xmlns:w16cex="http://schemas.microsoft.com/office/word/2018/wordml/cex" xmlns:w16cid="http://schemas.microsoft.com/office/word/2016/wordml/cid" xmlns:w16="http://schemas.microsoft.com/office/word/2018/wordml" xmlns:w16du="http://schemas.microsoft.com/office/word/2023/wordml/word16du" xmlns:w16sdtdh="http://schemas.microsoft.com/office/word/2020/wordml/sdtdatahash" xmlns:w16se="http://schemas.microsoft.com/office/word/2015/wordml/symex" xmlns:wpg="http://schemas.microsoft.com/office/word/2010/wordprocessingGroup" xmlns:wpi="http://schemas.microsoft.com/office/word/2010/wordprocessingInk" xmlns:wne="http://schemas.microsoft.com/office/word/2006/wordml" xmlns:wps="http://schemas.microsoft.com/office/word/2010/wordprocessingShape" mc:Ignorable="w14 w15 w16se w16cid w16 w16cex w16sdtdh w16du wp14">
+<w:document xmlns:wpc="http://schemas.microsoft.com/office/word/2010/wordprocessingCanvas" xmlns:cx="http://schemas.microsoft.com/office/drawing/2014/chartex" xmlns:cx1="http://schemas.microsoft.com/office/drawing/2015/9/8/chartex" xmlns:mc="http://schemas.openxmlformats.org/markup-compatibility/2006" xmlns:o="urn:schemas-microsoft-com:office:office" xmlns:r="http://schemas.openxmlformats.org/officeDocument/2006/relationships" xmlns:m="http://schemas.openxmlformats.org/officeDocument/2006/math" xmlns:v="urn:schemas-microsoft-com:vml" xmlns:wp14="http://schemas.microsoft.com/office/word/2010/wordprocessingDrawing" xmlns:wp="http://schemas.openxmlformats.org/drawingml/2006/wordprocessingDrawing" xmlns:w10="urn:schemas-microsoft-com:office:word" xmlns:w="http://schemas.openxmlformats.org/wordprocessingml/2006/main" xmlns:w14="http://schemas.microsoft.com/office/word/2010/wordml" xmlns:w15="http://schemas.microsoft.com/office/word/2012/wordml" xmlns:w16se="http://schemas.microsoft.com/office/word/2015/wordml/symex" xmlns:wpg="http://schemas.microsoft.com/office/word/2010/wordprocessingGroup" xmlns:wpi="http://schemas.microsoft.com/office/word/2010/wordprocessingInk" xmlns:wne="http://schemas.microsoft.com/office/word/2006/wordml" xmlns:wps="http://schemas.microsoft.com/office/word/2010/wordprocessingShape" mc:Ignorable="w14 w15 w16se wp14">
   <w:body>
     <w:p>
       <w:pPr>
         <w:rPr>
           <w:sz w:val="28"/>
           <w:szCs w:val="28"/>
-          <w:lang w:val="en-US"/>
         </w:rPr>
       </w:pPr>
       <w:r>
@@ -16,7 +15,6 @@
           <w:bCs/>
           <w:sz w:val="28"/>
           <w:szCs w:val="28"/>
-          <w:lang w:val="en-US"/>
         </w:rPr>
         <w:t>Adding options to my project:</w:t>
       </w:r>
@@ -27,7 +25,6 @@
           <w:rFonts w:cs="Arial"/>
           <w:sz w:val="28"/>
           <w:szCs w:val="28"/>
-          <w:lang w:val="en-US"/>
         </w:rPr>
       </w:pPr>
       <w:r>
@@ -35,7 +32,6 @@
           <w:rFonts w:cs="Arial"/>
           <w:sz w:val="28"/>
           <w:szCs w:val="28"/>
-          <w:lang w:val="en-US"/>
         </w:rPr>
         <w:t>Almost every project will have some settings that need to be configured and changed depending on the environment, or secrets that you don't want to hard code into your repository. The classic example is connection strings and passwords etc</w:t>
       </w:r>
@@ -44,7 +40,6 @@
           <w:rFonts w:cs="Arial"/>
           <w:sz w:val="28"/>
           <w:szCs w:val="28"/>
-          <w:lang w:val="en-US"/>
         </w:rPr>
         <w:t>.</w:t>
       </w:r>
@@ -55,7 +50,6 @@
           <w:rFonts w:cs="Arial"/>
           <w:sz w:val="28"/>
           <w:szCs w:val="28"/>
-          <w:lang w:val="en-US"/>
         </w:rPr>
       </w:pPr>
       <w:r>
@@ -63,7 +57,6 @@
           <w:rFonts w:cs="Arial"/>
           <w:sz w:val="28"/>
           <w:szCs w:val="28"/>
-          <w:lang w:val="en-US"/>
         </w:rPr>
         <w:t>Application settings can be stored in multiple places - environment variables, appsettings.json, user secrets</w:t>
       </w:r>
@@ -72,7 +65,6 @@
           <w:rFonts w:cs="Arial"/>
           <w:sz w:val="28"/>
           <w:szCs w:val="28"/>
-          <w:lang w:val="en-US"/>
         </w:rPr>
         <w:t>.</w:t>
       </w:r>
@@ -85,7 +77,6 @@
           <w:bCs/>
           <w:sz w:val="28"/>
           <w:szCs w:val="28"/>
-          <w:lang w:val="en-US"/>
         </w:rPr>
       </w:pPr>
       <w:r>
@@ -95,7 +86,6 @@
           <w:bCs/>
           <w:sz w:val="28"/>
           <w:szCs w:val="28"/>
-          <w:lang w:val="en-US"/>
         </w:rPr>
         <w:t>Strongly typed configuration</w:t>
       </w:r>
@@ -106,7 +96,6 @@
           <w:bCs/>
           <w:sz w:val="28"/>
           <w:szCs w:val="28"/>
-          <w:lang w:val="en-US"/>
         </w:rPr>
         <w:t>:</w:t>
       </w:r>
@@ -117,7 +106,6 @@
           <w:rFonts w:cs="Arial"/>
           <w:sz w:val="28"/>
           <w:szCs w:val="28"/>
-          <w:lang w:val="en-US"/>
         </w:rPr>
       </w:pPr>
       <w:r>
@@ -182,7 +170,6 @@
                                 <w:sz w:val="24"/>
                                 <w:szCs w:val="24"/>
                                 <w:shd w:val="clear" w:color="auto" w:fill="FDFDFD"/>
-                                <w:lang w:eastAsia="en-IL"/>
                               </w:rPr>
                             </w:pPr>
                             <w:r>
@@ -191,7 +178,6 @@
                                 <w:color w:val="1990B8"/>
                                 <w:sz w:val="24"/>
                                 <w:szCs w:val="24"/>
-                                <w:lang w:eastAsia="en-IL"/>
                               </w:rPr>
                               <w:t>public</w:t>
                             </w:r>
@@ -202,7 +188,6 @@
                                 <w:sz w:val="24"/>
                                 <w:szCs w:val="24"/>
                                 <w:shd w:val="clear" w:color="auto" w:fill="FDFDFD"/>
-                                <w:lang w:eastAsia="en-IL"/>
                               </w:rPr>
                               <w:t xml:space="preserve"> </w:t>
                             </w:r>
@@ -212,7 +197,6 @@
                                 <w:color w:val="1990B8"/>
                                 <w:sz w:val="24"/>
                                 <w:szCs w:val="24"/>
-                                <w:lang w:eastAsia="en-IL"/>
                               </w:rPr>
                               <w:t>class</w:t>
                             </w:r>
@@ -223,7 +207,6 @@
                                 <w:sz w:val="24"/>
                                 <w:szCs w:val="24"/>
                                 <w:shd w:val="clear" w:color="auto" w:fill="FDFDFD"/>
-                                <w:lang w:eastAsia="en-IL"/>
                               </w:rPr>
                               <w:t xml:space="preserve"> </w:t>
                             </w:r>
@@ -233,7 +216,6 @@
                                 <w:color w:val="1990B8"/>
                                 <w:sz w:val="24"/>
                                 <w:szCs w:val="24"/>
-                                <w:lang w:eastAsia="en-IL"/>
                               </w:rPr>
                               <w:t>UnitOptions</w:t>
                             </w:r>
@@ -247,7 +229,6 @@
                                 <w:sz w:val="24"/>
                                 <w:szCs w:val="24"/>
                                 <w:shd w:val="clear" w:color="auto" w:fill="FDFDFD"/>
-                                <w:lang w:eastAsia="en-IL"/>
                               </w:rPr>
                             </w:pPr>
                             <w:r>
@@ -256,7 +237,6 @@
                                 <w:color w:val="5F6364"/>
                                 <w:sz w:val="24"/>
                                 <w:szCs w:val="24"/>
-                                <w:lang w:eastAsia="en-IL"/>
                               </w:rPr>
                               <w:t>{</w:t>
                             </w:r>
@@ -270,7 +250,6 @@
                                 <w:sz w:val="24"/>
                                 <w:szCs w:val="24"/>
                                 <w:shd w:val="clear" w:color="auto" w:fill="FDFDFD"/>
-                                <w:lang w:eastAsia="en-IL"/>
                               </w:rPr>
                             </w:pPr>
                             <w:r>
@@ -280,7 +259,6 @@
                                 <w:sz w:val="24"/>
                                 <w:szCs w:val="24"/>
                                 <w:shd w:val="clear" w:color="auto" w:fill="FDFDFD"/>
-                                <w:lang w:eastAsia="en-IL"/>
                               </w:rPr>
                               <w:tab/>
                             </w:r>
@@ -290,7 +268,6 @@
                                 <w:color w:val="1990B8"/>
                                 <w:sz w:val="24"/>
                                 <w:szCs w:val="24"/>
-                                <w:lang w:eastAsia="en-IL"/>
                               </w:rPr>
                               <w:t>public</w:t>
                             </w:r>
@@ -301,7 +278,6 @@
                                 <w:sz w:val="24"/>
                                 <w:szCs w:val="24"/>
                                 <w:shd w:val="clear" w:color="auto" w:fill="FDFDFD"/>
-                                <w:lang w:eastAsia="en-IL"/>
                               </w:rPr>
                               <w:t xml:space="preserve"> </w:t>
                             </w:r>
@@ -311,7 +287,6 @@
                                 <w:color w:val="1990B8"/>
                                 <w:sz w:val="24"/>
                                 <w:szCs w:val="24"/>
-                                <w:lang w:eastAsia="en-IL"/>
                               </w:rPr>
                               <w:t>string</w:t>
                             </w:r>
@@ -322,7 +297,6 @@
                                 <w:sz w:val="24"/>
                                 <w:szCs w:val="24"/>
                                 <w:shd w:val="clear" w:color="auto" w:fill="FDFDFD"/>
-                                <w:lang w:eastAsia="en-IL"/>
                               </w:rPr>
                               <w:t xml:space="preserve"> Temp </w:t>
                             </w:r>
@@ -332,7 +306,6 @@
                                 <w:color w:val="5F6364"/>
                                 <w:sz w:val="24"/>
                                 <w:szCs w:val="24"/>
-                                <w:lang w:eastAsia="en-IL"/>
                               </w:rPr>
                               <w:t>{</w:t>
                             </w:r>
@@ -343,7 +316,6 @@
                                 <w:sz w:val="24"/>
                                 <w:szCs w:val="24"/>
                                 <w:shd w:val="clear" w:color="auto" w:fill="FDFDFD"/>
-                                <w:lang w:eastAsia="en-IL"/>
                               </w:rPr>
                               <w:t xml:space="preserve"> </w:t>
                             </w:r>
@@ -353,7 +325,6 @@
                                 <w:color w:val="1990B8"/>
                                 <w:sz w:val="24"/>
                                 <w:szCs w:val="24"/>
-                                <w:lang w:eastAsia="en-IL"/>
                               </w:rPr>
                               <w:t>get</w:t>
                             </w:r>
@@ -363,7 +334,6 @@
                                 <w:color w:val="5F6364"/>
                                 <w:sz w:val="24"/>
                                 <w:szCs w:val="24"/>
-                                <w:lang w:eastAsia="en-IL"/>
                               </w:rPr>
                               <w:t>;</w:t>
                             </w:r>
@@ -374,7 +344,6 @@
                                 <w:sz w:val="24"/>
                                 <w:szCs w:val="24"/>
                                 <w:shd w:val="clear" w:color="auto" w:fill="FDFDFD"/>
-                                <w:lang w:eastAsia="en-IL"/>
                               </w:rPr>
                               <w:t xml:space="preserve"> </w:t>
                             </w:r>
@@ -384,7 +353,6 @@
                                 <w:color w:val="1990B8"/>
                                 <w:sz w:val="24"/>
                                 <w:szCs w:val="24"/>
-                                <w:lang w:eastAsia="en-IL"/>
                               </w:rPr>
                               <w:t>set</w:t>
                             </w:r>
@@ -394,7 +362,6 @@
                                 <w:color w:val="5F6364"/>
                                 <w:sz w:val="24"/>
                                 <w:szCs w:val="24"/>
-                                <w:lang w:eastAsia="en-IL"/>
                               </w:rPr>
                               <w:t>;</w:t>
                             </w:r>
@@ -405,7 +372,6 @@
                                 <w:sz w:val="24"/>
                                 <w:szCs w:val="24"/>
                                 <w:shd w:val="clear" w:color="auto" w:fill="FDFDFD"/>
-                                <w:lang w:eastAsia="en-IL"/>
                               </w:rPr>
                               <w:t xml:space="preserve"> </w:t>
                             </w:r>
@@ -415,7 +381,6 @@
                                 <w:color w:val="5F6364"/>
                                 <w:sz w:val="24"/>
                                 <w:szCs w:val="24"/>
-                                <w:lang w:eastAsia="en-IL"/>
                               </w:rPr>
                               <w:t>}</w:t>
                             </w:r>
@@ -426,7 +391,6 @@
                                 <w:sz w:val="24"/>
                                 <w:szCs w:val="24"/>
                                 <w:shd w:val="clear" w:color="auto" w:fill="FDFDFD"/>
-                                <w:lang w:eastAsia="en-IL"/>
                               </w:rPr>
                               <w:t xml:space="preserve"> </w:t>
                             </w:r>
@@ -436,7 +400,6 @@
                                 <w:color w:val="A67F59"/>
                                 <w:sz w:val="24"/>
                                 <w:szCs w:val="24"/>
-                                <w:lang w:eastAsia="en-IL"/>
                               </w:rPr>
                               <w:t>=</w:t>
                             </w:r>
@@ -447,7 +410,6 @@
                                 <w:sz w:val="24"/>
                                 <w:szCs w:val="24"/>
                                 <w:shd w:val="clear" w:color="auto" w:fill="FDFDFD"/>
-                                <w:lang w:eastAsia="en-IL"/>
                               </w:rPr>
                               <w:t xml:space="preserve"> String</w:t>
                             </w:r>
@@ -457,7 +419,6 @@
                                 <w:color w:val="5F6364"/>
                                 <w:sz w:val="24"/>
                                 <w:szCs w:val="24"/>
-                                <w:lang w:eastAsia="en-IL"/>
                               </w:rPr>
                               <w:t>.</w:t>
                             </w:r>
@@ -468,7 +429,6 @@
                                 <w:sz w:val="24"/>
                                 <w:szCs w:val="24"/>
                                 <w:shd w:val="clear" w:color="auto" w:fill="FDFDFD"/>
-                                <w:lang w:eastAsia="en-IL"/>
                               </w:rPr>
                               <w:t>Empty</w:t>
                             </w:r>
@@ -478,7 +438,6 @@
                                 <w:color w:val="5F6364"/>
                                 <w:sz w:val="24"/>
                                 <w:szCs w:val="24"/>
-                                <w:lang w:eastAsia="en-IL"/>
                               </w:rPr>
                               <w:t>;</w:t>
                             </w:r>
@@ -492,7 +451,6 @@
                                 <w:sz w:val="24"/>
                                 <w:szCs w:val="24"/>
                                 <w:shd w:val="clear" w:color="auto" w:fill="FDFDFD"/>
-                                <w:lang w:eastAsia="en-IL"/>
                               </w:rPr>
                             </w:pPr>
                             <w:r>
@@ -502,7 +460,6 @@
                                 <w:sz w:val="24"/>
                                 <w:szCs w:val="24"/>
                                 <w:shd w:val="clear" w:color="auto" w:fill="FDFDFD"/>
-                                <w:lang w:eastAsia="en-IL"/>
                               </w:rPr>
                               <w:tab/>
                             </w:r>
@@ -512,7 +469,6 @@
                                 <w:color w:val="1990B8"/>
                                 <w:sz w:val="24"/>
                                 <w:szCs w:val="24"/>
-                                <w:lang w:eastAsia="en-IL"/>
                               </w:rPr>
                               <w:t>public</w:t>
                             </w:r>
@@ -523,7 +479,6 @@
                                 <w:sz w:val="24"/>
                                 <w:szCs w:val="24"/>
                                 <w:shd w:val="clear" w:color="auto" w:fill="FDFDFD"/>
-                                <w:lang w:eastAsia="en-IL"/>
                               </w:rPr>
                               <w:t xml:space="preserve"> </w:t>
                             </w:r>
@@ -533,7 +488,6 @@
                                 <w:color w:val="1990B8"/>
                                 <w:sz w:val="24"/>
                                 <w:szCs w:val="24"/>
-                                <w:lang w:eastAsia="en-IL"/>
                               </w:rPr>
                               <w:t>string</w:t>
                             </w:r>
@@ -544,7 +498,6 @@
                                 <w:sz w:val="24"/>
                                 <w:szCs w:val="24"/>
                                 <w:shd w:val="clear" w:color="auto" w:fill="FDFDFD"/>
-                                <w:lang w:eastAsia="en-IL"/>
                               </w:rPr>
                               <w:t xml:space="preserve"> Distance </w:t>
                             </w:r>
@@ -554,7 +507,6 @@
                                 <w:color w:val="5F6364"/>
                                 <w:sz w:val="24"/>
                                 <w:szCs w:val="24"/>
-                                <w:lang w:eastAsia="en-IL"/>
                               </w:rPr>
                               <w:t>{</w:t>
                             </w:r>
@@ -565,7 +517,6 @@
                                 <w:sz w:val="24"/>
                                 <w:szCs w:val="24"/>
                                 <w:shd w:val="clear" w:color="auto" w:fill="FDFDFD"/>
-                                <w:lang w:eastAsia="en-IL"/>
                               </w:rPr>
                               <w:t xml:space="preserve"> </w:t>
                             </w:r>
@@ -575,7 +526,6 @@
                                 <w:color w:val="1990B8"/>
                                 <w:sz w:val="24"/>
                                 <w:szCs w:val="24"/>
-                                <w:lang w:eastAsia="en-IL"/>
                               </w:rPr>
                               <w:t>get</w:t>
                             </w:r>
@@ -585,7 +535,6 @@
                                 <w:color w:val="5F6364"/>
                                 <w:sz w:val="24"/>
                                 <w:szCs w:val="24"/>
-                                <w:lang w:eastAsia="en-IL"/>
                               </w:rPr>
                               <w:t>;</w:t>
                             </w:r>
@@ -596,7 +545,6 @@
                                 <w:sz w:val="24"/>
                                 <w:szCs w:val="24"/>
                                 <w:shd w:val="clear" w:color="auto" w:fill="FDFDFD"/>
-                                <w:lang w:eastAsia="en-IL"/>
                               </w:rPr>
                               <w:t xml:space="preserve"> </w:t>
                             </w:r>
@@ -606,7 +554,6 @@
                                 <w:color w:val="1990B8"/>
                                 <w:sz w:val="24"/>
                                 <w:szCs w:val="24"/>
-                                <w:lang w:eastAsia="en-IL"/>
                               </w:rPr>
                               <w:t>set</w:t>
                             </w:r>
@@ -616,7 +563,6 @@
                                 <w:color w:val="5F6364"/>
                                 <w:sz w:val="24"/>
                                 <w:szCs w:val="24"/>
-                                <w:lang w:eastAsia="en-IL"/>
                               </w:rPr>
                               <w:t>;</w:t>
                             </w:r>
@@ -627,7 +573,6 @@
                                 <w:sz w:val="24"/>
                                 <w:szCs w:val="24"/>
                                 <w:shd w:val="clear" w:color="auto" w:fill="FDFDFD"/>
-                                <w:lang w:eastAsia="en-IL"/>
                               </w:rPr>
                               <w:t xml:space="preserve"> </w:t>
                             </w:r>
@@ -637,7 +582,6 @@
                                 <w:color w:val="5F6364"/>
                                 <w:sz w:val="24"/>
                                 <w:szCs w:val="24"/>
-                                <w:lang w:eastAsia="en-IL"/>
                               </w:rPr>
                               <w:t>}</w:t>
                             </w:r>
@@ -648,7 +592,6 @@
                                 <w:sz w:val="24"/>
                                 <w:szCs w:val="24"/>
                                 <w:shd w:val="clear" w:color="auto" w:fill="FDFDFD"/>
-                                <w:lang w:eastAsia="en-IL"/>
                               </w:rPr>
                               <w:t xml:space="preserve"> </w:t>
                             </w:r>
@@ -658,7 +601,6 @@
                                 <w:color w:val="A67F59"/>
                                 <w:sz w:val="24"/>
                                 <w:szCs w:val="24"/>
-                                <w:lang w:eastAsia="en-IL"/>
                               </w:rPr>
                               <w:t>=</w:t>
                             </w:r>
@@ -669,7 +611,6 @@
                                 <w:sz w:val="24"/>
                                 <w:szCs w:val="24"/>
                                 <w:shd w:val="clear" w:color="auto" w:fill="FDFDFD"/>
-                                <w:lang w:eastAsia="en-IL"/>
                               </w:rPr>
                               <w:t xml:space="preserve"> String</w:t>
                             </w:r>
@@ -679,7 +620,6 @@
                                 <w:color w:val="5F6364"/>
                                 <w:sz w:val="24"/>
                                 <w:szCs w:val="24"/>
-                                <w:lang w:eastAsia="en-IL"/>
                               </w:rPr>
                               <w:t>.</w:t>
                             </w:r>
@@ -690,7 +630,6 @@
                                 <w:sz w:val="24"/>
                                 <w:szCs w:val="24"/>
                                 <w:shd w:val="clear" w:color="auto" w:fill="FDFDFD"/>
-                                <w:lang w:eastAsia="en-IL"/>
                               </w:rPr>
                               <w:t>Empty</w:t>
                             </w:r>
@@ -700,7 +639,6 @@
                                 <w:color w:val="5F6364"/>
                                 <w:sz w:val="24"/>
                                 <w:szCs w:val="24"/>
-                                <w:lang w:eastAsia="en-IL"/>
                               </w:rPr>
                               <w:t>;</w:t>
                             </w:r>
@@ -711,7 +649,6 @@
                                 <w:rFonts w:cs="Arial"/>
                                 <w:sz w:val="28"/>
                                 <w:szCs w:val="28"/>
-                                <w:lang w:val="en-US"/>
                               </w:rPr>
                             </w:pPr>
                             <w:r>
@@ -720,7 +657,6 @@
                                 <w:color w:val="5F6364"/>
                                 <w:sz w:val="24"/>
                                 <w:szCs w:val="24"/>
-                                <w:lang w:eastAsia="en-IL"/>
                               </w:rPr>
                               <w:t>}</w:t>
                             </w:r>
@@ -742,7 +678,7 @@
               </wp:anchor>
             </w:drawing>
           </mc:Choice>
-          <mc:Fallback>
+          <mc:Fallback xmlns:w16sdtdh="http://schemas.microsoft.com/office/word/2020/wordml/sdtdatahash" xmlns:w16du="http://schemas.microsoft.com/office/word/2023/wordml/word16du" xmlns:w16="http://schemas.microsoft.com/office/word/2018/wordml" xmlns:w16cid="http://schemas.microsoft.com/office/word/2016/wordml/cid" xmlns:w16cex="http://schemas.microsoft.com/office/word/2018/wordml/cex" xmlns:oel="http://schemas.microsoft.com/office/2019/extlst" xmlns:am3d="http://schemas.microsoft.com/office/drawing/2017/model3d" xmlns:aink="http://schemas.microsoft.com/office/drawing/2016/ink" xmlns:cx8="http://schemas.microsoft.com/office/drawing/2016/5/14/chartex" xmlns:cx7="http://schemas.microsoft.com/office/drawing/2016/5/13/chartex" xmlns:cx6="http://schemas.microsoft.com/office/drawing/2016/5/12/chartex" xmlns:cx5="http://schemas.microsoft.com/office/drawing/2016/5/11/chartex" xmlns:cx4="http://schemas.microsoft.com/office/drawing/2016/5/10/chartex" xmlns:cx3="http://schemas.microsoft.com/office/drawing/2016/5/9/chartex" xmlns:cx2="http://schemas.microsoft.com/office/drawing/2015/10/21/chartex">
             <w:pict>
               <v:shapetype w14:anchorId="61F2D0E1" id="_x0000_t202" coordsize="21600,21600" o:spt="202" path="m,l,21600r21600,l21600,xe">
                 <v:stroke joinstyle="miter"/>
@@ -1316,7 +1252,6 @@
           <w:rFonts w:cs="Arial"/>
           <w:sz w:val="28"/>
           <w:szCs w:val="28"/>
-          <w:lang w:val="en-US"/>
         </w:rPr>
         <w:t>In ASP.NET Core, there is now no default AppSettings["MySettingKey"] way to get settings. Instead, the recommended approach is to create a strongly typed configuration class with a structure that matches a section in your configuration file (or wherever your configuration is being loaded from):</w:t>
       </w:r>
@@ -1327,7 +1262,6 @@
           <w:rFonts w:cs="Arial"/>
           <w:sz w:val="28"/>
           <w:szCs w:val="28"/>
-          <w:lang w:val="en-US"/>
         </w:rPr>
       </w:pPr>
     </w:p>
@@ -1337,7 +1271,6 @@
           <w:rFonts w:cs="Arial"/>
           <w:sz w:val="28"/>
           <w:szCs w:val="28"/>
-          <w:lang w:val="en-US"/>
         </w:rPr>
       </w:pPr>
       <w:r>
@@ -1345,7 +1278,6 @@
           <w:rFonts w:cs="Arial"/>
           <w:sz w:val="28"/>
           <w:szCs w:val="28"/>
-          <w:lang w:val="en-US"/>
         </w:rPr>
         <w:t>Would map to the lower section in the appsettings.json below.</w:t>
       </w:r>
@@ -1356,7 +1288,6 @@
           <w:rFonts w:cs="Arial"/>
           <w:sz w:val="28"/>
           <w:szCs w:val="28"/>
-          <w:lang w:val="en-US"/>
         </w:rPr>
       </w:pPr>
       <w:r>
@@ -1419,7 +1350,6 @@
                                 <w:rFonts w:cs="Arial"/>
                                 <w:sz w:val="28"/>
                                 <w:szCs w:val="28"/>
-                                <w:lang w:val="en-US"/>
                               </w:rPr>
                             </w:pPr>
                             <w:r>
@@ -1427,7 +1357,6 @@
                                 <w:rFonts w:cs="Arial"/>
                                 <w:sz w:val="28"/>
                                 <w:szCs w:val="28"/>
-                                <w:lang w:val="en-US"/>
                               </w:rPr>
                               <w:t>{</w:t>
                             </w:r>
@@ -1438,7 +1367,6 @@
                                 <w:rFonts w:cs="Arial"/>
                                 <w:sz w:val="28"/>
                                 <w:szCs w:val="28"/>
-                                <w:lang w:val="en-US"/>
                               </w:rPr>
                             </w:pPr>
                             <w:r>
@@ -1446,7 +1374,6 @@
                                 <w:rFonts w:cs="Arial"/>
                                 <w:sz w:val="28"/>
                                 <w:szCs w:val="28"/>
-                                <w:lang w:val="en-US"/>
                               </w:rPr>
                               <w:t xml:space="preserve">  "Logging": {</w:t>
                             </w:r>
@@ -1457,7 +1384,6 @@
                                 <w:rFonts w:cs="Arial"/>
                                 <w:sz w:val="28"/>
                                 <w:szCs w:val="28"/>
-                                <w:lang w:val="en-US"/>
                               </w:rPr>
                             </w:pPr>
                             <w:r>
@@ -1465,7 +1391,6 @@
                                 <w:rFonts w:cs="Arial"/>
                                 <w:sz w:val="28"/>
                                 <w:szCs w:val="28"/>
-                                <w:lang w:val="en-US"/>
                               </w:rPr>
                               <w:t xml:space="preserve">    "IncludeScopes": false,</w:t>
                             </w:r>
@@ -1476,7 +1401,6 @@
                                 <w:rFonts w:cs="Arial"/>
                                 <w:sz w:val="28"/>
                                 <w:szCs w:val="28"/>
-                                <w:lang w:val="en-US"/>
                               </w:rPr>
                             </w:pPr>
                             <w:r>
@@ -1484,7 +1408,6 @@
                                 <w:rFonts w:cs="Arial"/>
                                 <w:sz w:val="28"/>
                                 <w:szCs w:val="28"/>
-                                <w:lang w:val="en-US"/>
                               </w:rPr>
                               <w:t xml:space="preserve">    "LogLevel": {</w:t>
                             </w:r>
@@ -1495,7 +1418,6 @@
                                 <w:rFonts w:cs="Arial"/>
                                 <w:sz w:val="28"/>
                                 <w:szCs w:val="28"/>
-                                <w:lang w:val="en-US"/>
                               </w:rPr>
                             </w:pPr>
                             <w:r>
@@ -1503,7 +1425,6 @@
                                 <w:rFonts w:cs="Arial"/>
                                 <w:sz w:val="28"/>
                                 <w:szCs w:val="28"/>
-                                <w:lang w:val="en-US"/>
                               </w:rPr>
                               <w:t xml:space="preserve">      "Default": "Debug",</w:t>
                             </w:r>
@@ -1514,7 +1435,6 @@
                                 <w:rFonts w:cs="Arial"/>
                                 <w:sz w:val="28"/>
                                 <w:szCs w:val="28"/>
-                                <w:lang w:val="en-US"/>
                               </w:rPr>
                             </w:pPr>
                             <w:r>
@@ -1522,7 +1442,6 @@
                                 <w:rFonts w:cs="Arial"/>
                                 <w:sz w:val="28"/>
                                 <w:szCs w:val="28"/>
-                                <w:lang w:val="en-US"/>
                               </w:rPr>
                               <w:t xml:space="preserve">      "System": "Information",</w:t>
                             </w:r>
@@ -1533,7 +1452,6 @@
                                 <w:rFonts w:cs="Arial"/>
                                 <w:sz w:val="28"/>
                                 <w:szCs w:val="28"/>
-                                <w:lang w:val="en-US"/>
                               </w:rPr>
                             </w:pPr>
                             <w:r>
@@ -1541,7 +1459,6 @@
                                 <w:rFonts w:cs="Arial"/>
                                 <w:sz w:val="28"/>
                                 <w:szCs w:val="28"/>
-                                <w:lang w:val="en-US"/>
                               </w:rPr>
                               <w:t xml:space="preserve">      "Microsoft": "Information"</w:t>
                             </w:r>
@@ -1552,7 +1469,6 @@
                                 <w:rFonts w:cs="Arial"/>
                                 <w:sz w:val="28"/>
                                 <w:szCs w:val="28"/>
-                                <w:lang w:val="en-US"/>
                               </w:rPr>
                             </w:pPr>
                             <w:r>
@@ -1560,7 +1476,6 @@
                                 <w:rFonts w:cs="Arial"/>
                                 <w:sz w:val="28"/>
                                 <w:szCs w:val="28"/>
-                                <w:lang w:val="en-US"/>
                               </w:rPr>
                               <w:t xml:space="preserve">    }</w:t>
                             </w:r>
@@ -1571,7 +1486,6 @@
                                 <w:rFonts w:cs="Arial"/>
                                 <w:sz w:val="28"/>
                                 <w:szCs w:val="28"/>
-                                <w:lang w:val="en-US"/>
                               </w:rPr>
                             </w:pPr>
                             <w:r>
@@ -1579,7 +1493,6 @@
                                 <w:rFonts w:cs="Arial"/>
                                 <w:sz w:val="28"/>
                                 <w:szCs w:val="28"/>
-                                <w:lang w:val="en-US"/>
                               </w:rPr>
                               <w:t xml:space="preserve">  },</w:t>
                             </w:r>
@@ -1590,7 +1503,6 @@
                                 <w:rFonts w:cs="Arial"/>
                                 <w:sz w:val="28"/>
                                 <w:szCs w:val="28"/>
-                                <w:lang w:val="en-US"/>
                               </w:rPr>
                             </w:pPr>
                             <w:r>
@@ -1598,7 +1510,6 @@
                                 <w:rFonts w:cs="Arial"/>
                                 <w:sz w:val="28"/>
                                 <w:szCs w:val="28"/>
-                                <w:lang w:val="en-US"/>
                               </w:rPr>
                               <w:t>"Units": {</w:t>
                             </w:r>
@@ -1609,7 +1520,6 @@
                                 <w:rFonts w:cs="Arial"/>
                                 <w:sz w:val="28"/>
                                 <w:szCs w:val="28"/>
-                                <w:lang w:val="en-US"/>
                               </w:rPr>
                             </w:pPr>
                             <w:r>
@@ -1617,7 +1527,6 @@
                                 <w:rFonts w:cs="Arial"/>
                                 <w:sz w:val="28"/>
                                 <w:szCs w:val="28"/>
-                                <w:lang w:val="en-US"/>
                               </w:rPr>
                               <w:t xml:space="preserve">  "Temp": "Celsius",</w:t>
                             </w:r>
@@ -1628,7 +1537,6 @@
                                 <w:rFonts w:cs="Arial"/>
                                 <w:sz w:val="28"/>
                                 <w:szCs w:val="28"/>
-                                <w:lang w:val="en-US"/>
                               </w:rPr>
                             </w:pPr>
                             <w:r>
@@ -1636,7 +1544,6 @@
                                 <w:rFonts w:cs="Arial"/>
                                 <w:sz w:val="28"/>
                                 <w:szCs w:val="28"/>
-                                <w:lang w:val="en-US"/>
                               </w:rPr>
                               <w:t xml:space="preserve">  "Distance": "Miles"</w:t>
                             </w:r>
@@ -1647,7 +1554,6 @@
                                 <w:rFonts w:cs="Arial"/>
                                 <w:sz w:val="28"/>
                                 <w:szCs w:val="28"/>
-                                <w:lang w:val="en-US"/>
                               </w:rPr>
                             </w:pPr>
                             <w:r>
@@ -1655,7 +1561,6 @@
                                 <w:rFonts w:cs="Arial"/>
                                 <w:sz w:val="28"/>
                                 <w:szCs w:val="28"/>
-                                <w:lang w:val="en-US"/>
                               </w:rPr>
                               <w:t>}</w:t>
                             </w:r>
@@ -1664,7 +1569,6 @@
                                 <w:rFonts w:cs="Arial"/>
                                 <w:sz w:val="28"/>
                                 <w:szCs w:val="28"/>
-                                <w:lang w:val="en-US"/>
                               </w:rPr>
                               <w:t>}</w:t>
                             </w:r>
@@ -1687,7 +1591,7 @@
               </wp:anchor>
             </w:drawing>
           </mc:Choice>
-          <mc:Fallback>
+          <mc:Fallback xmlns:w16sdtdh="http://schemas.microsoft.com/office/word/2020/wordml/sdtdatahash" xmlns:w16du="http://schemas.microsoft.com/office/word/2023/wordml/word16du" xmlns:w16="http://schemas.microsoft.com/office/word/2018/wordml" xmlns:w16cid="http://schemas.microsoft.com/office/word/2016/wordml/cid" xmlns:w16cex="http://schemas.microsoft.com/office/word/2018/wordml/cex" xmlns:oel="http://schemas.microsoft.com/office/2019/extlst" xmlns:am3d="http://schemas.microsoft.com/office/drawing/2017/model3d" xmlns:aink="http://schemas.microsoft.com/office/drawing/2016/ink" xmlns:cx8="http://schemas.microsoft.com/office/drawing/2016/5/14/chartex" xmlns:cx7="http://schemas.microsoft.com/office/drawing/2016/5/13/chartex" xmlns:cx6="http://schemas.microsoft.com/office/drawing/2016/5/12/chartex" xmlns:cx5="http://schemas.microsoft.com/office/drawing/2016/5/11/chartex" xmlns:cx4="http://schemas.microsoft.com/office/drawing/2016/5/10/chartex" xmlns:cx3="http://schemas.microsoft.com/office/drawing/2016/5/9/chartex" xmlns:cx2="http://schemas.microsoft.com/office/drawing/2015/10/21/chartex">
             <w:pict>
               <v:shape w14:anchorId="11CE7458" id="Text Box 34" o:spid="_x0000_s1027" type="#_x0000_t202" style="position:absolute;margin-left:0;margin-top:15.35pt;width:405.4pt;height:374.2pt;flip:x;z-index:251707392;visibility:visible;mso-wrap-style:square;mso-width-percent:0;mso-height-percent:200;mso-wrap-distance-left:9pt;mso-wrap-distance-top:3.6pt;mso-wrap-distance-right:9pt;mso-wrap-distance-bottom:3.6pt;mso-position-horizontal:absolute;mso-position-horizontal-relative:text;mso-position-vertical:absolute;mso-position-vertical-relative:text;mso-width-percent:0;mso-height-percent:200;mso-width-relative:margin;mso-height-relative:margin;v-text-anchor:top" o:gfxdata="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" fillcolor="#f2f2f2 [3052]">
                 <v:textbox style="mso-fit-shape-to-text:t">
@@ -1964,7 +1868,6 @@
           <w:rFonts w:cs="Arial"/>
           <w:sz w:val="28"/>
           <w:szCs w:val="28"/>
-          <w:lang w:val="en-US"/>
         </w:rPr>
       </w:pPr>
       <w:r>
@@ -2021,17 +1924,11 @@
                       <wps:txbx>
                         <w:txbxContent>
                           <w:p>
-                            <w:pPr>
-                              <w:rPr>
-                                <w:lang w:val="en-US"/>
-                              </w:rPr>
-                            </w:pPr>
                             <w:r>
                               <w:rPr>
                                 <w:rFonts w:cs="Arial"/>
                                 <w:sz w:val="28"/>
                                 <w:szCs w:val="28"/>
-                                <w:lang w:val="en-US"/>
                               </w:rPr>
                               <w:t>builder.Services.Configure&lt;UnitOptions&gt;(builder.Configuration.GetSection("Units"));</w:t>
                             </w:r>
@@ -2053,7 +1950,7 @@
               </wp:anchor>
             </w:drawing>
           </mc:Choice>
-          <mc:Fallback>
+          <mc:Fallback xmlns:w16sdtdh="http://schemas.microsoft.com/office/word/2020/wordml/sdtdatahash" xmlns:w16du="http://schemas.microsoft.com/office/word/2023/wordml/word16du" xmlns:w16="http://schemas.microsoft.com/office/word/2018/wordml" xmlns:w16cid="http://schemas.microsoft.com/office/word/2016/wordml/cid" xmlns:w16cex="http://schemas.microsoft.com/office/word/2018/wordml/cex" xmlns:oel="http://schemas.microsoft.com/office/2019/extlst" xmlns:am3d="http://schemas.microsoft.com/office/drawing/2017/model3d" xmlns:aink="http://schemas.microsoft.com/office/drawing/2016/ink" xmlns:cx8="http://schemas.microsoft.com/office/drawing/2016/5/14/chartex" xmlns:cx7="http://schemas.microsoft.com/office/drawing/2016/5/13/chartex" xmlns:cx6="http://schemas.microsoft.com/office/drawing/2016/5/12/chartex" xmlns:cx5="http://schemas.microsoft.com/office/drawing/2016/5/11/chartex" xmlns:cx4="http://schemas.microsoft.com/office/drawing/2016/5/10/chartex" xmlns:cx3="http://schemas.microsoft.com/office/drawing/2016/5/9/chartex" xmlns:cx2="http://schemas.microsoft.com/office/drawing/2015/10/21/chartex">
             <w:pict>
               <v:shape w14:anchorId="582A12FF" id="Text Box 35" o:spid="_x0000_s1028" type="#_x0000_t202" style="position:absolute;margin-left:-1.25pt;margin-top:56.8pt;width:493.9pt;height:52.85pt;flip:x;z-index:251709440;visibility:visible;mso-wrap-style:square;mso-width-percent:0;mso-height-percent:200;mso-wrap-distance-left:9pt;mso-wrap-distance-top:3.6pt;mso-wrap-distance-right:9pt;mso-wrap-distance-bottom:3.6pt;mso-position-horizontal:absolute;mso-position-horizontal-relative:text;mso-position-vertical:absolute;mso-position-vertical-relative:text;mso-width-percent:0;mso-height-percent:200;mso-width-relative:margin;mso-height-relative:margin;v-text-anchor:top" o:gfxdata="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" fillcolor="#f2f2f2 [3052]">
                 <v:textbox style="mso-fit-shape-to-text:t">
@@ -2087,7 +1984,6 @@
           <w:rFonts w:cs="Arial"/>
           <w:sz w:val="28"/>
           <w:szCs w:val="28"/>
-          <w:lang w:val="en-US"/>
         </w:rPr>
         <w:t xml:space="preserve">Bind the UnitOptions class to the corresponding section in appsettings.json by registering configuration instance in Program.cs </w:t>
       </w:r>
@@ -2098,7 +1994,6 @@
           <w:rFonts w:cs="Arial"/>
           <w:sz w:val="28"/>
           <w:szCs w:val="28"/>
-          <w:lang w:val="en-US"/>
         </w:rPr>
       </w:pPr>
     </w:p>
@@ -2110,7 +2005,6 @@
           <w:bCs/>
           <w:sz w:val="28"/>
           <w:szCs w:val="28"/>
-          <w:lang w:val="en-US"/>
         </w:rPr>
       </w:pPr>
       <w:r>
@@ -2120,7 +2014,6 @@
           <w:bCs/>
           <w:sz w:val="28"/>
           <w:szCs w:val="28"/>
-          <w:lang w:val="en-US"/>
         </w:rPr>
         <w:t>IOptions:</w:t>
       </w:r>
@@ -2131,7 +2024,6 @@
           <w:rFonts w:cs="Arial"/>
           <w:sz w:val="28"/>
           <w:szCs w:val="28"/>
-          <w:lang w:val="en-US"/>
         </w:rPr>
       </w:pPr>
       <w:r>
@@ -2141,7 +2033,6 @@
           <w:bCs/>
           <w:sz w:val="28"/>
           <w:szCs w:val="28"/>
-          <w:lang w:val="en-US"/>
         </w:rPr>
         <w:t>IOptions</w:t>
       </w:r>
@@ -2150,7 +2041,6 @@
           <w:rFonts w:cs="Arial"/>
           <w:sz w:val="28"/>
           <w:szCs w:val="28"/>
-          <w:lang w:val="en-US"/>
         </w:rPr>
         <w:t> is singleton and hence can be used to read configuration data within any service lifetime. Being singleton, it cannot read changes to the configuration data after the app has started.</w:t>
       </w:r>
@@ -2161,7 +2051,6 @@
           <w:rFonts w:cs="Arial"/>
           <w:sz w:val="28"/>
           <w:szCs w:val="28"/>
-          <w:lang w:val="en-US"/>
         </w:rPr>
       </w:pPr>
     </w:p>
@@ -2171,7 +2060,6 @@
           <w:rFonts w:cs="Arial"/>
           <w:sz w:val="28"/>
           <w:szCs w:val="28"/>
-          <w:lang w:val="en-US"/>
         </w:rPr>
       </w:pPr>
     </w:p>
@@ -2181,7 +2069,6 @@
           <w:rFonts w:cs="Arial"/>
           <w:sz w:val="28"/>
           <w:szCs w:val="28"/>
-          <w:lang w:val="en-US"/>
         </w:rPr>
       </w:pPr>
       <w:r>
@@ -2190,7 +2077,6 @@
           <w:noProof/>
           <w:sz w:val="28"/>
           <w:szCs w:val="28"/>
-          <w:lang w:val="en-US"/>
         </w:rPr>
         <w:lastRenderedPageBreak/>
         <mc:AlternateContent>
@@ -2251,7 +2137,6 @@
                                 <w:sz w:val="24"/>
                                 <w:szCs w:val="24"/>
                                 <w:shd w:val="clear" w:color="auto" w:fill="FDFDFD"/>
-                                <w:lang w:eastAsia="en-IL"/>
                               </w:rPr>
                             </w:pPr>
                             <w:r>
@@ -2260,7 +2145,6 @@
                                 <w:color w:val="5F6364"/>
                                 <w:sz w:val="24"/>
                                 <w:szCs w:val="24"/>
-                                <w:lang w:eastAsia="en-IL"/>
                               </w:rPr>
                               <w:t>[</w:t>
                             </w:r>
@@ -2270,7 +2154,6 @@
                                 <w:color w:val="1990B8"/>
                                 <w:sz w:val="24"/>
                                 <w:szCs w:val="24"/>
-                                <w:lang w:eastAsia="en-IL"/>
                               </w:rPr>
                               <w:t>Route</w:t>
                             </w:r>
@@ -2280,7 +2163,6 @@
                                 <w:color w:val="5F6364"/>
                                 <w:sz w:val="24"/>
                                 <w:szCs w:val="24"/>
-                                <w:lang w:eastAsia="en-IL"/>
                               </w:rPr>
                               <w:t>(</w:t>
                             </w:r>
@@ -2290,7 +2172,6 @@
                                 <w:color w:val="2F9C0A"/>
                                 <w:sz w:val="24"/>
                                 <w:szCs w:val="24"/>
-                                <w:lang w:eastAsia="en-IL"/>
                               </w:rPr>
                               <w:t>"api/[controller]"</w:t>
                             </w:r>
@@ -2300,7 +2181,6 @@
                                 <w:color w:val="5F6364"/>
                                 <w:sz w:val="24"/>
                                 <w:szCs w:val="24"/>
-                                <w:lang w:eastAsia="en-IL"/>
                               </w:rPr>
                               <w:t>)]</w:t>
                             </w:r>
@@ -2314,7 +2194,6 @@
                                 <w:sz w:val="24"/>
                                 <w:szCs w:val="24"/>
                                 <w:shd w:val="clear" w:color="auto" w:fill="FDFDFD"/>
-                                <w:lang w:eastAsia="en-IL"/>
                               </w:rPr>
                             </w:pPr>
                             <w:r>
@@ -2323,7 +2202,6 @@
                                 <w:color w:val="5F6364"/>
                                 <w:sz w:val="24"/>
                                 <w:szCs w:val="24"/>
-                                <w:lang w:eastAsia="en-IL"/>
                               </w:rPr>
                               <w:t>[</w:t>
                             </w:r>
@@ -2333,7 +2211,6 @@
                                 <w:color w:val="1990B8"/>
                                 <w:sz w:val="24"/>
                                 <w:szCs w:val="24"/>
-                                <w:lang w:eastAsia="en-IL"/>
                               </w:rPr>
                               <w:t>ApiController</w:t>
                             </w:r>
@@ -2343,7 +2220,6 @@
                                 <w:color w:val="5F6364"/>
                                 <w:sz w:val="24"/>
                                 <w:szCs w:val="24"/>
-                                <w:lang w:eastAsia="en-IL"/>
                               </w:rPr>
                               <w:t>]</w:t>
                             </w:r>
@@ -2357,7 +2233,6 @@
                                 <w:sz w:val="24"/>
                                 <w:szCs w:val="24"/>
                                 <w:shd w:val="clear" w:color="auto" w:fill="FDFDFD"/>
-                                <w:lang w:eastAsia="en-IL"/>
                               </w:rPr>
                             </w:pPr>
                             <w:r>
@@ -2366,7 +2241,6 @@
                                 <w:color w:val="1990B8"/>
                                 <w:sz w:val="24"/>
                                 <w:szCs w:val="24"/>
-                                <w:lang w:eastAsia="en-IL"/>
                               </w:rPr>
                               <w:t>public</w:t>
                             </w:r>
@@ -2377,7 +2251,6 @@
                                 <w:sz w:val="24"/>
                                 <w:szCs w:val="24"/>
                                 <w:shd w:val="clear" w:color="auto" w:fill="FDFDFD"/>
-                                <w:lang w:eastAsia="en-IL"/>
                               </w:rPr>
                               <w:t xml:space="preserve"> </w:t>
                             </w:r>
@@ -2387,7 +2260,6 @@
                                 <w:color w:val="1990B8"/>
                                 <w:sz w:val="24"/>
                                 <w:szCs w:val="24"/>
-                                <w:lang w:eastAsia="en-IL"/>
                               </w:rPr>
                               <w:t>class</w:t>
                             </w:r>
@@ -2398,7 +2270,6 @@
                                 <w:sz w:val="24"/>
                                 <w:szCs w:val="24"/>
                                 <w:shd w:val="clear" w:color="auto" w:fill="FDFDFD"/>
-                                <w:lang w:eastAsia="en-IL"/>
                               </w:rPr>
                               <w:t xml:space="preserve"> </w:t>
                             </w:r>
@@ -2408,7 +2279,6 @@
                                 <w:color w:val="1990B8"/>
                                 <w:sz w:val="24"/>
                                 <w:szCs w:val="24"/>
-                                <w:lang w:eastAsia="en-IL"/>
                               </w:rPr>
                               <w:t>OptionsDemoController</w:t>
                             </w:r>
@@ -2419,7 +2289,6 @@
                                 <w:sz w:val="24"/>
                                 <w:szCs w:val="24"/>
                                 <w:shd w:val="clear" w:color="auto" w:fill="FDFDFD"/>
-                                <w:lang w:eastAsia="en-IL"/>
                               </w:rPr>
                               <w:t xml:space="preserve"> </w:t>
                             </w:r>
@@ -2429,7 +2298,6 @@
                                 <w:color w:val="5F6364"/>
                                 <w:sz w:val="24"/>
                                 <w:szCs w:val="24"/>
-                                <w:lang w:eastAsia="en-IL"/>
                               </w:rPr>
                               <w:t>:</w:t>
                             </w:r>
@@ -2440,7 +2308,6 @@
                                 <w:sz w:val="24"/>
                                 <w:szCs w:val="24"/>
                                 <w:shd w:val="clear" w:color="auto" w:fill="FDFDFD"/>
-                                <w:lang w:eastAsia="en-IL"/>
                               </w:rPr>
                               <w:t xml:space="preserve"> </w:t>
                             </w:r>
@@ -2450,7 +2317,6 @@
                                 <w:color w:val="1990B8"/>
                                 <w:sz w:val="24"/>
                                 <w:szCs w:val="24"/>
-                                <w:lang w:eastAsia="en-IL"/>
                               </w:rPr>
                               <w:t>ControllerBase</w:t>
                             </w:r>
@@ -2464,7 +2330,6 @@
                                 <w:sz w:val="24"/>
                                 <w:szCs w:val="24"/>
                                 <w:shd w:val="clear" w:color="auto" w:fill="FDFDFD"/>
-                                <w:lang w:eastAsia="en-IL"/>
                               </w:rPr>
                             </w:pPr>
                             <w:r>
@@ -2473,7 +2338,6 @@
                                 <w:color w:val="5F6364"/>
                                 <w:sz w:val="24"/>
                                 <w:szCs w:val="24"/>
-                                <w:lang w:eastAsia="en-IL"/>
                               </w:rPr>
                               <w:t>{</w:t>
                             </w:r>
@@ -2487,7 +2351,6 @@
                                 <w:sz w:val="24"/>
                                 <w:szCs w:val="24"/>
                                 <w:shd w:val="clear" w:color="auto" w:fill="FDFDFD"/>
-                                <w:lang w:eastAsia="en-IL"/>
                               </w:rPr>
                             </w:pPr>
                             <w:r>
@@ -2497,7 +2360,6 @@
                                 <w:sz w:val="24"/>
                                 <w:szCs w:val="24"/>
                                 <w:shd w:val="clear" w:color="auto" w:fill="FDFDFD"/>
-                                <w:lang w:eastAsia="en-IL"/>
                               </w:rPr>
                               <w:t xml:space="preserve">    </w:t>
                             </w:r>
@@ -2507,7 +2369,6 @@
                                 <w:color w:val="1990B8"/>
                                 <w:sz w:val="24"/>
                                 <w:szCs w:val="24"/>
-                                <w:lang w:eastAsia="en-IL"/>
                               </w:rPr>
                               <w:t>private</w:t>
                             </w:r>
@@ -2518,7 +2379,6 @@
                                 <w:sz w:val="24"/>
                                 <w:szCs w:val="24"/>
                                 <w:shd w:val="clear" w:color="auto" w:fill="FDFDFD"/>
-                                <w:lang w:eastAsia="en-IL"/>
                               </w:rPr>
                               <w:t xml:space="preserve"> </w:t>
                             </w:r>
@@ -2528,7 +2388,6 @@
                                 <w:color w:val="1990B8"/>
                                 <w:sz w:val="24"/>
                                 <w:szCs w:val="24"/>
-                                <w:lang w:eastAsia="en-IL"/>
                               </w:rPr>
                               <w:t>readonly</w:t>
                             </w:r>
@@ -2539,7 +2398,6 @@
                                 <w:sz w:val="24"/>
                                 <w:szCs w:val="24"/>
                                 <w:shd w:val="clear" w:color="auto" w:fill="FDFDFD"/>
-                                <w:lang w:eastAsia="en-IL"/>
                               </w:rPr>
                               <w:t xml:space="preserve"> </w:t>
                             </w:r>
@@ -2549,7 +2407,6 @@
                                 <w:color w:val="1990B8"/>
                                 <w:sz w:val="24"/>
                                 <w:szCs w:val="24"/>
-                                <w:lang w:eastAsia="en-IL"/>
                               </w:rPr>
                               <w:t>ITransientService</w:t>
                             </w:r>
@@ -2560,7 +2417,6 @@
                                 <w:sz w:val="24"/>
                                 <w:szCs w:val="24"/>
                                 <w:shd w:val="clear" w:color="auto" w:fill="FDFDFD"/>
-                                <w:lang w:eastAsia="en-IL"/>
                               </w:rPr>
                               <w:t xml:space="preserve"> _transientService</w:t>
                             </w:r>
@@ -2570,7 +2426,6 @@
                                 <w:color w:val="5F6364"/>
                                 <w:sz w:val="24"/>
                                 <w:szCs w:val="24"/>
-                                <w:lang w:eastAsia="en-IL"/>
                               </w:rPr>
                               <w:t>;</w:t>
                             </w:r>
@@ -2584,7 +2439,6 @@
                                 <w:sz w:val="24"/>
                                 <w:szCs w:val="24"/>
                                 <w:shd w:val="clear" w:color="auto" w:fill="FDFDFD"/>
-                                <w:lang w:eastAsia="en-IL"/>
                               </w:rPr>
                             </w:pPr>
                           </w:p>
@@ -2597,7 +2451,6 @@
                                 <w:sz w:val="24"/>
                                 <w:szCs w:val="24"/>
                                 <w:shd w:val="clear" w:color="auto" w:fill="FDFDFD"/>
-                                <w:lang w:eastAsia="en-IL"/>
                               </w:rPr>
                             </w:pPr>
                             <w:r>
@@ -2607,7 +2460,6 @@
                                 <w:sz w:val="24"/>
                                 <w:szCs w:val="24"/>
                                 <w:shd w:val="clear" w:color="auto" w:fill="FDFDFD"/>
-                                <w:lang w:eastAsia="en-IL"/>
                               </w:rPr>
                               <w:t xml:space="preserve">    </w:t>
                             </w:r>
@@ -2617,7 +2469,6 @@
                                 <w:color w:val="1990B8"/>
                                 <w:sz w:val="24"/>
                                 <w:szCs w:val="24"/>
-                                <w:lang w:eastAsia="en-IL"/>
                               </w:rPr>
                               <w:t>public</w:t>
                             </w:r>
@@ -2628,7 +2479,6 @@
                                 <w:sz w:val="24"/>
                                 <w:szCs w:val="24"/>
                                 <w:shd w:val="clear" w:color="auto" w:fill="FDFDFD"/>
-                                <w:lang w:eastAsia="en-IL"/>
                               </w:rPr>
                               <w:t xml:space="preserve"> </w:t>
                             </w:r>
@@ -2638,7 +2488,6 @@
                                 <w:color w:val="2F9C0A"/>
                                 <w:sz w:val="24"/>
                                 <w:szCs w:val="24"/>
-                                <w:lang w:eastAsia="en-IL"/>
                               </w:rPr>
                               <w:t>OptionsDemoController</w:t>
                             </w:r>
@@ -2648,7 +2497,6 @@
                                 <w:color w:val="5F6364"/>
                                 <w:sz w:val="24"/>
                                 <w:szCs w:val="24"/>
-                                <w:lang w:eastAsia="en-IL"/>
                               </w:rPr>
                               <w:t>(</w:t>
                             </w:r>
@@ -2658,7 +2506,6 @@
                                 <w:color w:val="1990B8"/>
                                 <w:sz w:val="24"/>
                                 <w:szCs w:val="24"/>
-                                <w:lang w:eastAsia="en-IL"/>
                               </w:rPr>
                               <w:t>TransientService</w:t>
                             </w:r>
@@ -2669,7 +2516,6 @@
                                 <w:sz w:val="24"/>
                                 <w:szCs w:val="24"/>
                                 <w:shd w:val="clear" w:color="auto" w:fill="FDFDFD"/>
-                                <w:lang w:eastAsia="en-IL"/>
                               </w:rPr>
                               <w:t xml:space="preserve"> transientService</w:t>
                             </w:r>
@@ -2679,7 +2525,6 @@
                                 <w:color w:val="5F6364"/>
                                 <w:sz w:val="24"/>
                                 <w:szCs w:val="24"/>
-                                <w:lang w:eastAsia="en-IL"/>
                               </w:rPr>
                               <w:t>)</w:t>
                             </w:r>
@@ -2693,7 +2538,6 @@
                                 <w:sz w:val="24"/>
                                 <w:szCs w:val="24"/>
                                 <w:shd w:val="clear" w:color="auto" w:fill="FDFDFD"/>
-                                <w:lang w:eastAsia="en-IL"/>
                               </w:rPr>
                             </w:pPr>
                             <w:r>
@@ -2703,7 +2547,6 @@
                                 <w:sz w:val="24"/>
                                 <w:szCs w:val="24"/>
                                 <w:shd w:val="clear" w:color="auto" w:fill="FDFDFD"/>
-                                <w:lang w:eastAsia="en-IL"/>
                               </w:rPr>
                               <w:t xml:space="preserve">    </w:t>
                             </w:r>
@@ -2713,7 +2556,6 @@
                                 <w:color w:val="5F6364"/>
                                 <w:sz w:val="24"/>
                                 <w:szCs w:val="24"/>
-                                <w:lang w:eastAsia="en-IL"/>
                               </w:rPr>
                               <w:t>{</w:t>
                             </w:r>
@@ -2727,7 +2569,6 @@
                                 <w:sz w:val="24"/>
                                 <w:szCs w:val="24"/>
                                 <w:shd w:val="clear" w:color="auto" w:fill="FDFDFD"/>
-                                <w:lang w:eastAsia="en-IL"/>
                               </w:rPr>
                             </w:pPr>
                             <w:r>
@@ -2737,7 +2578,6 @@
                                 <w:sz w:val="24"/>
                                 <w:szCs w:val="24"/>
                                 <w:shd w:val="clear" w:color="auto" w:fill="FDFDFD"/>
-                                <w:lang w:eastAsia="en-IL"/>
                               </w:rPr>
                               <w:t xml:space="preserve">        _transientService </w:t>
                             </w:r>
@@ -2747,7 +2587,6 @@
                                 <w:color w:val="A67F59"/>
                                 <w:sz w:val="24"/>
                                 <w:szCs w:val="24"/>
-                                <w:lang w:eastAsia="en-IL"/>
                               </w:rPr>
                               <w:t>=</w:t>
                             </w:r>
@@ -2758,7 +2597,6 @@
                                 <w:sz w:val="24"/>
                                 <w:szCs w:val="24"/>
                                 <w:shd w:val="clear" w:color="auto" w:fill="FDFDFD"/>
-                                <w:lang w:eastAsia="en-IL"/>
                               </w:rPr>
                               <w:t xml:space="preserve"> transientService</w:t>
                             </w:r>
@@ -2768,7 +2606,6 @@
                                 <w:color w:val="5F6364"/>
                                 <w:sz w:val="24"/>
                                 <w:szCs w:val="24"/>
-                                <w:lang w:eastAsia="en-IL"/>
                               </w:rPr>
                               <w:t>;</w:t>
                             </w:r>
@@ -2782,7 +2619,6 @@
                                 <w:sz w:val="24"/>
                                 <w:szCs w:val="24"/>
                                 <w:shd w:val="clear" w:color="auto" w:fill="FDFDFD"/>
-                                <w:lang w:eastAsia="en-IL"/>
                               </w:rPr>
                             </w:pPr>
                             <w:r>
@@ -2792,7 +2628,6 @@
                                 <w:sz w:val="24"/>
                                 <w:szCs w:val="24"/>
                                 <w:shd w:val="clear" w:color="auto" w:fill="FDFDFD"/>
-                                <w:lang w:eastAsia="en-IL"/>
                               </w:rPr>
                               <w:t xml:space="preserve">    </w:t>
                             </w:r>
@@ -2802,7 +2637,6 @@
                                 <w:color w:val="5F6364"/>
                                 <w:sz w:val="24"/>
                                 <w:szCs w:val="24"/>
-                                <w:lang w:eastAsia="en-IL"/>
                               </w:rPr>
                               <w:t>}</w:t>
                             </w:r>
@@ -2816,7 +2650,6 @@
                                 <w:sz w:val="24"/>
                                 <w:szCs w:val="24"/>
                                 <w:shd w:val="clear" w:color="auto" w:fill="FDFDFD"/>
-                                <w:lang w:eastAsia="en-IL"/>
                               </w:rPr>
                             </w:pPr>
                           </w:p>
@@ -2829,7 +2662,6 @@
                                 <w:sz w:val="24"/>
                                 <w:szCs w:val="24"/>
                                 <w:shd w:val="clear" w:color="auto" w:fill="FDFDFD"/>
-                                <w:lang w:eastAsia="en-IL"/>
                               </w:rPr>
                             </w:pPr>
                             <w:r>
@@ -2839,7 +2671,6 @@
                                 <w:sz w:val="24"/>
                                 <w:szCs w:val="24"/>
                                 <w:shd w:val="clear" w:color="auto" w:fill="FDFDFD"/>
-                                <w:lang w:eastAsia="en-IL"/>
                               </w:rPr>
                               <w:t xml:space="preserve">    </w:t>
                             </w:r>
@@ -2849,7 +2680,6 @@
                                 <w:color w:val="5F6364"/>
                                 <w:sz w:val="24"/>
                                 <w:szCs w:val="24"/>
-                                <w:lang w:eastAsia="en-IL"/>
                               </w:rPr>
                               <w:t>[</w:t>
                             </w:r>
@@ -2859,7 +2689,6 @@
                                 <w:color w:val="1990B8"/>
                                 <w:sz w:val="24"/>
                                 <w:szCs w:val="24"/>
-                                <w:lang w:eastAsia="en-IL"/>
                               </w:rPr>
                               <w:t>HttpGet</w:t>
                             </w:r>
@@ -2869,7 +2698,6 @@
                                 <w:color w:val="5F6364"/>
                                 <w:sz w:val="24"/>
                                 <w:szCs w:val="24"/>
-                                <w:lang w:eastAsia="en-IL"/>
                               </w:rPr>
                               <w:t>]</w:t>
                             </w:r>
@@ -2883,7 +2711,6 @@
                                 <w:sz w:val="24"/>
                                 <w:szCs w:val="24"/>
                                 <w:shd w:val="clear" w:color="auto" w:fill="FDFDFD"/>
-                                <w:lang w:eastAsia="en-IL"/>
                               </w:rPr>
                             </w:pPr>
                             <w:r>
@@ -2893,7 +2720,6 @@
                                 <w:sz w:val="24"/>
                                 <w:szCs w:val="24"/>
                                 <w:shd w:val="clear" w:color="auto" w:fill="FDFDFD"/>
-                                <w:lang w:eastAsia="en-IL"/>
                               </w:rPr>
                               <w:t xml:space="preserve">    </w:t>
                             </w:r>
@@ -2903,7 +2729,6 @@
                                 <w:color w:val="5F6364"/>
                                 <w:sz w:val="24"/>
                                 <w:szCs w:val="24"/>
-                                <w:lang w:eastAsia="en-IL"/>
                               </w:rPr>
                               <w:t>[</w:t>
                             </w:r>
@@ -2913,7 +2738,6 @@
                                 <w:color w:val="1990B8"/>
                                 <w:sz w:val="24"/>
                                 <w:szCs w:val="24"/>
-                                <w:lang w:eastAsia="en-IL"/>
                               </w:rPr>
                               <w:t>Route</w:t>
                             </w:r>
@@ -2923,7 +2747,6 @@
                                 <w:color w:val="5F6364"/>
                                 <w:sz w:val="24"/>
                                 <w:szCs w:val="24"/>
-                                <w:lang w:eastAsia="en-IL"/>
                               </w:rPr>
                               <w:t>(</w:t>
                             </w:r>
@@ -2933,7 +2756,6 @@
                                 <w:color w:val="2F9C0A"/>
                                 <w:sz w:val="24"/>
                                 <w:szCs w:val="24"/>
-                                <w:lang w:eastAsia="en-IL"/>
                               </w:rPr>
                               <w:t>"/units/transient"</w:t>
                             </w:r>
@@ -2943,7 +2765,6 @@
                                 <w:color w:val="5F6364"/>
                                 <w:sz w:val="24"/>
                                 <w:szCs w:val="24"/>
-                                <w:lang w:eastAsia="en-IL"/>
                               </w:rPr>
                               <w:t>)]</w:t>
                             </w:r>
@@ -2957,7 +2778,6 @@
                                 <w:sz w:val="24"/>
                                 <w:szCs w:val="24"/>
                                 <w:shd w:val="clear" w:color="auto" w:fill="FDFDFD"/>
-                                <w:lang w:eastAsia="en-IL"/>
                               </w:rPr>
                             </w:pPr>
                             <w:r>
@@ -2967,7 +2787,6 @@
                                 <w:sz w:val="24"/>
                                 <w:szCs w:val="24"/>
                                 <w:shd w:val="clear" w:color="auto" w:fill="FDFDFD"/>
-                                <w:lang w:eastAsia="en-IL"/>
                               </w:rPr>
                               <w:t xml:space="preserve">    </w:t>
                             </w:r>
@@ -2977,7 +2796,6 @@
                                 <w:color w:val="1990B8"/>
                                 <w:sz w:val="24"/>
                                 <w:szCs w:val="24"/>
-                                <w:lang w:eastAsia="en-IL"/>
                               </w:rPr>
                               <w:t>public</w:t>
                             </w:r>
@@ -2988,7 +2806,6 @@
                                 <w:sz w:val="24"/>
                                 <w:szCs w:val="24"/>
                                 <w:shd w:val="clear" w:color="auto" w:fill="FDFDFD"/>
-                                <w:lang w:eastAsia="en-IL"/>
                               </w:rPr>
                               <w:t xml:space="preserve"> </w:t>
                             </w:r>
@@ -2998,7 +2815,6 @@
                                 <w:color w:val="1990B8"/>
                                 <w:sz w:val="24"/>
                                 <w:szCs w:val="24"/>
-                                <w:lang w:eastAsia="en-IL"/>
                               </w:rPr>
                               <w:t>IActionResult</w:t>
                             </w:r>
@@ -3009,7 +2825,6 @@
                                 <w:sz w:val="24"/>
                                 <w:szCs w:val="24"/>
                                 <w:shd w:val="clear" w:color="auto" w:fill="FDFDFD"/>
-                                <w:lang w:eastAsia="en-IL"/>
                               </w:rPr>
                               <w:t xml:space="preserve"> </w:t>
                             </w:r>
@@ -3019,7 +2834,6 @@
                                 <w:color w:val="2F9C0A"/>
                                 <w:sz w:val="24"/>
                                 <w:szCs w:val="24"/>
-                                <w:lang w:eastAsia="en-IL"/>
                               </w:rPr>
                               <w:t>GetUnitsTransient</w:t>
                             </w:r>
@@ -3029,7 +2843,6 @@
                                 <w:color w:val="5F6364"/>
                                 <w:sz w:val="24"/>
                                 <w:szCs w:val="24"/>
-                                <w:lang w:eastAsia="en-IL"/>
                               </w:rPr>
                               <w:t>()</w:t>
                             </w:r>
@@ -3040,7 +2853,6 @@
                                 <w:sz w:val="24"/>
                                 <w:szCs w:val="24"/>
                                 <w:shd w:val="clear" w:color="auto" w:fill="FDFDFD"/>
-                                <w:lang w:eastAsia="en-IL"/>
                               </w:rPr>
                               <w:t xml:space="preserve"> </w:t>
                             </w:r>
@@ -3050,7 +2862,6 @@
                                 <w:color w:val="A67F59"/>
                                 <w:sz w:val="24"/>
                                 <w:szCs w:val="24"/>
-                                <w:lang w:eastAsia="en-IL"/>
                               </w:rPr>
                               <w:t>=&gt;</w:t>
                             </w:r>
@@ -3061,7 +2872,6 @@
                                 <w:sz w:val="24"/>
                                 <w:szCs w:val="24"/>
                                 <w:shd w:val="clear" w:color="auto" w:fill="FDFDFD"/>
-                                <w:lang w:eastAsia="en-IL"/>
                               </w:rPr>
                               <w:t xml:space="preserve"> </w:t>
                             </w:r>
@@ -3071,7 +2881,6 @@
                                 <w:color w:val="2F9C0A"/>
                                 <w:sz w:val="24"/>
                                 <w:szCs w:val="24"/>
-                                <w:lang w:eastAsia="en-IL"/>
                               </w:rPr>
                               <w:t>Ok</w:t>
                             </w:r>
@@ -3081,7 +2890,6 @@
                                 <w:color w:val="5F6364"/>
                                 <w:sz w:val="24"/>
                                 <w:szCs w:val="24"/>
-                                <w:lang w:eastAsia="en-IL"/>
                               </w:rPr>
                               <w:t>(</w:t>
                             </w:r>
@@ -3092,7 +2900,6 @@
                                 <w:sz w:val="24"/>
                                 <w:szCs w:val="24"/>
                                 <w:shd w:val="clear" w:color="auto" w:fill="FDFDFD"/>
-                                <w:lang w:eastAsia="en-IL"/>
                               </w:rPr>
                               <w:t>_transientService</w:t>
                             </w:r>
@@ -3102,7 +2909,6 @@
                                 <w:color w:val="5F6364"/>
                                 <w:sz w:val="24"/>
                                 <w:szCs w:val="24"/>
-                                <w:lang w:eastAsia="en-IL"/>
                               </w:rPr>
                               <w:t>.</w:t>
                             </w:r>
@@ -3112,7 +2918,6 @@
                                 <w:color w:val="2F9C0A"/>
                                 <w:sz w:val="24"/>
                                 <w:szCs w:val="24"/>
-                                <w:lang w:eastAsia="en-IL"/>
                               </w:rPr>
                               <w:t>GetUnits</w:t>
                             </w:r>
@@ -3122,7 +2927,6 @@
                                 <w:color w:val="5F6364"/>
                                 <w:sz w:val="24"/>
                                 <w:szCs w:val="24"/>
-                                <w:lang w:eastAsia="en-IL"/>
                               </w:rPr>
                               <w:t>());</w:t>
                             </w:r>
@@ -3134,7 +2938,6 @@
                                 <w:color w:val="5F6364"/>
                                 <w:sz w:val="24"/>
                                 <w:szCs w:val="24"/>
-                                <w:lang w:eastAsia="en-IL"/>
                               </w:rPr>
                               <w:t>}</w:t>
                             </w:r>
@@ -3156,7 +2959,7 @@
               </wp:anchor>
             </w:drawing>
           </mc:Choice>
-          <mc:Fallback>
+          <mc:Fallback xmlns:w16sdtdh="http://schemas.microsoft.com/office/word/2020/wordml/sdtdatahash" xmlns:w16du="http://schemas.microsoft.com/office/word/2023/wordml/word16du" xmlns:w16="http://schemas.microsoft.com/office/word/2018/wordml" xmlns:w16cid="http://schemas.microsoft.com/office/word/2016/wordml/cid" xmlns:w16cex="http://schemas.microsoft.com/office/word/2018/wordml/cex" xmlns:oel="http://schemas.microsoft.com/office/2019/extlst" xmlns:am3d="http://schemas.microsoft.com/office/drawing/2017/model3d" xmlns:aink="http://schemas.microsoft.com/office/drawing/2016/ink" xmlns:cx8="http://schemas.microsoft.com/office/drawing/2016/5/14/chartex" xmlns:cx7="http://schemas.microsoft.com/office/drawing/2016/5/13/chartex" xmlns:cx6="http://schemas.microsoft.com/office/drawing/2016/5/12/chartex" xmlns:cx5="http://schemas.microsoft.com/office/drawing/2016/5/11/chartex" xmlns:cx4="http://schemas.microsoft.com/office/drawing/2016/5/10/chartex" xmlns:cx3="http://schemas.microsoft.com/office/drawing/2016/5/9/chartex" xmlns:cx2="http://schemas.microsoft.com/office/drawing/2015/10/21/chartex">
             <w:pict>
               <v:shape w14:anchorId="413C8BFD" id="Text Box 37" o:spid="_x0000_s1029" type="#_x0000_t202" style="position:absolute;margin-left:1.5pt;margin-top:298.5pt;width:484.4pt;height:241.85pt;flip:x;z-index:251712512;visibility:visible;mso-wrap-style:square;mso-width-percent:0;mso-height-percent:200;mso-wrap-distance-left:9pt;mso-wrap-distance-top:3.6pt;mso-wrap-distance-right:9pt;mso-wrap-distance-bottom:3.6pt;mso-position-horizontal:absolute;mso-position-horizontal-relative:text;mso-position-vertical:absolute;mso-position-vertical-relative:text;mso-width-percent:0;mso-height-percent:200;mso-width-relative:margin;mso-height-relative:margin;v-text-anchor:top" o:gfxdata="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" fillcolor="#f2f2f2 [3052]">
                 <v:textbox style="mso-fit-shape-to-text:t">
@@ -4127,7 +3930,6 @@
                                 <w:sz w:val="24"/>
                                 <w:szCs w:val="24"/>
                                 <w:shd w:val="clear" w:color="auto" w:fill="FDFDFD"/>
-                                <w:lang w:eastAsia="en-IL"/>
                               </w:rPr>
                             </w:pPr>
                             <w:r>
@@ -4136,7 +3938,6 @@
                                 <w:color w:val="1990B8"/>
                                 <w:sz w:val="24"/>
                                 <w:szCs w:val="24"/>
-                                <w:lang w:eastAsia="en-IL"/>
                               </w:rPr>
                               <w:t>public</w:t>
                             </w:r>
@@ -4147,7 +3948,6 @@
                                 <w:sz w:val="24"/>
                                 <w:szCs w:val="24"/>
                                 <w:shd w:val="clear" w:color="auto" w:fill="FDFDFD"/>
-                                <w:lang w:eastAsia="en-IL"/>
                               </w:rPr>
                               <w:t xml:space="preserve"> </w:t>
                             </w:r>
@@ -4157,7 +3957,6 @@
                                 <w:color w:val="1990B8"/>
                                 <w:sz w:val="24"/>
                                 <w:szCs w:val="24"/>
-                                <w:lang w:eastAsia="en-IL"/>
                               </w:rPr>
                               <w:t>interface</w:t>
                             </w:r>
@@ -4168,7 +3967,6 @@
                                 <w:sz w:val="24"/>
                                 <w:szCs w:val="24"/>
                                 <w:shd w:val="clear" w:color="auto" w:fill="FDFDFD"/>
-                                <w:lang w:eastAsia="en-IL"/>
                               </w:rPr>
                               <w:t xml:space="preserve"> </w:t>
                             </w:r>
@@ -4178,7 +3976,6 @@
                                 <w:color w:val="1990B8"/>
                                 <w:sz w:val="24"/>
                                 <w:szCs w:val="24"/>
-                                <w:lang w:eastAsia="en-IL"/>
                               </w:rPr>
                               <w:t>ITransientService</w:t>
                             </w:r>
@@ -4192,7 +3989,6 @@
                                 <w:sz w:val="24"/>
                                 <w:szCs w:val="24"/>
                                 <w:shd w:val="clear" w:color="auto" w:fill="FDFDFD"/>
-                                <w:lang w:eastAsia="en-IL"/>
                               </w:rPr>
                             </w:pPr>
                             <w:r>
@@ -4201,7 +3997,6 @@
                                 <w:color w:val="5F6364"/>
                                 <w:sz w:val="24"/>
                                 <w:szCs w:val="24"/>
-                                <w:lang w:eastAsia="en-IL"/>
                               </w:rPr>
                               <w:t>{</w:t>
                             </w:r>
@@ -4215,7 +4010,6 @@
                                 <w:sz w:val="24"/>
                                 <w:szCs w:val="24"/>
                                 <w:shd w:val="clear" w:color="auto" w:fill="FDFDFD"/>
-                                <w:lang w:eastAsia="en-IL"/>
                               </w:rPr>
                             </w:pPr>
                             <w:r>
@@ -4225,7 +4019,6 @@
                                 <w:sz w:val="24"/>
                                 <w:szCs w:val="24"/>
                                 <w:shd w:val="clear" w:color="auto" w:fill="FDFDFD"/>
-                                <w:lang w:eastAsia="en-IL"/>
                               </w:rPr>
                               <w:tab/>
                             </w:r>
@@ -4235,7 +4028,6 @@
                                 <w:color w:val="1990B8"/>
                                 <w:sz w:val="24"/>
                                 <w:szCs w:val="24"/>
-                                <w:lang w:eastAsia="en-IL"/>
                               </w:rPr>
                               <w:t>UnitOptions</w:t>
                             </w:r>
@@ -4246,7 +4038,6 @@
                                 <w:sz w:val="24"/>
                                 <w:szCs w:val="24"/>
                                 <w:shd w:val="clear" w:color="auto" w:fill="FDFDFD"/>
-                                <w:lang w:eastAsia="en-IL"/>
                               </w:rPr>
                               <w:t xml:space="preserve"> </w:t>
                             </w:r>
@@ -4256,7 +4047,6 @@
                                 <w:color w:val="2F9C0A"/>
                                 <w:sz w:val="24"/>
                                 <w:szCs w:val="24"/>
-                                <w:lang w:eastAsia="en-IL"/>
                               </w:rPr>
                               <w:t>GetUnits</w:t>
                             </w:r>
@@ -4266,7 +4056,6 @@
                                 <w:color w:val="5F6364"/>
                                 <w:sz w:val="24"/>
                                 <w:szCs w:val="24"/>
-                                <w:lang w:eastAsia="en-IL"/>
                               </w:rPr>
                               <w:t>();</w:t>
                             </w:r>
@@ -4280,7 +4069,6 @@
                                 <w:sz w:val="24"/>
                                 <w:szCs w:val="24"/>
                                 <w:shd w:val="clear" w:color="auto" w:fill="FDFDFD"/>
-                                <w:lang w:eastAsia="en-IL"/>
                               </w:rPr>
                             </w:pPr>
                             <w:r>
@@ -4289,7 +4077,6 @@
                                 <w:color w:val="5F6364"/>
                                 <w:sz w:val="24"/>
                                 <w:szCs w:val="24"/>
-                                <w:lang w:eastAsia="en-IL"/>
                               </w:rPr>
                               <w:t>}</w:t>
                             </w:r>
@@ -4303,7 +4090,6 @@
                                 <w:sz w:val="24"/>
                                 <w:szCs w:val="24"/>
                                 <w:shd w:val="clear" w:color="auto" w:fill="FDFDFD"/>
-                                <w:lang w:eastAsia="en-IL"/>
                               </w:rPr>
                             </w:pPr>
                           </w:p>
@@ -4316,7 +4102,6 @@
                                 <w:sz w:val="24"/>
                                 <w:szCs w:val="24"/>
                                 <w:shd w:val="clear" w:color="auto" w:fill="FDFDFD"/>
-                                <w:lang w:eastAsia="en-IL"/>
                               </w:rPr>
                             </w:pPr>
                             <w:r>
@@ -4325,7 +4110,6 @@
                                 <w:color w:val="1990B8"/>
                                 <w:sz w:val="24"/>
                                 <w:szCs w:val="24"/>
-                                <w:lang w:eastAsia="en-IL"/>
                               </w:rPr>
                               <w:t>public</w:t>
                             </w:r>
@@ -4336,7 +4120,6 @@
                                 <w:sz w:val="24"/>
                                 <w:szCs w:val="24"/>
                                 <w:shd w:val="clear" w:color="auto" w:fill="FDFDFD"/>
-                                <w:lang w:eastAsia="en-IL"/>
                               </w:rPr>
                               <w:t xml:space="preserve"> </w:t>
                             </w:r>
@@ -4346,7 +4129,6 @@
                                 <w:color w:val="1990B8"/>
                                 <w:sz w:val="24"/>
                                 <w:szCs w:val="24"/>
-                                <w:lang w:eastAsia="en-IL"/>
                               </w:rPr>
                               <w:t>class</w:t>
                             </w:r>
@@ -4357,7 +4139,6 @@
                                 <w:sz w:val="24"/>
                                 <w:szCs w:val="24"/>
                                 <w:shd w:val="clear" w:color="auto" w:fill="FDFDFD"/>
-                                <w:lang w:eastAsia="en-IL"/>
                               </w:rPr>
                               <w:t xml:space="preserve"> </w:t>
                             </w:r>
@@ -4367,7 +4148,6 @@
                                 <w:color w:val="1990B8"/>
                                 <w:sz w:val="24"/>
                                 <w:szCs w:val="24"/>
-                                <w:lang w:eastAsia="en-IL"/>
                               </w:rPr>
                               <w:t>TransientService</w:t>
                             </w:r>
@@ -4378,7 +4158,6 @@
                                 <w:sz w:val="24"/>
                                 <w:szCs w:val="24"/>
                                 <w:shd w:val="clear" w:color="auto" w:fill="FDFDFD"/>
-                                <w:lang w:eastAsia="en-IL"/>
                               </w:rPr>
                               <w:t xml:space="preserve"> </w:t>
                             </w:r>
@@ -4388,7 +4167,6 @@
                                 <w:color w:val="5F6364"/>
                                 <w:sz w:val="24"/>
                                 <w:szCs w:val="24"/>
-                                <w:lang w:eastAsia="en-IL"/>
                               </w:rPr>
                               <w:t>:</w:t>
                             </w:r>
@@ -4399,7 +4177,6 @@
                                 <w:sz w:val="24"/>
                                 <w:szCs w:val="24"/>
                                 <w:shd w:val="clear" w:color="auto" w:fill="FDFDFD"/>
-                                <w:lang w:eastAsia="en-IL"/>
                               </w:rPr>
                               <w:t xml:space="preserve"> </w:t>
                             </w:r>
@@ -4409,7 +4186,6 @@
                                 <w:color w:val="1990B8"/>
                                 <w:sz w:val="24"/>
                                 <w:szCs w:val="24"/>
-                                <w:lang w:eastAsia="en-IL"/>
                               </w:rPr>
                               <w:t>ITransientService</w:t>
                             </w:r>
@@ -4423,7 +4199,6 @@
                                 <w:sz w:val="24"/>
                                 <w:szCs w:val="24"/>
                                 <w:shd w:val="clear" w:color="auto" w:fill="FDFDFD"/>
-                                <w:lang w:eastAsia="en-IL"/>
                               </w:rPr>
                             </w:pPr>
                             <w:r>
@@ -4432,7 +4207,6 @@
                                 <w:color w:val="5F6364"/>
                                 <w:sz w:val="24"/>
                                 <w:szCs w:val="24"/>
-                                <w:lang w:eastAsia="en-IL"/>
                               </w:rPr>
                               <w:t>{</w:t>
                             </w:r>
@@ -4446,7 +4220,6 @@
                                 <w:sz w:val="24"/>
                                 <w:szCs w:val="24"/>
                                 <w:shd w:val="clear" w:color="auto" w:fill="FDFDFD"/>
-                                <w:lang w:eastAsia="en-IL"/>
                               </w:rPr>
                             </w:pPr>
                             <w:r>
@@ -4456,7 +4229,6 @@
                                 <w:sz w:val="24"/>
                                 <w:szCs w:val="24"/>
                                 <w:shd w:val="clear" w:color="auto" w:fill="FDFDFD"/>
-                                <w:lang w:eastAsia="en-IL"/>
                               </w:rPr>
                               <w:t xml:space="preserve">    </w:t>
                             </w:r>
@@ -4466,7 +4238,6 @@
                                 <w:color w:val="1990B8"/>
                                 <w:sz w:val="24"/>
                                 <w:szCs w:val="24"/>
-                                <w:lang w:eastAsia="en-IL"/>
                               </w:rPr>
                               <w:t>private</w:t>
                             </w:r>
@@ -4477,7 +4248,6 @@
                                 <w:sz w:val="24"/>
                                 <w:szCs w:val="24"/>
                                 <w:shd w:val="clear" w:color="auto" w:fill="FDFDFD"/>
-                                <w:lang w:eastAsia="en-IL"/>
                               </w:rPr>
                               <w:t xml:space="preserve"> </w:t>
                             </w:r>
@@ -4487,7 +4257,6 @@
                                 <w:color w:val="1990B8"/>
                                 <w:sz w:val="24"/>
                                 <w:szCs w:val="24"/>
-                                <w:lang w:eastAsia="en-IL"/>
                               </w:rPr>
                               <w:t>readonly</w:t>
                             </w:r>
@@ -4498,7 +4267,6 @@
                                 <w:sz w:val="24"/>
                                 <w:szCs w:val="24"/>
                                 <w:shd w:val="clear" w:color="auto" w:fill="FDFDFD"/>
-                                <w:lang w:eastAsia="en-IL"/>
                               </w:rPr>
                               <w:t xml:space="preserve"> </w:t>
                             </w:r>
@@ -4508,7 +4276,6 @@
                                 <w:color w:val="1990B8"/>
                                 <w:sz w:val="24"/>
                                 <w:szCs w:val="24"/>
-                                <w:lang w:eastAsia="en-IL"/>
                               </w:rPr>
                               <w:t>UnitOptions</w:t>
                             </w:r>
@@ -4519,7 +4286,6 @@
                                 <w:sz w:val="24"/>
                                 <w:szCs w:val="24"/>
                                 <w:shd w:val="clear" w:color="auto" w:fill="FDFDFD"/>
-                                <w:lang w:eastAsia="en-IL"/>
                               </w:rPr>
                               <w:t xml:space="preserve"> _unitOptions</w:t>
                             </w:r>
@@ -4529,7 +4295,6 @@
                                 <w:color w:val="5F6364"/>
                                 <w:sz w:val="24"/>
                                 <w:szCs w:val="24"/>
-                                <w:lang w:eastAsia="en-IL"/>
                               </w:rPr>
                               <w:t>;</w:t>
                             </w:r>
@@ -4543,7 +4308,6 @@
                                 <w:sz w:val="24"/>
                                 <w:szCs w:val="24"/>
                                 <w:shd w:val="clear" w:color="auto" w:fill="FDFDFD"/>
-                                <w:lang w:eastAsia="en-IL"/>
                               </w:rPr>
                             </w:pPr>
                           </w:p>
@@ -4556,7 +4320,6 @@
                                 <w:sz w:val="24"/>
                                 <w:szCs w:val="24"/>
                                 <w:shd w:val="clear" w:color="auto" w:fill="FDFDFD"/>
-                                <w:lang w:eastAsia="en-IL"/>
                               </w:rPr>
                             </w:pPr>
                             <w:r>
@@ -4566,7 +4329,6 @@
                                 <w:sz w:val="24"/>
                                 <w:szCs w:val="24"/>
                                 <w:shd w:val="clear" w:color="auto" w:fill="FDFDFD"/>
-                                <w:lang w:eastAsia="en-IL"/>
                               </w:rPr>
                               <w:t xml:space="preserve">    </w:t>
                             </w:r>
@@ -4576,7 +4338,6 @@
                                 <w:color w:val="1990B8"/>
                                 <w:sz w:val="24"/>
                                 <w:szCs w:val="24"/>
-                                <w:lang w:eastAsia="en-IL"/>
                               </w:rPr>
                               <w:t>public</w:t>
                             </w:r>
@@ -4587,7 +4348,6 @@
                                 <w:sz w:val="24"/>
                                 <w:szCs w:val="24"/>
                                 <w:shd w:val="clear" w:color="auto" w:fill="FDFDFD"/>
-                                <w:lang w:eastAsia="en-IL"/>
                               </w:rPr>
                               <w:t xml:space="preserve"> </w:t>
                             </w:r>
@@ -4597,7 +4357,6 @@
                                 <w:color w:val="2F9C0A"/>
                                 <w:sz w:val="24"/>
                                 <w:szCs w:val="24"/>
-                                <w:lang w:eastAsia="en-IL"/>
                               </w:rPr>
                               <w:t>TransientService</w:t>
                             </w:r>
@@ -4607,7 +4366,6 @@
                                 <w:color w:val="5F6364"/>
                                 <w:sz w:val="24"/>
                                 <w:szCs w:val="24"/>
-                                <w:lang w:eastAsia="en-IL"/>
                               </w:rPr>
                               <w:t>(</w:t>
                             </w:r>
@@ -4617,7 +4375,6 @@
                                 <w:color w:val="1990B8"/>
                                 <w:sz w:val="24"/>
                                 <w:szCs w:val="24"/>
-                                <w:lang w:eastAsia="en-IL"/>
                               </w:rPr>
                               <w:t>IOptions</w:t>
                             </w:r>
@@ -4627,7 +4384,6 @@
                                 <w:color w:val="5F6364"/>
                                 <w:sz w:val="24"/>
                                 <w:szCs w:val="24"/>
-                                <w:lang w:eastAsia="en-IL"/>
                               </w:rPr>
                               <w:t>&lt;</w:t>
                             </w:r>
@@ -4637,7 +4393,6 @@
                                 <w:color w:val="1990B8"/>
                                 <w:sz w:val="24"/>
                                 <w:szCs w:val="24"/>
-                                <w:lang w:eastAsia="en-IL"/>
                               </w:rPr>
                               <w:t>UnitOptions</w:t>
                             </w:r>
@@ -4647,7 +4402,6 @@
                                 <w:color w:val="5F6364"/>
                                 <w:sz w:val="24"/>
                                 <w:szCs w:val="24"/>
-                                <w:lang w:eastAsia="en-IL"/>
                               </w:rPr>
                               <w:t>&gt;</w:t>
                             </w:r>
@@ -4658,7 +4412,6 @@
                                 <w:sz w:val="24"/>
                                 <w:szCs w:val="24"/>
                                 <w:shd w:val="clear" w:color="auto" w:fill="FDFDFD"/>
-                                <w:lang w:eastAsia="en-IL"/>
                               </w:rPr>
                               <w:t xml:space="preserve"> unitOptions</w:t>
                             </w:r>
@@ -4668,7 +4421,6 @@
                                 <w:color w:val="5F6364"/>
                                 <w:sz w:val="24"/>
                                 <w:szCs w:val="24"/>
-                                <w:lang w:eastAsia="en-IL"/>
                               </w:rPr>
                               <w:t>)</w:t>
                             </w:r>
@@ -4682,7 +4434,6 @@
                                 <w:sz w:val="24"/>
                                 <w:szCs w:val="24"/>
                                 <w:shd w:val="clear" w:color="auto" w:fill="FDFDFD"/>
-                                <w:lang w:eastAsia="en-IL"/>
                               </w:rPr>
                             </w:pPr>
                             <w:r>
@@ -4692,7 +4443,6 @@
                                 <w:sz w:val="24"/>
                                 <w:szCs w:val="24"/>
                                 <w:shd w:val="clear" w:color="auto" w:fill="FDFDFD"/>
-                                <w:lang w:eastAsia="en-IL"/>
                               </w:rPr>
                               <w:t xml:space="preserve">    </w:t>
                             </w:r>
@@ -4702,7 +4452,6 @@
                                 <w:color w:val="5F6364"/>
                                 <w:sz w:val="24"/>
                                 <w:szCs w:val="24"/>
-                                <w:lang w:eastAsia="en-IL"/>
                               </w:rPr>
                               <w:t>{</w:t>
                             </w:r>
@@ -4716,7 +4465,6 @@
                                 <w:sz w:val="24"/>
                                 <w:szCs w:val="24"/>
                                 <w:shd w:val="clear" w:color="auto" w:fill="FDFDFD"/>
-                                <w:lang w:eastAsia="en-IL"/>
                               </w:rPr>
                             </w:pPr>
                             <w:r>
@@ -4726,7 +4474,6 @@
                                 <w:sz w:val="24"/>
                                 <w:szCs w:val="24"/>
                                 <w:shd w:val="clear" w:color="auto" w:fill="FDFDFD"/>
-                                <w:lang w:eastAsia="en-IL"/>
                               </w:rPr>
                               <w:t xml:space="preserve">        _unitOptions </w:t>
                             </w:r>
@@ -4736,7 +4483,6 @@
                                 <w:color w:val="A67F59"/>
                                 <w:sz w:val="24"/>
                                 <w:szCs w:val="24"/>
-                                <w:lang w:eastAsia="en-IL"/>
                               </w:rPr>
                               <w:t>=</w:t>
                             </w:r>
@@ -4747,7 +4493,6 @@
                                 <w:sz w:val="24"/>
                                 <w:szCs w:val="24"/>
                                 <w:shd w:val="clear" w:color="auto" w:fill="FDFDFD"/>
-                                <w:lang w:eastAsia="en-IL"/>
                               </w:rPr>
                               <w:t xml:space="preserve"> unitOptions</w:t>
                             </w:r>
@@ -4757,7 +4502,6 @@
                                 <w:color w:val="5F6364"/>
                                 <w:sz w:val="24"/>
                                 <w:szCs w:val="24"/>
-                                <w:lang w:eastAsia="en-IL"/>
                               </w:rPr>
                               <w:t>.</w:t>
                             </w:r>
@@ -4768,7 +4512,6 @@
                                 <w:sz w:val="24"/>
                                 <w:szCs w:val="24"/>
                                 <w:shd w:val="clear" w:color="auto" w:fill="FDFDFD"/>
-                                <w:lang w:eastAsia="en-IL"/>
                               </w:rPr>
                               <w:t>Value</w:t>
                             </w:r>
@@ -4778,7 +4521,6 @@
                                 <w:color w:val="5F6364"/>
                                 <w:sz w:val="24"/>
                                 <w:szCs w:val="24"/>
-                                <w:lang w:eastAsia="en-IL"/>
                               </w:rPr>
                               <w:t>;</w:t>
                             </w:r>
@@ -4792,7 +4534,6 @@
                                 <w:sz w:val="24"/>
                                 <w:szCs w:val="24"/>
                                 <w:shd w:val="clear" w:color="auto" w:fill="FDFDFD"/>
-                                <w:lang w:eastAsia="en-IL"/>
                               </w:rPr>
                             </w:pPr>
                             <w:r>
@@ -4802,7 +4543,6 @@
                                 <w:sz w:val="24"/>
                                 <w:szCs w:val="24"/>
                                 <w:shd w:val="clear" w:color="auto" w:fill="FDFDFD"/>
-                                <w:lang w:eastAsia="en-IL"/>
                               </w:rPr>
                               <w:t xml:space="preserve">    </w:t>
                             </w:r>
@@ -4812,7 +4552,6 @@
                                 <w:color w:val="5F6364"/>
                                 <w:sz w:val="24"/>
                                 <w:szCs w:val="24"/>
-                                <w:lang w:eastAsia="en-IL"/>
                               </w:rPr>
                               <w:t>}</w:t>
                             </w:r>
@@ -4826,7 +4565,6 @@
                                 <w:sz w:val="24"/>
                                 <w:szCs w:val="24"/>
                                 <w:shd w:val="clear" w:color="auto" w:fill="FDFDFD"/>
-                                <w:lang w:eastAsia="en-IL"/>
                               </w:rPr>
                             </w:pPr>
                             <w:r>
@@ -4836,7 +4574,6 @@
                                 <w:sz w:val="24"/>
                                 <w:szCs w:val="24"/>
                                 <w:shd w:val="clear" w:color="auto" w:fill="FDFDFD"/>
-                                <w:lang w:eastAsia="en-IL"/>
                               </w:rPr>
                               <w:t xml:space="preserve">    </w:t>
                             </w:r>
@@ -4846,7 +4583,6 @@
                                 <w:color w:val="1990B8"/>
                                 <w:sz w:val="24"/>
                                 <w:szCs w:val="24"/>
-                                <w:lang w:eastAsia="en-IL"/>
                               </w:rPr>
                               <w:t>public</w:t>
                             </w:r>
@@ -4857,7 +4593,6 @@
                                 <w:sz w:val="24"/>
                                 <w:szCs w:val="24"/>
                                 <w:shd w:val="clear" w:color="auto" w:fill="FDFDFD"/>
-                                <w:lang w:eastAsia="en-IL"/>
                               </w:rPr>
                               <w:t xml:space="preserve"> </w:t>
                             </w:r>
@@ -4867,7 +4602,6 @@
                                 <w:color w:val="1990B8"/>
                                 <w:sz w:val="24"/>
                                 <w:szCs w:val="24"/>
-                                <w:lang w:eastAsia="en-IL"/>
                               </w:rPr>
                               <w:t>UnitOptions</w:t>
                             </w:r>
@@ -4878,7 +4612,6 @@
                                 <w:sz w:val="24"/>
                                 <w:szCs w:val="24"/>
                                 <w:shd w:val="clear" w:color="auto" w:fill="FDFDFD"/>
-                                <w:lang w:eastAsia="en-IL"/>
                               </w:rPr>
                               <w:t xml:space="preserve"> </w:t>
                             </w:r>
@@ -4888,7 +4621,6 @@
                                 <w:color w:val="2F9C0A"/>
                                 <w:sz w:val="24"/>
                                 <w:szCs w:val="24"/>
-                                <w:lang w:eastAsia="en-IL"/>
                               </w:rPr>
                               <w:t>GetUnits</w:t>
                             </w:r>
@@ -4898,7 +4630,6 @@
                                 <w:color w:val="5F6364"/>
                                 <w:sz w:val="24"/>
                                 <w:szCs w:val="24"/>
-                                <w:lang w:eastAsia="en-IL"/>
                               </w:rPr>
                               <w:t>()</w:t>
                             </w:r>
@@ -4912,7 +4643,6 @@
                                 <w:sz w:val="24"/>
                                 <w:szCs w:val="24"/>
                                 <w:shd w:val="clear" w:color="auto" w:fill="FDFDFD"/>
-                                <w:lang w:eastAsia="en-IL"/>
                               </w:rPr>
                             </w:pPr>
                             <w:r>
@@ -4922,7 +4652,6 @@
                                 <w:sz w:val="24"/>
                                 <w:szCs w:val="24"/>
                                 <w:shd w:val="clear" w:color="auto" w:fill="FDFDFD"/>
-                                <w:lang w:eastAsia="en-IL"/>
                               </w:rPr>
                               <w:t xml:space="preserve">    </w:t>
                             </w:r>
@@ -4932,7 +4661,6 @@
                                 <w:color w:val="5F6364"/>
                                 <w:sz w:val="24"/>
                                 <w:szCs w:val="24"/>
-                                <w:lang w:eastAsia="en-IL"/>
                               </w:rPr>
                               <w:t>{</w:t>
                             </w:r>
@@ -4946,7 +4674,6 @@
                                 <w:sz w:val="24"/>
                                 <w:szCs w:val="24"/>
                                 <w:shd w:val="clear" w:color="auto" w:fill="FDFDFD"/>
-                                <w:lang w:eastAsia="en-IL"/>
                               </w:rPr>
                             </w:pPr>
                             <w:r>
@@ -4956,7 +4683,6 @@
                                 <w:sz w:val="24"/>
                                 <w:szCs w:val="24"/>
                                 <w:shd w:val="clear" w:color="auto" w:fill="FDFDFD"/>
-                                <w:lang w:eastAsia="en-IL"/>
                               </w:rPr>
                               <w:t xml:space="preserve">        </w:t>
                             </w:r>
@@ -4966,7 +4692,6 @@
                                 <w:color w:val="1990B8"/>
                                 <w:sz w:val="24"/>
                                 <w:szCs w:val="24"/>
-                                <w:lang w:eastAsia="en-IL"/>
                               </w:rPr>
                               <w:t>return</w:t>
                             </w:r>
@@ -4977,7 +4702,6 @@
                                 <w:sz w:val="24"/>
                                 <w:szCs w:val="24"/>
                                 <w:shd w:val="clear" w:color="auto" w:fill="FDFDFD"/>
-                                <w:lang w:eastAsia="en-IL"/>
                               </w:rPr>
                               <w:t xml:space="preserve"> _unitOptions</w:t>
                             </w:r>
@@ -4987,7 +4711,6 @@
                                 <w:color w:val="5F6364"/>
                                 <w:sz w:val="24"/>
                                 <w:szCs w:val="24"/>
-                                <w:lang w:eastAsia="en-IL"/>
                               </w:rPr>
                               <w:t>;</w:t>
                             </w:r>
@@ -5001,7 +4724,6 @@
                                 <w:sz w:val="24"/>
                                 <w:szCs w:val="24"/>
                                 <w:shd w:val="clear" w:color="auto" w:fill="FDFDFD"/>
-                                <w:lang w:eastAsia="en-IL"/>
                               </w:rPr>
                             </w:pPr>
                             <w:r>
@@ -5011,7 +4733,6 @@
                                 <w:sz w:val="24"/>
                                 <w:szCs w:val="24"/>
                                 <w:shd w:val="clear" w:color="auto" w:fill="FDFDFD"/>
-                                <w:lang w:eastAsia="en-IL"/>
                               </w:rPr>
                               <w:t xml:space="preserve">    </w:t>
                             </w:r>
@@ -5021,7 +4742,6 @@
                                 <w:color w:val="5F6364"/>
                                 <w:sz w:val="24"/>
                                 <w:szCs w:val="24"/>
-                                <w:lang w:eastAsia="en-IL"/>
                               </w:rPr>
                               <w:t>}</w:t>
                             </w:r>
@@ -5033,7 +4753,6 @@
                                 <w:color w:val="5F6364"/>
                                 <w:sz w:val="24"/>
                                 <w:szCs w:val="24"/>
-                                <w:lang w:eastAsia="en-IL"/>
                               </w:rPr>
                               <w:t>}</w:t>
                             </w:r>
@@ -5055,7 +4774,7 @@
               </wp:anchor>
             </w:drawing>
           </mc:Choice>
-          <mc:Fallback>
+          <mc:Fallback xmlns:w16sdtdh="http://schemas.microsoft.com/office/word/2020/wordml/sdtdatahash" xmlns:w16du="http://schemas.microsoft.com/office/word/2023/wordml/word16du" xmlns:w16="http://schemas.microsoft.com/office/word/2018/wordml" xmlns:w16cid="http://schemas.microsoft.com/office/word/2016/wordml/cid" xmlns:w16cex="http://schemas.microsoft.com/office/word/2018/wordml/cex" xmlns:oel="http://schemas.microsoft.com/office/2019/extlst" xmlns:am3d="http://schemas.microsoft.com/office/drawing/2017/model3d" xmlns:aink="http://schemas.microsoft.com/office/drawing/2016/ink" xmlns:cx8="http://schemas.microsoft.com/office/drawing/2016/5/14/chartex" xmlns:cx7="http://schemas.microsoft.com/office/drawing/2016/5/13/chartex" xmlns:cx6="http://schemas.microsoft.com/office/drawing/2016/5/12/chartex" xmlns:cx5="http://schemas.microsoft.com/office/drawing/2016/5/11/chartex" xmlns:cx4="http://schemas.microsoft.com/office/drawing/2016/5/10/chartex" xmlns:cx3="http://schemas.microsoft.com/office/drawing/2016/5/9/chartex" xmlns:cx2="http://schemas.microsoft.com/office/drawing/2015/10/21/chartex">
             <w:pict>
               <v:shape w14:anchorId="413C8BFD" id="Text Box 36" o:spid="_x0000_s1030" type="#_x0000_t202" style="position:absolute;margin-left:.75pt;margin-top:9pt;width:484.4pt;height:279.1pt;flip:x;z-index:251711488;visibility:visible;mso-wrap-style:square;mso-width-percent:0;mso-height-percent:200;mso-wrap-distance-left:9pt;mso-wrap-distance-top:3.6pt;mso-wrap-distance-right:9pt;mso-wrap-distance-bottom:3.6pt;mso-position-horizontal:absolute;mso-position-horizontal-relative:text;mso-position-vertical:absolute;mso-position-vertical-relative:text;mso-width-percent:0;mso-height-percent:200;mso-width-relative:margin;mso-height-relative:margin;v-text-anchor:top" o:gfxdata="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" fillcolor="#f2f2f2 [3052]">
                 <v:textbox style="mso-fit-shape-to-text:t">
@@ -5996,7 +5715,6 @@
           <w:bCs/>
           <w:sz w:val="28"/>
           <w:szCs w:val="28"/>
-          <w:lang w:val="en-US"/>
         </w:rPr>
       </w:pPr>
       <w:r>
@@ -6006,7 +5724,6 @@
           <w:bCs/>
           <w:sz w:val="28"/>
           <w:szCs w:val="28"/>
-          <w:lang w:val="en-US"/>
         </w:rPr>
         <w:t>IOptionsSnapshot</w:t>
       </w:r>
@@ -6017,7 +5734,6 @@
           <w:rFonts w:cs="Arial"/>
           <w:sz w:val="28"/>
           <w:szCs w:val="28"/>
-          <w:lang w:val="en-US"/>
         </w:rPr>
       </w:pPr>
       <w:r>
@@ -6025,7 +5741,6 @@
           <w:rFonts w:cs="Arial"/>
           <w:sz w:val="28"/>
           <w:szCs w:val="28"/>
-          <w:lang w:val="en-US"/>
         </w:rPr>
         <w:t>IOptionsSnapshot is scoped and hence it can be used only with transient and scoped service lifetimes. Being scoped, it can recompute config data for each request.</w:t>
       </w:r>
@@ -6036,7 +5751,6 @@
           <w:rFonts w:cs="Arial"/>
           <w:sz w:val="28"/>
           <w:szCs w:val="28"/>
-          <w:lang w:val="en-US"/>
         </w:rPr>
       </w:pPr>
     </w:p>
@@ -6046,7 +5760,6 @@
           <w:rFonts w:cs="Arial"/>
           <w:sz w:val="28"/>
           <w:szCs w:val="28"/>
-          <w:lang w:val="en-US"/>
         </w:rPr>
       </w:pPr>
       <w:r>
@@ -6112,7 +5825,6 @@
                                 <w:sz w:val="24"/>
                                 <w:szCs w:val="24"/>
                                 <w:shd w:val="clear" w:color="auto" w:fill="FDFDFD"/>
-                                <w:lang w:eastAsia="en-IL"/>
                               </w:rPr>
                             </w:pPr>
                             <w:r>
@@ -6121,7 +5833,6 @@
                                 <w:color w:val="1990B8"/>
                                 <w:sz w:val="24"/>
                                 <w:szCs w:val="24"/>
-                                <w:lang w:eastAsia="en-IL"/>
                               </w:rPr>
                               <w:t>public</w:t>
                             </w:r>
@@ -6132,7 +5843,6 @@
                                 <w:sz w:val="24"/>
                                 <w:szCs w:val="24"/>
                                 <w:shd w:val="clear" w:color="auto" w:fill="FDFDFD"/>
-                                <w:lang w:eastAsia="en-IL"/>
                               </w:rPr>
                               <w:t xml:space="preserve"> </w:t>
                             </w:r>
@@ -6142,7 +5852,6 @@
                                 <w:color w:val="1990B8"/>
                                 <w:sz w:val="24"/>
                                 <w:szCs w:val="24"/>
-                                <w:lang w:eastAsia="en-IL"/>
                               </w:rPr>
                               <w:t>interface</w:t>
                             </w:r>
@@ -6153,7 +5862,6 @@
                                 <w:sz w:val="24"/>
                                 <w:szCs w:val="24"/>
                                 <w:shd w:val="clear" w:color="auto" w:fill="FDFDFD"/>
-                                <w:lang w:eastAsia="en-IL"/>
                               </w:rPr>
                               <w:t xml:space="preserve"> </w:t>
                             </w:r>
@@ -6163,7 +5871,6 @@
                                 <w:color w:val="1990B8"/>
                                 <w:sz w:val="24"/>
                                 <w:szCs w:val="24"/>
-                                <w:lang w:eastAsia="en-IL"/>
                               </w:rPr>
                               <w:t>IScopedService</w:t>
                             </w:r>
@@ -6177,7 +5884,6 @@
                                 <w:sz w:val="24"/>
                                 <w:szCs w:val="24"/>
                                 <w:shd w:val="clear" w:color="auto" w:fill="FDFDFD"/>
-                                <w:lang w:eastAsia="en-IL"/>
                               </w:rPr>
                             </w:pPr>
                             <w:r>
@@ -6186,7 +5892,6 @@
                                 <w:color w:val="5F6364"/>
                                 <w:sz w:val="24"/>
                                 <w:szCs w:val="24"/>
-                                <w:lang w:eastAsia="en-IL"/>
                               </w:rPr>
                               <w:t>{</w:t>
                             </w:r>
@@ -6200,7 +5905,6 @@
                                 <w:sz w:val="24"/>
                                 <w:szCs w:val="24"/>
                                 <w:shd w:val="clear" w:color="auto" w:fill="FDFDFD"/>
-                                <w:lang w:eastAsia="en-IL"/>
                               </w:rPr>
                             </w:pPr>
                             <w:r>
@@ -6210,7 +5914,6 @@
                                 <w:sz w:val="24"/>
                                 <w:szCs w:val="24"/>
                                 <w:shd w:val="clear" w:color="auto" w:fill="FDFDFD"/>
-                                <w:lang w:eastAsia="en-IL"/>
                               </w:rPr>
                               <w:tab/>
                             </w:r>
@@ -6220,7 +5923,6 @@
                                 <w:color w:val="1990B8"/>
                                 <w:sz w:val="24"/>
                                 <w:szCs w:val="24"/>
-                                <w:lang w:eastAsia="en-IL"/>
                               </w:rPr>
                               <w:t>UnitOptions</w:t>
                             </w:r>
@@ -6231,7 +5933,6 @@
                                 <w:sz w:val="24"/>
                                 <w:szCs w:val="24"/>
                                 <w:shd w:val="clear" w:color="auto" w:fill="FDFDFD"/>
-                                <w:lang w:eastAsia="en-IL"/>
                               </w:rPr>
                               <w:t xml:space="preserve"> </w:t>
                             </w:r>
@@ -6241,7 +5942,6 @@
                                 <w:color w:val="2F9C0A"/>
                                 <w:sz w:val="24"/>
                                 <w:szCs w:val="24"/>
-                                <w:lang w:eastAsia="en-IL"/>
                               </w:rPr>
                               <w:t>GetUnits</w:t>
                             </w:r>
@@ -6251,7 +5951,6 @@
                                 <w:color w:val="5F6364"/>
                                 <w:sz w:val="24"/>
                                 <w:szCs w:val="24"/>
-                                <w:lang w:eastAsia="en-IL"/>
                               </w:rPr>
                               <w:t>();</w:t>
                             </w:r>
@@ -6265,7 +5964,6 @@
                                 <w:sz w:val="24"/>
                                 <w:szCs w:val="24"/>
                                 <w:shd w:val="clear" w:color="auto" w:fill="FDFDFD"/>
-                                <w:lang w:eastAsia="en-IL"/>
                               </w:rPr>
                             </w:pPr>
                             <w:r>
@@ -6274,7 +5972,6 @@
                                 <w:color w:val="5F6364"/>
                                 <w:sz w:val="24"/>
                                 <w:szCs w:val="24"/>
-                                <w:lang w:eastAsia="en-IL"/>
                               </w:rPr>
                               <w:t>}</w:t>
                             </w:r>
@@ -6288,7 +5985,6 @@
                                 <w:sz w:val="24"/>
                                 <w:szCs w:val="24"/>
                                 <w:shd w:val="clear" w:color="auto" w:fill="FDFDFD"/>
-                                <w:lang w:eastAsia="en-IL"/>
                               </w:rPr>
                             </w:pPr>
                           </w:p>
@@ -6301,7 +5997,6 @@
                                 <w:sz w:val="24"/>
                                 <w:szCs w:val="24"/>
                                 <w:shd w:val="clear" w:color="auto" w:fill="FDFDFD"/>
-                                <w:lang w:eastAsia="en-IL"/>
                               </w:rPr>
                             </w:pPr>
                             <w:r>
@@ -6310,7 +6005,6 @@
                                 <w:color w:val="1990B8"/>
                                 <w:sz w:val="24"/>
                                 <w:szCs w:val="24"/>
-                                <w:lang w:eastAsia="en-IL"/>
                               </w:rPr>
                               <w:t>public</w:t>
                             </w:r>
@@ -6321,7 +6015,6 @@
                                 <w:sz w:val="24"/>
                                 <w:szCs w:val="24"/>
                                 <w:shd w:val="clear" w:color="auto" w:fill="FDFDFD"/>
-                                <w:lang w:eastAsia="en-IL"/>
                               </w:rPr>
                               <w:t xml:space="preserve"> </w:t>
                             </w:r>
@@ -6331,7 +6024,6 @@
                                 <w:color w:val="1990B8"/>
                                 <w:sz w:val="24"/>
                                 <w:szCs w:val="24"/>
-                                <w:lang w:eastAsia="en-IL"/>
                               </w:rPr>
                               <w:t>class</w:t>
                             </w:r>
@@ -6342,7 +6034,6 @@
                                 <w:sz w:val="24"/>
                                 <w:szCs w:val="24"/>
                                 <w:shd w:val="clear" w:color="auto" w:fill="FDFDFD"/>
-                                <w:lang w:eastAsia="en-IL"/>
                               </w:rPr>
                               <w:t xml:space="preserve"> </w:t>
                             </w:r>
@@ -6352,7 +6043,6 @@
                                 <w:color w:val="1990B8"/>
                                 <w:sz w:val="24"/>
                                 <w:szCs w:val="24"/>
-                                <w:lang w:eastAsia="en-IL"/>
                               </w:rPr>
                               <w:t>ScopedService</w:t>
                             </w:r>
@@ -6363,7 +6053,6 @@
                                 <w:sz w:val="24"/>
                                 <w:szCs w:val="24"/>
                                 <w:shd w:val="clear" w:color="auto" w:fill="FDFDFD"/>
-                                <w:lang w:eastAsia="en-IL"/>
                               </w:rPr>
                               <w:t xml:space="preserve"> </w:t>
                             </w:r>
@@ -6373,7 +6062,6 @@
                                 <w:color w:val="5F6364"/>
                                 <w:sz w:val="24"/>
                                 <w:szCs w:val="24"/>
-                                <w:lang w:eastAsia="en-IL"/>
                               </w:rPr>
                               <w:t>:</w:t>
                             </w:r>
@@ -6384,7 +6072,6 @@
                                 <w:sz w:val="24"/>
                                 <w:szCs w:val="24"/>
                                 <w:shd w:val="clear" w:color="auto" w:fill="FDFDFD"/>
-                                <w:lang w:eastAsia="en-IL"/>
                               </w:rPr>
                               <w:t xml:space="preserve"> </w:t>
                             </w:r>
@@ -6394,7 +6081,6 @@
                                 <w:color w:val="1990B8"/>
                                 <w:sz w:val="24"/>
                                 <w:szCs w:val="24"/>
-                                <w:lang w:eastAsia="en-IL"/>
                               </w:rPr>
                               <w:t>IScopedService</w:t>
                             </w:r>
@@ -6408,7 +6094,6 @@
                                 <w:sz w:val="24"/>
                                 <w:szCs w:val="24"/>
                                 <w:shd w:val="clear" w:color="auto" w:fill="FDFDFD"/>
-                                <w:lang w:eastAsia="en-IL"/>
                               </w:rPr>
                             </w:pPr>
                             <w:r>
@@ -6417,7 +6102,6 @@
                                 <w:color w:val="5F6364"/>
                                 <w:sz w:val="24"/>
                                 <w:szCs w:val="24"/>
-                                <w:lang w:eastAsia="en-IL"/>
                               </w:rPr>
                               <w:t>{</w:t>
                             </w:r>
@@ -6431,7 +6115,6 @@
                                 <w:sz w:val="24"/>
                                 <w:szCs w:val="24"/>
                                 <w:shd w:val="clear" w:color="auto" w:fill="FDFDFD"/>
-                                <w:lang w:eastAsia="en-IL"/>
                               </w:rPr>
                             </w:pPr>
                             <w:r>
@@ -6441,7 +6124,6 @@
                                 <w:sz w:val="24"/>
                                 <w:szCs w:val="24"/>
                                 <w:shd w:val="clear" w:color="auto" w:fill="FDFDFD"/>
-                                <w:lang w:eastAsia="en-IL"/>
                               </w:rPr>
                               <w:t xml:space="preserve">    </w:t>
                             </w:r>
@@ -6451,7 +6133,6 @@
                                 <w:color w:val="1990B8"/>
                                 <w:sz w:val="24"/>
                                 <w:szCs w:val="24"/>
-                                <w:lang w:eastAsia="en-IL"/>
                               </w:rPr>
                               <w:t>private</w:t>
                             </w:r>
@@ -6462,7 +6143,6 @@
                                 <w:sz w:val="24"/>
                                 <w:szCs w:val="24"/>
                                 <w:shd w:val="clear" w:color="auto" w:fill="FDFDFD"/>
-                                <w:lang w:eastAsia="en-IL"/>
                               </w:rPr>
                               <w:t xml:space="preserve"> </w:t>
                             </w:r>
@@ -6472,7 +6152,6 @@
                                 <w:color w:val="1990B8"/>
                                 <w:sz w:val="24"/>
                                 <w:szCs w:val="24"/>
-                                <w:lang w:eastAsia="en-IL"/>
                               </w:rPr>
                               <w:t>readonly</w:t>
                             </w:r>
@@ -6483,7 +6162,6 @@
                                 <w:sz w:val="24"/>
                                 <w:szCs w:val="24"/>
                                 <w:shd w:val="clear" w:color="auto" w:fill="FDFDFD"/>
-                                <w:lang w:eastAsia="en-IL"/>
                               </w:rPr>
                               <w:t xml:space="preserve"> </w:t>
                             </w:r>
@@ -6493,7 +6171,6 @@
                                 <w:color w:val="1990B8"/>
                                 <w:sz w:val="24"/>
                                 <w:szCs w:val="24"/>
-                                <w:lang w:eastAsia="en-IL"/>
                               </w:rPr>
                               <w:t>UnitOptions</w:t>
                             </w:r>
@@ -6504,7 +6181,6 @@
                                 <w:sz w:val="24"/>
                                 <w:szCs w:val="24"/>
                                 <w:shd w:val="clear" w:color="auto" w:fill="FDFDFD"/>
-                                <w:lang w:eastAsia="en-IL"/>
                               </w:rPr>
                               <w:t xml:space="preserve"> _unitOptions</w:t>
                             </w:r>
@@ -6514,7 +6190,6 @@
                                 <w:color w:val="5F6364"/>
                                 <w:sz w:val="24"/>
                                 <w:szCs w:val="24"/>
-                                <w:lang w:eastAsia="en-IL"/>
                               </w:rPr>
                               <w:t>;</w:t>
                             </w:r>
@@ -6528,7 +6203,6 @@
                                 <w:sz w:val="24"/>
                                 <w:szCs w:val="24"/>
                                 <w:shd w:val="clear" w:color="auto" w:fill="FDFDFD"/>
-                                <w:lang w:eastAsia="en-IL"/>
                               </w:rPr>
                             </w:pPr>
                           </w:p>
@@ -6541,7 +6215,6 @@
                                 <w:sz w:val="24"/>
                                 <w:szCs w:val="24"/>
                                 <w:shd w:val="clear" w:color="auto" w:fill="FDFDFD"/>
-                                <w:lang w:eastAsia="en-IL"/>
                               </w:rPr>
                             </w:pPr>
                             <w:r>
@@ -6551,7 +6224,6 @@
                                 <w:sz w:val="24"/>
                                 <w:szCs w:val="24"/>
                                 <w:shd w:val="clear" w:color="auto" w:fill="FDFDFD"/>
-                                <w:lang w:eastAsia="en-IL"/>
                               </w:rPr>
                               <w:t xml:space="preserve">    </w:t>
                             </w:r>
@@ -6561,7 +6233,6 @@
                                 <w:color w:val="1990B8"/>
                                 <w:sz w:val="24"/>
                                 <w:szCs w:val="24"/>
-                                <w:lang w:eastAsia="en-IL"/>
                               </w:rPr>
                               <w:t>public</w:t>
                             </w:r>
@@ -6572,7 +6243,6 @@
                                 <w:sz w:val="24"/>
                                 <w:szCs w:val="24"/>
                                 <w:shd w:val="clear" w:color="auto" w:fill="FDFDFD"/>
-                                <w:lang w:eastAsia="en-IL"/>
                               </w:rPr>
                               <w:t xml:space="preserve"> </w:t>
                             </w:r>
@@ -6582,7 +6252,6 @@
                                 <w:color w:val="2F9C0A"/>
                                 <w:sz w:val="24"/>
                                 <w:szCs w:val="24"/>
-                                <w:lang w:eastAsia="en-IL"/>
                               </w:rPr>
                               <w:t>ScopedService</w:t>
                             </w:r>
@@ -6592,7 +6261,6 @@
                                 <w:color w:val="5F6364"/>
                                 <w:sz w:val="24"/>
                                 <w:szCs w:val="24"/>
-                                <w:lang w:eastAsia="en-IL"/>
                               </w:rPr>
                               <w:t>(</w:t>
                             </w:r>
@@ -6602,7 +6270,6 @@
                                 <w:color w:val="1990B8"/>
                                 <w:sz w:val="24"/>
                                 <w:szCs w:val="24"/>
-                                <w:lang w:eastAsia="en-IL"/>
                               </w:rPr>
                               <w:t>IOptionsSnapshot</w:t>
                             </w:r>
@@ -6612,7 +6279,6 @@
                                 <w:color w:val="5F6364"/>
                                 <w:sz w:val="24"/>
                                 <w:szCs w:val="24"/>
-                                <w:lang w:eastAsia="en-IL"/>
                               </w:rPr>
                               <w:t>&lt;</w:t>
                             </w:r>
@@ -6622,7 +6288,6 @@
                                 <w:color w:val="1990B8"/>
                                 <w:sz w:val="24"/>
                                 <w:szCs w:val="24"/>
-                                <w:lang w:eastAsia="en-IL"/>
                               </w:rPr>
                               <w:t>UnitOptions</w:t>
                             </w:r>
@@ -6632,7 +6297,6 @@
                                 <w:color w:val="5F6364"/>
                                 <w:sz w:val="24"/>
                                 <w:szCs w:val="24"/>
-                                <w:lang w:eastAsia="en-IL"/>
                               </w:rPr>
                               <w:t>&gt;</w:t>
                             </w:r>
@@ -6643,7 +6307,6 @@
                                 <w:sz w:val="24"/>
                                 <w:szCs w:val="24"/>
                                 <w:shd w:val="clear" w:color="auto" w:fill="FDFDFD"/>
-                                <w:lang w:eastAsia="en-IL"/>
                               </w:rPr>
                               <w:t xml:space="preserve"> unitOptions</w:t>
                             </w:r>
@@ -6653,7 +6316,6 @@
                                 <w:color w:val="5F6364"/>
                                 <w:sz w:val="24"/>
                                 <w:szCs w:val="24"/>
-                                <w:lang w:eastAsia="en-IL"/>
                               </w:rPr>
                               <w:t>)</w:t>
                             </w:r>
@@ -6667,7 +6329,6 @@
                                 <w:sz w:val="24"/>
                                 <w:szCs w:val="24"/>
                                 <w:shd w:val="clear" w:color="auto" w:fill="FDFDFD"/>
-                                <w:lang w:eastAsia="en-IL"/>
                               </w:rPr>
                             </w:pPr>
                             <w:r>
@@ -6677,7 +6338,6 @@
                                 <w:sz w:val="24"/>
                                 <w:szCs w:val="24"/>
                                 <w:shd w:val="clear" w:color="auto" w:fill="FDFDFD"/>
-                                <w:lang w:eastAsia="en-IL"/>
                               </w:rPr>
                               <w:t xml:space="preserve">    </w:t>
                             </w:r>
@@ -6687,7 +6347,6 @@
                                 <w:color w:val="5F6364"/>
                                 <w:sz w:val="24"/>
                                 <w:szCs w:val="24"/>
-                                <w:lang w:eastAsia="en-IL"/>
                               </w:rPr>
                               <w:t>{</w:t>
                             </w:r>
@@ -6701,7 +6360,6 @@
                                 <w:sz w:val="24"/>
                                 <w:szCs w:val="24"/>
                                 <w:shd w:val="clear" w:color="auto" w:fill="FDFDFD"/>
-                                <w:lang w:eastAsia="en-IL"/>
                               </w:rPr>
                             </w:pPr>
                             <w:r>
@@ -6711,7 +6369,6 @@
                                 <w:sz w:val="24"/>
                                 <w:szCs w:val="24"/>
                                 <w:shd w:val="clear" w:color="auto" w:fill="FDFDFD"/>
-                                <w:lang w:eastAsia="en-IL"/>
                               </w:rPr>
                               <w:t xml:space="preserve">        _unitOptions </w:t>
                             </w:r>
@@ -6721,7 +6378,6 @@
                                 <w:color w:val="A67F59"/>
                                 <w:sz w:val="24"/>
                                 <w:szCs w:val="24"/>
-                                <w:lang w:eastAsia="en-IL"/>
                               </w:rPr>
                               <w:t>=</w:t>
                             </w:r>
@@ -6732,7 +6388,6 @@
                                 <w:sz w:val="24"/>
                                 <w:szCs w:val="24"/>
                                 <w:shd w:val="clear" w:color="auto" w:fill="FDFDFD"/>
-                                <w:lang w:eastAsia="en-IL"/>
                               </w:rPr>
                               <w:t xml:space="preserve"> unitOptions</w:t>
                             </w:r>
@@ -6742,7 +6397,6 @@
                                 <w:color w:val="5F6364"/>
                                 <w:sz w:val="24"/>
                                 <w:szCs w:val="24"/>
-                                <w:lang w:eastAsia="en-IL"/>
                               </w:rPr>
                               <w:t>.</w:t>
                             </w:r>
@@ -6753,7 +6407,6 @@
                                 <w:sz w:val="24"/>
                                 <w:szCs w:val="24"/>
                                 <w:shd w:val="clear" w:color="auto" w:fill="FDFDFD"/>
-                                <w:lang w:eastAsia="en-IL"/>
                               </w:rPr>
                               <w:t>Value</w:t>
                             </w:r>
@@ -6763,7 +6416,6 @@
                                 <w:color w:val="5F6364"/>
                                 <w:sz w:val="24"/>
                                 <w:szCs w:val="24"/>
-                                <w:lang w:eastAsia="en-IL"/>
                               </w:rPr>
                               <w:t>;</w:t>
                             </w:r>
@@ -6777,7 +6429,6 @@
                                 <w:sz w:val="24"/>
                                 <w:szCs w:val="24"/>
                                 <w:shd w:val="clear" w:color="auto" w:fill="FDFDFD"/>
-                                <w:lang w:eastAsia="en-IL"/>
                               </w:rPr>
                             </w:pPr>
                             <w:r>
@@ -6787,7 +6438,6 @@
                                 <w:sz w:val="24"/>
                                 <w:szCs w:val="24"/>
                                 <w:shd w:val="clear" w:color="auto" w:fill="FDFDFD"/>
-                                <w:lang w:eastAsia="en-IL"/>
                               </w:rPr>
                               <w:t xml:space="preserve">    </w:t>
                             </w:r>
@@ -6797,7 +6447,6 @@
                                 <w:color w:val="5F6364"/>
                                 <w:sz w:val="24"/>
                                 <w:szCs w:val="24"/>
-                                <w:lang w:eastAsia="en-IL"/>
                               </w:rPr>
                               <w:t>}</w:t>
                             </w:r>
@@ -6811,7 +6460,6 @@
                                 <w:sz w:val="24"/>
                                 <w:szCs w:val="24"/>
                                 <w:shd w:val="clear" w:color="auto" w:fill="FDFDFD"/>
-                                <w:lang w:eastAsia="en-IL"/>
                               </w:rPr>
                             </w:pPr>
                           </w:p>
@@ -6824,7 +6472,6 @@
                                 <w:sz w:val="24"/>
                                 <w:szCs w:val="24"/>
                                 <w:shd w:val="clear" w:color="auto" w:fill="FDFDFD"/>
-                                <w:lang w:eastAsia="en-IL"/>
                               </w:rPr>
                             </w:pPr>
                             <w:r>
@@ -6834,7 +6481,6 @@
                                 <w:sz w:val="24"/>
                                 <w:szCs w:val="24"/>
                                 <w:shd w:val="clear" w:color="auto" w:fill="FDFDFD"/>
-                                <w:lang w:eastAsia="en-IL"/>
                               </w:rPr>
                               <w:t xml:space="preserve">    </w:t>
                             </w:r>
@@ -6844,7 +6490,6 @@
                                 <w:color w:val="1990B8"/>
                                 <w:sz w:val="24"/>
                                 <w:szCs w:val="24"/>
-                                <w:lang w:eastAsia="en-IL"/>
                               </w:rPr>
                               <w:t>public</w:t>
                             </w:r>
@@ -6855,7 +6500,6 @@
                                 <w:sz w:val="24"/>
                                 <w:szCs w:val="24"/>
                                 <w:shd w:val="clear" w:color="auto" w:fill="FDFDFD"/>
-                                <w:lang w:eastAsia="en-IL"/>
                               </w:rPr>
                               <w:t xml:space="preserve"> </w:t>
                             </w:r>
@@ -6865,7 +6509,6 @@
                                 <w:color w:val="1990B8"/>
                                 <w:sz w:val="24"/>
                                 <w:szCs w:val="24"/>
-                                <w:lang w:eastAsia="en-IL"/>
                               </w:rPr>
                               <w:t>UnitOptions</w:t>
                             </w:r>
@@ -6876,7 +6519,6 @@
                                 <w:sz w:val="24"/>
                                 <w:szCs w:val="24"/>
                                 <w:shd w:val="clear" w:color="auto" w:fill="FDFDFD"/>
-                                <w:lang w:eastAsia="en-IL"/>
                               </w:rPr>
                               <w:t xml:space="preserve"> </w:t>
                             </w:r>
@@ -6886,7 +6528,6 @@
                                 <w:color w:val="2F9C0A"/>
                                 <w:sz w:val="24"/>
                                 <w:szCs w:val="24"/>
-                                <w:lang w:eastAsia="en-IL"/>
                               </w:rPr>
                               <w:t>GetUnits</w:t>
                             </w:r>
@@ -6896,7 +6537,6 @@
                                 <w:color w:val="5F6364"/>
                                 <w:sz w:val="24"/>
                                 <w:szCs w:val="24"/>
-                                <w:lang w:eastAsia="en-IL"/>
                               </w:rPr>
                               <w:t>()</w:t>
                             </w:r>
@@ -6910,7 +6550,6 @@
                                 <w:sz w:val="24"/>
                                 <w:szCs w:val="24"/>
                                 <w:shd w:val="clear" w:color="auto" w:fill="FDFDFD"/>
-                                <w:lang w:eastAsia="en-IL"/>
                               </w:rPr>
                             </w:pPr>
                             <w:r>
@@ -6920,7 +6559,6 @@
                                 <w:sz w:val="24"/>
                                 <w:szCs w:val="24"/>
                                 <w:shd w:val="clear" w:color="auto" w:fill="FDFDFD"/>
-                                <w:lang w:eastAsia="en-IL"/>
                               </w:rPr>
                               <w:t xml:space="preserve">    </w:t>
                             </w:r>
@@ -6930,7 +6568,6 @@
                                 <w:color w:val="5F6364"/>
                                 <w:sz w:val="24"/>
                                 <w:szCs w:val="24"/>
-                                <w:lang w:eastAsia="en-IL"/>
                               </w:rPr>
                               <w:t>{</w:t>
                             </w:r>
@@ -6944,7 +6581,6 @@
                                 <w:sz w:val="24"/>
                                 <w:szCs w:val="24"/>
                                 <w:shd w:val="clear" w:color="auto" w:fill="FDFDFD"/>
-                                <w:lang w:eastAsia="en-IL"/>
                               </w:rPr>
                             </w:pPr>
                             <w:r>
@@ -6954,7 +6590,6 @@
                                 <w:sz w:val="24"/>
                                 <w:szCs w:val="24"/>
                                 <w:shd w:val="clear" w:color="auto" w:fill="FDFDFD"/>
-                                <w:lang w:eastAsia="en-IL"/>
                               </w:rPr>
                               <w:t xml:space="preserve">        </w:t>
                             </w:r>
@@ -6964,7 +6599,6 @@
                                 <w:color w:val="1990B8"/>
                                 <w:sz w:val="24"/>
                                 <w:szCs w:val="24"/>
-                                <w:lang w:eastAsia="en-IL"/>
                               </w:rPr>
                               <w:t>return</w:t>
                             </w:r>
@@ -6975,7 +6609,6 @@
                                 <w:sz w:val="24"/>
                                 <w:szCs w:val="24"/>
                                 <w:shd w:val="clear" w:color="auto" w:fill="FDFDFD"/>
-                                <w:lang w:eastAsia="en-IL"/>
                               </w:rPr>
                               <w:t xml:space="preserve"> _unitOptions</w:t>
                             </w:r>
@@ -6985,7 +6618,6 @@
                                 <w:color w:val="5F6364"/>
                                 <w:sz w:val="24"/>
                                 <w:szCs w:val="24"/>
-                                <w:lang w:eastAsia="en-IL"/>
                               </w:rPr>
                               <w:t>;</w:t>
                             </w:r>
@@ -6999,7 +6631,6 @@
                                 <w:sz w:val="24"/>
                                 <w:szCs w:val="24"/>
                                 <w:shd w:val="clear" w:color="auto" w:fill="FDFDFD"/>
-                                <w:lang w:eastAsia="en-IL"/>
                               </w:rPr>
                             </w:pPr>
                             <w:r>
@@ -7009,7 +6640,6 @@
                                 <w:sz w:val="24"/>
                                 <w:szCs w:val="24"/>
                                 <w:shd w:val="clear" w:color="auto" w:fill="FDFDFD"/>
-                                <w:lang w:eastAsia="en-IL"/>
                               </w:rPr>
                               <w:t xml:space="preserve">    </w:t>
                             </w:r>
@@ -7019,7 +6649,6 @@
                                 <w:color w:val="5F6364"/>
                                 <w:sz w:val="24"/>
                                 <w:szCs w:val="24"/>
-                                <w:lang w:eastAsia="en-IL"/>
                               </w:rPr>
                               <w:t>}</w:t>
                             </w:r>
@@ -7031,7 +6660,6 @@
                                 <w:color w:val="5F6364"/>
                                 <w:sz w:val="24"/>
                                 <w:szCs w:val="24"/>
-                                <w:lang w:eastAsia="en-IL"/>
                               </w:rPr>
                               <w:t>}</w:t>
                             </w:r>
@@ -7053,7 +6681,7 @@
               </wp:anchor>
             </w:drawing>
           </mc:Choice>
-          <mc:Fallback>
+          <mc:Fallback xmlns:w16sdtdh="http://schemas.microsoft.com/office/word/2020/wordml/sdtdatahash" xmlns:w16du="http://schemas.microsoft.com/office/word/2023/wordml/word16du" xmlns:w16="http://schemas.microsoft.com/office/word/2018/wordml" xmlns:w16cid="http://schemas.microsoft.com/office/word/2016/wordml/cid" xmlns:w16cex="http://schemas.microsoft.com/office/word/2018/wordml/cex" xmlns:oel="http://schemas.microsoft.com/office/2019/extlst" xmlns:am3d="http://schemas.microsoft.com/office/drawing/2017/model3d" xmlns:aink="http://schemas.microsoft.com/office/drawing/2016/ink" xmlns:cx8="http://schemas.microsoft.com/office/drawing/2016/5/14/chartex" xmlns:cx7="http://schemas.microsoft.com/office/drawing/2016/5/13/chartex" xmlns:cx6="http://schemas.microsoft.com/office/drawing/2016/5/12/chartex" xmlns:cx5="http://schemas.microsoft.com/office/drawing/2016/5/11/chartex" xmlns:cx4="http://schemas.microsoft.com/office/drawing/2016/5/10/chartex" xmlns:cx3="http://schemas.microsoft.com/office/drawing/2016/5/9/chartex" xmlns:cx2="http://schemas.microsoft.com/office/drawing/2015/10/21/chartex">
             <w:pict>
               <v:shape w14:anchorId="3CF76355" id="Text Box 38" o:spid="_x0000_s1031" type="#_x0000_t202" style="position:absolute;margin-left:-30.75pt;margin-top:14.25pt;width:484.9pt;height:284.05pt;flip:x;z-index:251714560;visibility:visible;mso-wrap-style:square;mso-width-percent:0;mso-height-percent:200;mso-wrap-distance-left:9pt;mso-wrap-distance-top:3.6pt;mso-wrap-distance-right:9pt;mso-wrap-distance-bottom:3.6pt;mso-position-horizontal:absolute;mso-position-horizontal-relative:text;mso-position-vertical:absolute;mso-position-vertical-relative:text;mso-width-percent:0;mso-height-percent:200;mso-width-relative:margin;mso-height-relative:margin;v-text-anchor:top" o:gfxdata="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" fillcolor="#f2f2f2 [3052]">
                 <v:textbox style="mso-fit-shape-to-text:t">
@@ -8006,7 +7634,6 @@
           <w:rFonts w:cs="Arial"/>
           <w:sz w:val="28"/>
           <w:szCs w:val="28"/>
-          <w:lang w:val="en-US"/>
         </w:rPr>
       </w:pPr>
       <w:r>
@@ -8014,7 +7641,6 @@
           <w:rFonts w:cs="Arial"/>
           <w:sz w:val="28"/>
           <w:szCs w:val="28"/>
-          <w:lang w:val="en-US"/>
         </w:rPr>
         <w:t>While the app is still running, change the value of distance unit from ‘Miles’ to ‘Kilometres’ in the appsettings.json file and hit the same API controller action again. The response reflects the changes to the config data.</w:t>
       </w:r>
@@ -8025,7 +7651,6 @@
           <w:rFonts w:cs="Arial"/>
           <w:sz w:val="28"/>
           <w:szCs w:val="28"/>
-          <w:lang w:val="en-US"/>
         </w:rPr>
       </w:pPr>
     </w:p>
@@ -8037,7 +7662,6 @@
           <w:bCs/>
           <w:sz w:val="28"/>
           <w:szCs w:val="28"/>
-          <w:lang w:val="en-US"/>
         </w:rPr>
       </w:pPr>
       <w:r>
@@ -8047,7 +7671,6 @@
           <w:bCs/>
           <w:sz w:val="28"/>
           <w:szCs w:val="28"/>
-          <w:lang w:val="en-US"/>
         </w:rPr>
         <w:t>IOptionsMonitor</w:t>
       </w:r>
@@ -8058,7 +7681,6 @@
           <w:rFonts w:cs="Arial"/>
           <w:sz w:val="28"/>
           <w:szCs w:val="28"/>
-          <w:lang w:val="en-US"/>
         </w:rPr>
       </w:pPr>
       <w:r>
@@ -8066,7 +7688,6 @@
           <w:rFonts w:cs="Arial"/>
           <w:sz w:val="28"/>
           <w:szCs w:val="28"/>
-          <w:lang w:val="en-US"/>
         </w:rPr>
         <w:t>IOptionsMonitor is singleton and hence can be used to read configuration data in any service lifetime. However, as opposed to IOptions, it can retrieve current config data at any time.</w:t>
       </w:r>
@@ -8077,7 +7698,6 @@
           <w:rFonts w:cs="Arial"/>
           <w:sz w:val="28"/>
           <w:szCs w:val="28"/>
-          <w:lang w:val="en-US"/>
         </w:rPr>
       </w:pPr>
     </w:p>
@@ -8087,7 +7707,6 @@
           <w:rFonts w:cs="Arial"/>
           <w:sz w:val="28"/>
           <w:szCs w:val="28"/>
-          <w:lang w:val="en-US"/>
         </w:rPr>
       </w:pPr>
       <w:r>
@@ -8095,7 +7714,6 @@
           <w:rFonts w:cs="Arial"/>
           <w:sz w:val="28"/>
           <w:szCs w:val="28"/>
-          <w:lang w:val="en-US"/>
         </w:rPr>
         <w:t>Create a singleton service with an injected IOptionsMonitor instance as follows:-</w:t>
       </w:r>
@@ -8106,7 +7724,6 @@
           <w:rFonts w:cs="Arial"/>
           <w:sz w:val="28"/>
           <w:szCs w:val="28"/>
-          <w:lang w:val="en-US"/>
         </w:rPr>
       </w:pPr>
     </w:p>
@@ -8116,7 +7733,6 @@
           <w:rFonts w:cs="Arial"/>
           <w:sz w:val="28"/>
           <w:szCs w:val="28"/>
-          <w:lang w:val="en-US"/>
         </w:rPr>
       </w:pPr>
     </w:p>
@@ -8126,7 +7742,6 @@
           <w:rFonts w:cs="Arial"/>
           <w:sz w:val="28"/>
           <w:szCs w:val="28"/>
-          <w:lang w:val="en-US"/>
         </w:rPr>
       </w:pPr>
     </w:p>
@@ -8136,7 +7751,6 @@
           <w:rFonts w:cs="Arial"/>
           <w:sz w:val="28"/>
           <w:szCs w:val="28"/>
-          <w:lang w:val="en-US"/>
         </w:rPr>
       </w:pPr>
     </w:p>
@@ -8146,7 +7760,6 @@
           <w:rFonts w:cs="Arial"/>
           <w:sz w:val="28"/>
           <w:szCs w:val="28"/>
-          <w:lang w:val="en-US"/>
         </w:rPr>
       </w:pPr>
       <w:r>
@@ -8287,7 +7900,6 @@
                                 <w:color w:val="212121"/>
                                 <w:sz w:val="24"/>
                                 <w:szCs w:val="24"/>
-                                <w:lang w:eastAsia="en-IL"/>
                               </w:rPr>
                             </w:pPr>
                             <w:r>
@@ -8296,7 +7908,6 @@
                                 <w:color w:val="5F6364"/>
                                 <w:sz w:val="24"/>
                                 <w:szCs w:val="24"/>
-                                <w:lang w:eastAsia="en-IL"/>
                               </w:rPr>
                               <w:t>{</w:t>
                             </w:r>
@@ -8328,7 +7939,6 @@
                                 <w:color w:val="212121"/>
                                 <w:sz w:val="24"/>
                                 <w:szCs w:val="24"/>
-                                <w:lang w:eastAsia="en-IL"/>
                               </w:rPr>
                             </w:pPr>
                             <w:r>
@@ -8337,7 +7947,6 @@
                                 <w:color w:val="212121"/>
                                 <w:sz w:val="24"/>
                                 <w:szCs w:val="24"/>
-                                <w:lang w:eastAsia="en-IL"/>
                               </w:rPr>
                               <w:t xml:space="preserve">    </w:t>
                             </w:r>
@@ -8347,7 +7956,6 @@
                                 <w:color w:val="1990B8"/>
                                 <w:sz w:val="24"/>
                                 <w:szCs w:val="24"/>
-                                <w:lang w:eastAsia="en-IL"/>
                               </w:rPr>
                               <w:t>UnitOptions</w:t>
                             </w:r>
@@ -8357,7 +7965,6 @@
                                 <w:color w:val="212121"/>
                                 <w:sz w:val="24"/>
                                 <w:szCs w:val="24"/>
-                                <w:lang w:eastAsia="en-IL"/>
                               </w:rPr>
                               <w:t xml:space="preserve"> </w:t>
                             </w:r>
@@ -8367,7 +7974,6 @@
                                 <w:color w:val="2F9C0A"/>
                                 <w:sz w:val="24"/>
                                 <w:szCs w:val="24"/>
-                                <w:lang w:eastAsia="en-IL"/>
                               </w:rPr>
                               <w:t>GetUnits</w:t>
                             </w:r>
@@ -8377,7 +7983,6 @@
                                 <w:color w:val="5F6364"/>
                                 <w:sz w:val="24"/>
                                 <w:szCs w:val="24"/>
-                                <w:lang w:eastAsia="en-IL"/>
                               </w:rPr>
                               <w:t>();</w:t>
                             </w:r>
@@ -8409,7 +8014,6 @@
                                 <w:color w:val="212121"/>
                                 <w:sz w:val="24"/>
                                 <w:szCs w:val="24"/>
-                                <w:lang w:eastAsia="en-IL"/>
                               </w:rPr>
                             </w:pPr>
                             <w:r>
@@ -8418,7 +8022,6 @@
                                 <w:color w:val="5F6364"/>
                                 <w:sz w:val="24"/>
                                 <w:szCs w:val="24"/>
-                                <w:lang w:eastAsia="en-IL"/>
                               </w:rPr>
                               <w:t>}</w:t>
                             </w:r>
@@ -8450,7 +8053,6 @@
                                 <w:color w:val="212121"/>
                                 <w:sz w:val="24"/>
                                 <w:szCs w:val="24"/>
-                                <w:lang w:eastAsia="en-IL"/>
                               </w:rPr>
                             </w:pPr>
                           </w:p>
@@ -8481,7 +8083,6 @@
                                 <w:color w:val="212121"/>
                                 <w:sz w:val="24"/>
                                 <w:szCs w:val="24"/>
-                                <w:lang w:eastAsia="en-IL"/>
                               </w:rPr>
                             </w:pPr>
                             <w:r>
@@ -8490,7 +8091,6 @@
                                 <w:color w:val="1990B8"/>
                                 <w:sz w:val="24"/>
                                 <w:szCs w:val="24"/>
-                                <w:lang w:eastAsia="en-IL"/>
                               </w:rPr>
                               <w:t>public</w:t>
                             </w:r>
@@ -8500,7 +8100,6 @@
                                 <w:color w:val="212121"/>
                                 <w:sz w:val="24"/>
                                 <w:szCs w:val="24"/>
-                                <w:lang w:eastAsia="en-IL"/>
                               </w:rPr>
                               <w:t xml:space="preserve"> </w:t>
                             </w:r>
@@ -8510,7 +8109,6 @@
                                 <w:color w:val="1990B8"/>
                                 <w:sz w:val="24"/>
                                 <w:szCs w:val="24"/>
-                                <w:lang w:eastAsia="en-IL"/>
                               </w:rPr>
                               <w:t>class</w:t>
                             </w:r>
@@ -8520,7 +8118,6 @@
                                 <w:color w:val="212121"/>
                                 <w:sz w:val="24"/>
                                 <w:szCs w:val="24"/>
-                                <w:lang w:eastAsia="en-IL"/>
                               </w:rPr>
                               <w:t xml:space="preserve"> </w:t>
                             </w:r>
@@ -8530,7 +8127,6 @@
                                 <w:color w:val="1990B8"/>
                                 <w:sz w:val="24"/>
                                 <w:szCs w:val="24"/>
-                                <w:lang w:eastAsia="en-IL"/>
                               </w:rPr>
                               <w:t>SingletonService</w:t>
                             </w:r>
@@ -8540,7 +8136,6 @@
                                 <w:color w:val="212121"/>
                                 <w:sz w:val="24"/>
                                 <w:szCs w:val="24"/>
-                                <w:lang w:eastAsia="en-IL"/>
                               </w:rPr>
                               <w:t xml:space="preserve"> </w:t>
                             </w:r>
@@ -8550,7 +8145,6 @@
                                 <w:color w:val="5F6364"/>
                                 <w:sz w:val="24"/>
                                 <w:szCs w:val="24"/>
-                                <w:lang w:eastAsia="en-IL"/>
                               </w:rPr>
                               <w:t>:</w:t>
                             </w:r>
@@ -8560,7 +8154,6 @@
                                 <w:color w:val="212121"/>
                                 <w:sz w:val="24"/>
                                 <w:szCs w:val="24"/>
-                                <w:lang w:eastAsia="en-IL"/>
                               </w:rPr>
                               <w:t xml:space="preserve"> </w:t>
                             </w:r>
@@ -8570,7 +8163,6 @@
                                 <w:color w:val="1990B8"/>
                                 <w:sz w:val="24"/>
                                 <w:szCs w:val="24"/>
-                                <w:lang w:eastAsia="en-IL"/>
                               </w:rPr>
                               <w:t>ISingletonService</w:t>
                             </w:r>
@@ -8602,7 +8194,6 @@
                                 <w:color w:val="212121"/>
                                 <w:sz w:val="24"/>
                                 <w:szCs w:val="24"/>
-                                <w:lang w:eastAsia="en-IL"/>
                               </w:rPr>
                             </w:pPr>
                             <w:r>
@@ -8611,7 +8202,6 @@
                                 <w:color w:val="5F6364"/>
                                 <w:sz w:val="24"/>
                                 <w:szCs w:val="24"/>
-                                <w:lang w:eastAsia="en-IL"/>
                               </w:rPr>
                               <w:t>{</w:t>
                             </w:r>
@@ -8643,7 +8233,6 @@
                                 <w:color w:val="212121"/>
                                 <w:sz w:val="24"/>
                                 <w:szCs w:val="24"/>
-                                <w:lang w:eastAsia="en-IL"/>
                               </w:rPr>
                             </w:pPr>
                             <w:r>
@@ -8652,7 +8241,6 @@
                                 <w:color w:val="212121"/>
                                 <w:sz w:val="24"/>
                                 <w:szCs w:val="24"/>
-                                <w:lang w:eastAsia="en-IL"/>
                               </w:rPr>
                               <w:t xml:space="preserve">    </w:t>
                             </w:r>
@@ -8662,7 +8250,6 @@
                                 <w:color w:val="1990B8"/>
                                 <w:sz w:val="24"/>
                                 <w:szCs w:val="24"/>
-                                <w:lang w:eastAsia="en-IL"/>
                               </w:rPr>
                               <w:t>private</w:t>
                             </w:r>
@@ -8672,7 +8259,6 @@
                                 <w:color w:val="212121"/>
                                 <w:sz w:val="24"/>
                                 <w:szCs w:val="24"/>
-                                <w:lang w:eastAsia="en-IL"/>
                               </w:rPr>
                               <w:t xml:space="preserve"> </w:t>
                             </w:r>
@@ -8682,7 +8268,6 @@
                                 <w:color w:val="1990B8"/>
                                 <w:sz w:val="24"/>
                                 <w:szCs w:val="24"/>
-                                <w:lang w:eastAsia="en-IL"/>
                               </w:rPr>
                               <w:t>readonly</w:t>
                             </w:r>
@@ -8692,7 +8277,6 @@
                                 <w:color w:val="212121"/>
                                 <w:sz w:val="24"/>
                                 <w:szCs w:val="24"/>
-                                <w:lang w:eastAsia="en-IL"/>
                               </w:rPr>
                               <w:t xml:space="preserve"> </w:t>
                             </w:r>
@@ -8702,7 +8286,6 @@
                                 <w:color w:val="1990B8"/>
                                 <w:sz w:val="24"/>
                                 <w:szCs w:val="24"/>
-                                <w:lang w:eastAsia="en-IL"/>
                               </w:rPr>
                               <w:t>IOptionsMonitor</w:t>
                             </w:r>
@@ -8712,7 +8295,6 @@
                                 <w:color w:val="5F6364"/>
                                 <w:sz w:val="24"/>
                                 <w:szCs w:val="24"/>
-                                <w:lang w:eastAsia="en-IL"/>
                               </w:rPr>
                               <w:t>&lt;</w:t>
                             </w:r>
@@ -8722,7 +8304,6 @@
                                 <w:color w:val="1990B8"/>
                                 <w:sz w:val="24"/>
                                 <w:szCs w:val="24"/>
-                                <w:lang w:eastAsia="en-IL"/>
                               </w:rPr>
                               <w:t>UnitOptions</w:t>
                             </w:r>
@@ -8732,7 +8313,6 @@
                                 <w:color w:val="5F6364"/>
                                 <w:sz w:val="24"/>
                                 <w:szCs w:val="24"/>
-                                <w:lang w:eastAsia="en-IL"/>
                               </w:rPr>
                               <w:t>&gt;</w:t>
                             </w:r>
@@ -8742,7 +8322,6 @@
                                 <w:color w:val="212121"/>
                                 <w:sz w:val="24"/>
                                 <w:szCs w:val="24"/>
-                                <w:lang w:eastAsia="en-IL"/>
                               </w:rPr>
                               <w:t xml:space="preserve"> _unitOptions</w:t>
                             </w:r>
@@ -8752,7 +8331,6 @@
                                 <w:color w:val="5F6364"/>
                                 <w:sz w:val="24"/>
                                 <w:szCs w:val="24"/>
-                                <w:lang w:eastAsia="en-IL"/>
                               </w:rPr>
                               <w:t>;</w:t>
                             </w:r>
@@ -8784,7 +8362,6 @@
                                 <w:color w:val="212121"/>
                                 <w:sz w:val="24"/>
                                 <w:szCs w:val="24"/>
-                                <w:lang w:eastAsia="en-IL"/>
                               </w:rPr>
                             </w:pPr>
                           </w:p>
@@ -8815,7 +8392,6 @@
                                 <w:color w:val="212121"/>
                                 <w:sz w:val="24"/>
                                 <w:szCs w:val="24"/>
-                                <w:lang w:eastAsia="en-IL"/>
                               </w:rPr>
                             </w:pPr>
                             <w:r>
@@ -8824,7 +8400,6 @@
                                 <w:color w:val="212121"/>
                                 <w:sz w:val="24"/>
                                 <w:szCs w:val="24"/>
-                                <w:lang w:eastAsia="en-IL"/>
                               </w:rPr>
                               <w:t xml:space="preserve">    </w:t>
                             </w:r>
@@ -8834,7 +8409,6 @@
                                 <w:color w:val="1990B8"/>
                                 <w:sz w:val="24"/>
                                 <w:szCs w:val="24"/>
-                                <w:lang w:eastAsia="en-IL"/>
                               </w:rPr>
                               <w:t>public</w:t>
                             </w:r>
@@ -8844,7 +8418,6 @@
                                 <w:color w:val="212121"/>
                                 <w:sz w:val="24"/>
                                 <w:szCs w:val="24"/>
-                                <w:lang w:eastAsia="en-IL"/>
                               </w:rPr>
                               <w:t xml:space="preserve"> </w:t>
                             </w:r>
@@ -8854,7 +8427,6 @@
                                 <w:color w:val="2F9C0A"/>
                                 <w:sz w:val="24"/>
                                 <w:szCs w:val="24"/>
-                                <w:lang w:eastAsia="en-IL"/>
                               </w:rPr>
                               <w:t>SingletonService</w:t>
                             </w:r>
@@ -8864,7 +8436,6 @@
                                 <w:color w:val="5F6364"/>
                                 <w:sz w:val="24"/>
                                 <w:szCs w:val="24"/>
-                                <w:lang w:eastAsia="en-IL"/>
                               </w:rPr>
                               <w:t>(</w:t>
                             </w:r>
@@ -8874,7 +8445,6 @@
                                 <w:color w:val="1990B8"/>
                                 <w:sz w:val="24"/>
                                 <w:szCs w:val="24"/>
-                                <w:lang w:eastAsia="en-IL"/>
                               </w:rPr>
                               <w:t>IOptionsMonitor</w:t>
                             </w:r>
@@ -8884,7 +8454,6 @@
                                 <w:color w:val="5F6364"/>
                                 <w:sz w:val="24"/>
                                 <w:szCs w:val="24"/>
-                                <w:lang w:eastAsia="en-IL"/>
                               </w:rPr>
                               <w:t>&lt;</w:t>
                             </w:r>
@@ -8894,7 +8463,6 @@
                                 <w:color w:val="1990B8"/>
                                 <w:sz w:val="24"/>
                                 <w:szCs w:val="24"/>
-                                <w:lang w:eastAsia="en-IL"/>
                               </w:rPr>
                               <w:t>UnitOptions</w:t>
                             </w:r>
@@ -8904,7 +8472,6 @@
                                 <w:color w:val="5F6364"/>
                                 <w:sz w:val="24"/>
                                 <w:szCs w:val="24"/>
-                                <w:lang w:eastAsia="en-IL"/>
                               </w:rPr>
                               <w:t>&gt;</w:t>
                             </w:r>
@@ -8914,7 +8481,6 @@
                                 <w:color w:val="212121"/>
                                 <w:sz w:val="24"/>
                                 <w:szCs w:val="24"/>
-                                <w:lang w:eastAsia="en-IL"/>
                               </w:rPr>
                               <w:t xml:space="preserve"> unitOptions</w:t>
                             </w:r>
@@ -8924,7 +8490,6 @@
                                 <w:color w:val="5F6364"/>
                                 <w:sz w:val="24"/>
                                 <w:szCs w:val="24"/>
-                                <w:lang w:eastAsia="en-IL"/>
                               </w:rPr>
                               <w:t>)</w:t>
                             </w:r>
@@ -8956,7 +8521,6 @@
                                 <w:color w:val="212121"/>
                                 <w:sz w:val="24"/>
                                 <w:szCs w:val="24"/>
-                                <w:lang w:eastAsia="en-IL"/>
                               </w:rPr>
                             </w:pPr>
                             <w:r>
@@ -8965,7 +8529,6 @@
                                 <w:color w:val="212121"/>
                                 <w:sz w:val="24"/>
                                 <w:szCs w:val="24"/>
-                                <w:lang w:eastAsia="en-IL"/>
                               </w:rPr>
                               <w:t xml:space="preserve">    </w:t>
                             </w:r>
@@ -8975,7 +8538,6 @@
                                 <w:color w:val="5F6364"/>
                                 <w:sz w:val="24"/>
                                 <w:szCs w:val="24"/>
-                                <w:lang w:eastAsia="en-IL"/>
                               </w:rPr>
                               <w:t>{</w:t>
                             </w:r>
@@ -9007,7 +8569,6 @@
                                 <w:color w:val="212121"/>
                                 <w:sz w:val="24"/>
                                 <w:szCs w:val="24"/>
-                                <w:lang w:eastAsia="en-IL"/>
                               </w:rPr>
                             </w:pPr>
                             <w:r>
@@ -9016,7 +8577,6 @@
                                 <w:color w:val="212121"/>
                                 <w:sz w:val="24"/>
                                 <w:szCs w:val="24"/>
-                                <w:lang w:eastAsia="en-IL"/>
                               </w:rPr>
                               <w:t xml:space="preserve">        _unitOptions </w:t>
                             </w:r>
@@ -9026,7 +8586,6 @@
                                 <w:color w:val="A67F59"/>
                                 <w:sz w:val="24"/>
                                 <w:szCs w:val="24"/>
-                                <w:lang w:eastAsia="en-IL"/>
                               </w:rPr>
                               <w:t>=</w:t>
                             </w:r>
@@ -9036,7 +8595,6 @@
                                 <w:color w:val="212121"/>
                                 <w:sz w:val="24"/>
                                 <w:szCs w:val="24"/>
-                                <w:lang w:eastAsia="en-IL"/>
                               </w:rPr>
                               <w:t xml:space="preserve"> unitOptions</w:t>
                             </w:r>
@@ -9046,7 +8604,6 @@
                                 <w:color w:val="5F6364"/>
                                 <w:sz w:val="24"/>
                                 <w:szCs w:val="24"/>
-                                <w:lang w:eastAsia="en-IL"/>
                               </w:rPr>
                               <w:t>;</w:t>
                             </w:r>
@@ -9078,7 +8635,6 @@
                                 <w:color w:val="212121"/>
                                 <w:sz w:val="24"/>
                                 <w:szCs w:val="24"/>
-                                <w:lang w:eastAsia="en-IL"/>
                               </w:rPr>
                             </w:pPr>
                             <w:r>
@@ -9087,7 +8643,6 @@
                                 <w:color w:val="212121"/>
                                 <w:sz w:val="24"/>
                                 <w:szCs w:val="24"/>
-                                <w:lang w:eastAsia="en-IL"/>
                               </w:rPr>
                               <w:t xml:space="preserve">    </w:t>
                             </w:r>
@@ -9097,7 +8652,6 @@
                                 <w:color w:val="5F6364"/>
                                 <w:sz w:val="24"/>
                                 <w:szCs w:val="24"/>
-                                <w:lang w:eastAsia="en-IL"/>
                               </w:rPr>
                               <w:t>}</w:t>
                             </w:r>
@@ -9129,7 +8683,6 @@
                                 <w:color w:val="212121"/>
                                 <w:sz w:val="24"/>
                                 <w:szCs w:val="24"/>
-                                <w:lang w:eastAsia="en-IL"/>
                               </w:rPr>
                             </w:pPr>
                             <w:r>
@@ -9138,7 +8691,6 @@
                                 <w:color w:val="212121"/>
                                 <w:sz w:val="24"/>
                                 <w:szCs w:val="24"/>
-                                <w:lang w:eastAsia="en-IL"/>
                               </w:rPr>
                               <w:t xml:space="preserve">    </w:t>
                             </w:r>
@@ -9148,7 +8700,6 @@
                                 <w:color w:val="1990B8"/>
                                 <w:sz w:val="24"/>
                                 <w:szCs w:val="24"/>
-                                <w:lang w:eastAsia="en-IL"/>
                               </w:rPr>
                               <w:t>public</w:t>
                             </w:r>
@@ -9158,7 +8709,6 @@
                                 <w:color w:val="212121"/>
                                 <w:sz w:val="24"/>
                                 <w:szCs w:val="24"/>
-                                <w:lang w:eastAsia="en-IL"/>
                               </w:rPr>
                               <w:t xml:space="preserve"> </w:t>
                             </w:r>
@@ -9168,7 +8718,6 @@
                                 <w:color w:val="1990B8"/>
                                 <w:sz w:val="24"/>
                                 <w:szCs w:val="24"/>
-                                <w:lang w:eastAsia="en-IL"/>
                               </w:rPr>
                               <w:t>UnitOptions</w:t>
                             </w:r>
@@ -9178,7 +8727,6 @@
                                 <w:color w:val="212121"/>
                                 <w:sz w:val="24"/>
                                 <w:szCs w:val="24"/>
-                                <w:lang w:eastAsia="en-IL"/>
                               </w:rPr>
                               <w:t xml:space="preserve"> </w:t>
                             </w:r>
@@ -9188,7 +8736,6 @@
                                 <w:color w:val="2F9C0A"/>
                                 <w:sz w:val="24"/>
                                 <w:szCs w:val="24"/>
-                                <w:lang w:eastAsia="en-IL"/>
                               </w:rPr>
                               <w:t>GetUnits</w:t>
                             </w:r>
@@ -9198,7 +8745,6 @@
                                 <w:color w:val="5F6364"/>
                                 <w:sz w:val="24"/>
                                 <w:szCs w:val="24"/>
-                                <w:lang w:eastAsia="en-IL"/>
                               </w:rPr>
                               <w:t>()</w:t>
                             </w:r>
@@ -9230,7 +8776,6 @@
                                 <w:color w:val="212121"/>
                                 <w:sz w:val="24"/>
                                 <w:szCs w:val="24"/>
-                                <w:lang w:eastAsia="en-IL"/>
                               </w:rPr>
                             </w:pPr>
                             <w:r>
@@ -9239,7 +8784,6 @@
                                 <w:color w:val="212121"/>
                                 <w:sz w:val="24"/>
                                 <w:szCs w:val="24"/>
-                                <w:lang w:eastAsia="en-IL"/>
                               </w:rPr>
                               <w:t xml:space="preserve">    </w:t>
                             </w:r>
@@ -9249,7 +8793,6 @@
                                 <w:color w:val="5F6364"/>
                                 <w:sz w:val="24"/>
                                 <w:szCs w:val="24"/>
-                                <w:lang w:eastAsia="en-IL"/>
                               </w:rPr>
                               <w:t>{</w:t>
                             </w:r>
@@ -9281,7 +8824,6 @@
                                 <w:color w:val="212121"/>
                                 <w:sz w:val="24"/>
                                 <w:szCs w:val="24"/>
-                                <w:lang w:eastAsia="en-IL"/>
                               </w:rPr>
                             </w:pPr>
                             <w:r>
@@ -9290,7 +8832,6 @@
                                 <w:color w:val="212121"/>
                                 <w:sz w:val="24"/>
                                 <w:szCs w:val="24"/>
-                                <w:lang w:eastAsia="en-IL"/>
                               </w:rPr>
                               <w:t xml:space="preserve">        </w:t>
                             </w:r>
@@ -9300,7 +8841,6 @@
                                 <w:color w:val="1990B8"/>
                                 <w:sz w:val="24"/>
                                 <w:szCs w:val="24"/>
-                                <w:lang w:eastAsia="en-IL"/>
                               </w:rPr>
                               <w:t>return</w:t>
                             </w:r>
@@ -9310,7 +8850,6 @@
                                 <w:color w:val="212121"/>
                                 <w:sz w:val="24"/>
                                 <w:szCs w:val="24"/>
-                                <w:lang w:eastAsia="en-IL"/>
                               </w:rPr>
                               <w:t xml:space="preserve"> _unitOptions</w:t>
                             </w:r>
@@ -9320,7 +8859,6 @@
                                 <w:color w:val="5F6364"/>
                                 <w:sz w:val="24"/>
                                 <w:szCs w:val="24"/>
-                                <w:lang w:eastAsia="en-IL"/>
                               </w:rPr>
                               <w:t>.</w:t>
                             </w:r>
@@ -9330,7 +8868,6 @@
                                 <w:color w:val="212121"/>
                                 <w:sz w:val="24"/>
                                 <w:szCs w:val="24"/>
-                                <w:lang w:eastAsia="en-IL"/>
                               </w:rPr>
                               <w:t>CurrentValue</w:t>
                             </w:r>
@@ -9340,7 +8877,6 @@
                                 <w:color w:val="5F6364"/>
                                 <w:sz w:val="24"/>
                                 <w:szCs w:val="24"/>
-                                <w:lang w:eastAsia="en-IL"/>
                               </w:rPr>
                               <w:t>;</w:t>
                             </w:r>
@@ -9372,7 +8908,6 @@
                                 <w:color w:val="212121"/>
                                 <w:sz w:val="24"/>
                                 <w:szCs w:val="24"/>
-                                <w:lang w:eastAsia="en-IL"/>
                               </w:rPr>
                             </w:pPr>
                             <w:r>
@@ -9381,7 +8916,6 @@
                                 <w:color w:val="212121"/>
                                 <w:sz w:val="24"/>
                                 <w:szCs w:val="24"/>
-                                <w:lang w:eastAsia="en-IL"/>
                               </w:rPr>
                               <w:t xml:space="preserve">    </w:t>
                             </w:r>
@@ -9391,7 +8925,6 @@
                                 <w:color w:val="5F6364"/>
                                 <w:sz w:val="24"/>
                                 <w:szCs w:val="24"/>
-                                <w:lang w:eastAsia="en-IL"/>
                               </w:rPr>
                               <w:t>}</w:t>
                             </w:r>
@@ -9423,7 +8956,6 @@
                                 <w:color w:val="212121"/>
                                 <w:sz w:val="24"/>
                                 <w:szCs w:val="24"/>
-                                <w:lang w:eastAsia="en-IL"/>
                               </w:rPr>
                             </w:pPr>
                             <w:r>
@@ -9432,7 +8964,6 @@
                                 <w:color w:val="5F6364"/>
                                 <w:sz w:val="24"/>
                                 <w:szCs w:val="24"/>
-                                <w:lang w:eastAsia="en-IL"/>
                               </w:rPr>
                               <w:t>}</w:t>
                             </w:r>
@@ -9455,7 +8986,7 @@
               </wp:anchor>
             </w:drawing>
           </mc:Choice>
-          <mc:Fallback>
+          <mc:Fallback xmlns:w16sdtdh="http://schemas.microsoft.com/office/word/2020/wordml/sdtdatahash" xmlns:w16du="http://schemas.microsoft.com/office/word/2023/wordml/word16du" xmlns:w16="http://schemas.microsoft.com/office/word/2018/wordml" xmlns:w16cid="http://schemas.microsoft.com/office/word/2016/wordml/cid" xmlns:w16cex="http://schemas.microsoft.com/office/word/2018/wordml/cex" xmlns:oel="http://schemas.microsoft.com/office/2019/extlst" xmlns:am3d="http://schemas.microsoft.com/office/drawing/2017/model3d" xmlns:aink="http://schemas.microsoft.com/office/drawing/2016/ink" xmlns:cx8="http://schemas.microsoft.com/office/drawing/2016/5/14/chartex" xmlns:cx7="http://schemas.microsoft.com/office/drawing/2016/5/13/chartex" xmlns:cx6="http://schemas.microsoft.com/office/drawing/2016/5/12/chartex" xmlns:cx5="http://schemas.microsoft.com/office/drawing/2016/5/11/chartex" xmlns:cx4="http://schemas.microsoft.com/office/drawing/2016/5/10/chartex" xmlns:cx3="http://schemas.microsoft.com/office/drawing/2016/5/9/chartex" xmlns:cx2="http://schemas.microsoft.com/office/drawing/2015/10/21/chartex">
             <w:pict>
               <v:shape w14:anchorId="75E7CED2" id="Text Box 39" o:spid="_x0000_s1032" type="#_x0000_t202" style="position:absolute;margin-left:0;margin-top:14.8pt;width:411.9pt;height:311.45pt;flip:x;z-index:251716608;visibility:visible;mso-wrap-style:square;mso-width-percent:0;mso-height-percent:200;mso-wrap-distance-left:9pt;mso-wrap-distance-top:3.6pt;mso-wrap-distance-right:9pt;mso-wrap-distance-bottom:3.6pt;mso-position-horizontal:center;mso-position-horizontal-relative:text;mso-position-vertical:absolute;mso-position-vertical-relative:text;mso-width-percent:0;mso-height-percent:200;mso-width-relative:margin;mso-height-relative:margin;v-text-anchor:top" o:gfxdata="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" fillcolor="#f2f2f2 [3052]">
                 <v:textbox style="mso-fit-shape-to-text:t">
@@ -10710,7 +10241,6 @@
           <w:rFonts w:cs="Arial"/>
           <w:sz w:val="28"/>
           <w:szCs w:val="28"/>
-          <w:lang w:val="en-US"/>
         </w:rPr>
       </w:pPr>
       <w:r>
@@ -10775,7 +10305,6 @@
                                 <w:sz w:val="24"/>
                                 <w:szCs w:val="24"/>
                                 <w:shd w:val="clear" w:color="auto" w:fill="FDFDFD"/>
-                                <w:lang w:eastAsia="en-IL"/>
                               </w:rPr>
                             </w:pPr>
                             <w:r>
@@ -10784,7 +10313,6 @@
                                 <w:color w:val="5F6364"/>
                                 <w:sz w:val="24"/>
                                 <w:szCs w:val="24"/>
-                                <w:lang w:eastAsia="en-IL"/>
                               </w:rPr>
                               <w:t>[</w:t>
                             </w:r>
@@ -10794,7 +10322,6 @@
                                 <w:color w:val="1990B8"/>
                                 <w:sz w:val="24"/>
                                 <w:szCs w:val="24"/>
-                                <w:lang w:eastAsia="en-IL"/>
                               </w:rPr>
                               <w:t>Route</w:t>
                             </w:r>
@@ -10804,7 +10331,6 @@
                                 <w:color w:val="5F6364"/>
                                 <w:sz w:val="24"/>
                                 <w:szCs w:val="24"/>
-                                <w:lang w:eastAsia="en-IL"/>
                               </w:rPr>
                               <w:t>(</w:t>
                             </w:r>
@@ -10814,7 +10340,6 @@
                                 <w:color w:val="2F9C0A"/>
                                 <w:sz w:val="24"/>
                                 <w:szCs w:val="24"/>
-                                <w:lang w:eastAsia="en-IL"/>
                               </w:rPr>
                               <w:t>"api/[controller]"</w:t>
                             </w:r>
@@ -10824,7 +10349,6 @@
                                 <w:color w:val="5F6364"/>
                                 <w:sz w:val="24"/>
                                 <w:szCs w:val="24"/>
-                                <w:lang w:eastAsia="en-IL"/>
                               </w:rPr>
                               <w:t>)]</w:t>
                             </w:r>
@@ -10838,7 +10362,6 @@
                                 <w:sz w:val="24"/>
                                 <w:szCs w:val="24"/>
                                 <w:shd w:val="clear" w:color="auto" w:fill="FDFDFD"/>
-                                <w:lang w:eastAsia="en-IL"/>
                               </w:rPr>
                             </w:pPr>
                             <w:r>
@@ -10847,7 +10370,6 @@
                                 <w:color w:val="5F6364"/>
                                 <w:sz w:val="24"/>
                                 <w:szCs w:val="24"/>
-                                <w:lang w:eastAsia="en-IL"/>
                               </w:rPr>
                               <w:t>[</w:t>
                             </w:r>
@@ -10857,7 +10379,6 @@
                                 <w:color w:val="1990B8"/>
                                 <w:sz w:val="24"/>
                                 <w:szCs w:val="24"/>
-                                <w:lang w:eastAsia="en-IL"/>
                               </w:rPr>
                               <w:t>ApiController</w:t>
                             </w:r>
@@ -10867,7 +10388,6 @@
                                 <w:color w:val="5F6364"/>
                                 <w:sz w:val="24"/>
                                 <w:szCs w:val="24"/>
-                                <w:lang w:eastAsia="en-IL"/>
                               </w:rPr>
                               <w:t>]</w:t>
                             </w:r>
@@ -10881,7 +10401,6 @@
                                 <w:sz w:val="24"/>
                                 <w:szCs w:val="24"/>
                                 <w:shd w:val="clear" w:color="auto" w:fill="FDFDFD"/>
-                                <w:lang w:eastAsia="en-IL"/>
                               </w:rPr>
                             </w:pPr>
                             <w:r>
@@ -10890,7 +10409,6 @@
                                 <w:color w:val="1990B8"/>
                                 <w:sz w:val="24"/>
                                 <w:szCs w:val="24"/>
-                                <w:lang w:eastAsia="en-IL"/>
                               </w:rPr>
                               <w:t>public</w:t>
                             </w:r>
@@ -10901,7 +10419,6 @@
                                 <w:sz w:val="24"/>
                                 <w:szCs w:val="24"/>
                                 <w:shd w:val="clear" w:color="auto" w:fill="FDFDFD"/>
-                                <w:lang w:eastAsia="en-IL"/>
                               </w:rPr>
                               <w:t xml:space="preserve"> </w:t>
                             </w:r>
@@ -10911,7 +10428,6 @@
                                 <w:color w:val="1990B8"/>
                                 <w:sz w:val="24"/>
                                 <w:szCs w:val="24"/>
-                                <w:lang w:eastAsia="en-IL"/>
                               </w:rPr>
                               <w:t>class</w:t>
                             </w:r>
@@ -10922,7 +10438,6 @@
                                 <w:sz w:val="24"/>
                                 <w:szCs w:val="24"/>
                                 <w:shd w:val="clear" w:color="auto" w:fill="FDFDFD"/>
-                                <w:lang w:eastAsia="en-IL"/>
                               </w:rPr>
                               <w:t xml:space="preserve"> </w:t>
                             </w:r>
@@ -10932,7 +10447,6 @@
                                 <w:color w:val="1990B8"/>
                                 <w:sz w:val="24"/>
                                 <w:szCs w:val="24"/>
-                                <w:lang w:eastAsia="en-IL"/>
                               </w:rPr>
                               <w:t>OptionsDemoController</w:t>
                             </w:r>
@@ -10943,7 +10457,6 @@
                                 <w:sz w:val="24"/>
                                 <w:szCs w:val="24"/>
                                 <w:shd w:val="clear" w:color="auto" w:fill="FDFDFD"/>
-                                <w:lang w:eastAsia="en-IL"/>
                               </w:rPr>
                               <w:t xml:space="preserve"> </w:t>
                             </w:r>
@@ -10953,7 +10466,6 @@
                                 <w:color w:val="5F6364"/>
                                 <w:sz w:val="24"/>
                                 <w:szCs w:val="24"/>
-                                <w:lang w:eastAsia="en-IL"/>
                               </w:rPr>
                               <w:t>:</w:t>
                             </w:r>
@@ -10964,7 +10476,6 @@
                                 <w:sz w:val="24"/>
                                 <w:szCs w:val="24"/>
                                 <w:shd w:val="clear" w:color="auto" w:fill="FDFDFD"/>
-                                <w:lang w:eastAsia="en-IL"/>
                               </w:rPr>
                               <w:t xml:space="preserve"> </w:t>
                             </w:r>
@@ -10974,7 +10485,6 @@
                                 <w:color w:val="1990B8"/>
                                 <w:sz w:val="24"/>
                                 <w:szCs w:val="24"/>
-                                <w:lang w:eastAsia="en-IL"/>
                               </w:rPr>
                               <w:t>ControllerBase</w:t>
                             </w:r>
@@ -10988,7 +10498,6 @@
                                 <w:sz w:val="24"/>
                                 <w:szCs w:val="24"/>
                                 <w:shd w:val="clear" w:color="auto" w:fill="FDFDFD"/>
-                                <w:lang w:eastAsia="en-IL"/>
                               </w:rPr>
                             </w:pPr>
                             <w:r>
@@ -10997,7 +10506,6 @@
                                 <w:color w:val="5F6364"/>
                                 <w:sz w:val="24"/>
                                 <w:szCs w:val="24"/>
-                                <w:lang w:eastAsia="en-IL"/>
                               </w:rPr>
                               <w:t>{</w:t>
                             </w:r>
@@ -11011,7 +10519,6 @@
                                 <w:sz w:val="24"/>
                                 <w:szCs w:val="24"/>
                                 <w:shd w:val="clear" w:color="auto" w:fill="FDFDFD"/>
-                                <w:lang w:eastAsia="en-IL"/>
                               </w:rPr>
                             </w:pPr>
                             <w:r>
@@ -11021,7 +10528,6 @@
                                 <w:sz w:val="24"/>
                                 <w:szCs w:val="24"/>
                                 <w:shd w:val="clear" w:color="auto" w:fill="FDFDFD"/>
-                                <w:lang w:eastAsia="en-IL"/>
                               </w:rPr>
                               <w:t xml:space="preserve">    </w:t>
                             </w:r>
@@ -11031,7 +10537,6 @@
                                 <w:color w:val="1990B8"/>
                                 <w:sz w:val="24"/>
                                 <w:szCs w:val="24"/>
-                                <w:lang w:eastAsia="en-IL"/>
                               </w:rPr>
                               <w:t>private</w:t>
                             </w:r>
@@ -11042,7 +10547,6 @@
                                 <w:sz w:val="24"/>
                                 <w:szCs w:val="24"/>
                                 <w:shd w:val="clear" w:color="auto" w:fill="FDFDFD"/>
-                                <w:lang w:eastAsia="en-IL"/>
                               </w:rPr>
                               <w:t xml:space="preserve"> </w:t>
                             </w:r>
@@ -11052,7 +10556,6 @@
                                 <w:color w:val="1990B8"/>
                                 <w:sz w:val="24"/>
                                 <w:szCs w:val="24"/>
-                                <w:lang w:eastAsia="en-IL"/>
                               </w:rPr>
                               <w:t>readonly</w:t>
                             </w:r>
@@ -11063,7 +10566,6 @@
                                 <w:sz w:val="24"/>
                                 <w:szCs w:val="24"/>
                                 <w:shd w:val="clear" w:color="auto" w:fill="FDFDFD"/>
-                                <w:lang w:eastAsia="en-IL"/>
                               </w:rPr>
                               <w:t xml:space="preserve"> </w:t>
                             </w:r>
@@ -11073,7 +10575,6 @@
                                 <w:color w:val="1990B8"/>
                                 <w:sz w:val="24"/>
                                 <w:szCs w:val="24"/>
-                                <w:lang w:eastAsia="en-IL"/>
                               </w:rPr>
                               <w:t>ITransientService</w:t>
                             </w:r>
@@ -11084,7 +10585,6 @@
                                 <w:sz w:val="24"/>
                                 <w:szCs w:val="24"/>
                                 <w:shd w:val="clear" w:color="auto" w:fill="FDFDFD"/>
-                                <w:lang w:eastAsia="en-IL"/>
                               </w:rPr>
                               <w:t xml:space="preserve"> _transientService</w:t>
                             </w:r>
@@ -11094,7 +10594,6 @@
                                 <w:color w:val="5F6364"/>
                                 <w:sz w:val="24"/>
                                 <w:szCs w:val="24"/>
-                                <w:lang w:eastAsia="en-IL"/>
                               </w:rPr>
                               <w:t>;</w:t>
                             </w:r>
@@ -11108,7 +10607,6 @@
                                 <w:sz w:val="24"/>
                                 <w:szCs w:val="24"/>
                                 <w:shd w:val="clear" w:color="auto" w:fill="FDFDFD"/>
-                                <w:lang w:eastAsia="en-IL"/>
                               </w:rPr>
                             </w:pPr>
                             <w:r>
@@ -11118,7 +10616,6 @@
                                 <w:sz w:val="24"/>
                                 <w:szCs w:val="24"/>
                                 <w:shd w:val="clear" w:color="auto" w:fill="FDFDFD"/>
-                                <w:lang w:eastAsia="en-IL"/>
                               </w:rPr>
                               <w:t xml:space="preserve">    </w:t>
                             </w:r>
@@ -11128,7 +10625,6 @@
                                 <w:color w:val="1990B8"/>
                                 <w:sz w:val="24"/>
                                 <w:szCs w:val="24"/>
-                                <w:lang w:eastAsia="en-IL"/>
                               </w:rPr>
                               <w:t>private</w:t>
                             </w:r>
@@ -11139,7 +10635,6 @@
                                 <w:sz w:val="24"/>
                                 <w:szCs w:val="24"/>
                                 <w:shd w:val="clear" w:color="auto" w:fill="FDFDFD"/>
-                                <w:lang w:eastAsia="en-IL"/>
                               </w:rPr>
                               <w:t xml:space="preserve"> </w:t>
                             </w:r>
@@ -11149,7 +10644,6 @@
                                 <w:color w:val="1990B8"/>
                                 <w:sz w:val="24"/>
                                 <w:szCs w:val="24"/>
-                                <w:lang w:eastAsia="en-IL"/>
                               </w:rPr>
                               <w:t>readonly</w:t>
                             </w:r>
@@ -11160,7 +10654,6 @@
                                 <w:sz w:val="24"/>
                                 <w:szCs w:val="24"/>
                                 <w:shd w:val="clear" w:color="auto" w:fill="FDFDFD"/>
-                                <w:lang w:eastAsia="en-IL"/>
                               </w:rPr>
                               <w:t xml:space="preserve"> </w:t>
                             </w:r>
@@ -11170,7 +10663,6 @@
                                 <w:color w:val="1990B8"/>
                                 <w:sz w:val="24"/>
                                 <w:szCs w:val="24"/>
-                                <w:lang w:eastAsia="en-IL"/>
                               </w:rPr>
                               <w:t>IScopedService</w:t>
                             </w:r>
@@ -11181,7 +10673,6 @@
                                 <w:sz w:val="24"/>
                                 <w:szCs w:val="24"/>
                                 <w:shd w:val="clear" w:color="auto" w:fill="FDFDFD"/>
-                                <w:lang w:eastAsia="en-IL"/>
                               </w:rPr>
                               <w:t xml:space="preserve"> _scopedService</w:t>
                             </w:r>
@@ -11191,7 +10682,6 @@
                                 <w:color w:val="5F6364"/>
                                 <w:sz w:val="24"/>
                                 <w:szCs w:val="24"/>
-                                <w:lang w:eastAsia="en-IL"/>
                               </w:rPr>
                               <w:t>;</w:t>
                             </w:r>
@@ -11205,7 +10695,6 @@
                                 <w:sz w:val="24"/>
                                 <w:szCs w:val="24"/>
                                 <w:shd w:val="clear" w:color="auto" w:fill="FDFDFD"/>
-                                <w:lang w:eastAsia="en-IL"/>
                               </w:rPr>
                             </w:pPr>
                             <w:r>
@@ -11215,7 +10704,6 @@
                                 <w:sz w:val="24"/>
                                 <w:szCs w:val="24"/>
                                 <w:shd w:val="clear" w:color="auto" w:fill="FDFDFD"/>
-                                <w:lang w:eastAsia="en-IL"/>
                               </w:rPr>
                               <w:t xml:space="preserve">    </w:t>
                             </w:r>
@@ -11225,7 +10713,6 @@
                                 <w:color w:val="1990B8"/>
                                 <w:sz w:val="24"/>
                                 <w:szCs w:val="24"/>
-                                <w:lang w:eastAsia="en-IL"/>
                               </w:rPr>
                               <w:t>private</w:t>
                             </w:r>
@@ -11236,7 +10723,6 @@
                                 <w:sz w:val="24"/>
                                 <w:szCs w:val="24"/>
                                 <w:shd w:val="clear" w:color="auto" w:fill="FDFDFD"/>
-                                <w:lang w:eastAsia="en-IL"/>
                               </w:rPr>
                               <w:t xml:space="preserve"> </w:t>
                             </w:r>
@@ -11246,7 +10732,6 @@
                                 <w:color w:val="1990B8"/>
                                 <w:sz w:val="24"/>
                                 <w:szCs w:val="24"/>
-                                <w:lang w:eastAsia="en-IL"/>
                               </w:rPr>
                               <w:t>readonly</w:t>
                             </w:r>
@@ -11257,7 +10742,6 @@
                                 <w:sz w:val="24"/>
                                 <w:szCs w:val="24"/>
                                 <w:shd w:val="clear" w:color="auto" w:fill="FDFDFD"/>
-                                <w:lang w:eastAsia="en-IL"/>
                               </w:rPr>
                               <w:t xml:space="preserve"> </w:t>
                             </w:r>
@@ -11267,7 +10751,6 @@
                                 <w:color w:val="1990B8"/>
                                 <w:sz w:val="24"/>
                                 <w:szCs w:val="24"/>
-                                <w:lang w:eastAsia="en-IL"/>
                               </w:rPr>
                               <w:t>ISingletonService</w:t>
                             </w:r>
@@ -11278,7 +10761,6 @@
                                 <w:sz w:val="24"/>
                                 <w:szCs w:val="24"/>
                                 <w:shd w:val="clear" w:color="auto" w:fill="FDFDFD"/>
-                                <w:lang w:eastAsia="en-IL"/>
                               </w:rPr>
                               <w:t xml:space="preserve"> _singletonService</w:t>
                             </w:r>
@@ -11288,7 +10770,6 @@
                                 <w:color w:val="5F6364"/>
                                 <w:sz w:val="24"/>
                                 <w:szCs w:val="24"/>
-                                <w:lang w:eastAsia="en-IL"/>
                               </w:rPr>
                               <w:t>;</w:t>
                             </w:r>
@@ -11302,7 +10783,6 @@
                                 <w:sz w:val="24"/>
                                 <w:szCs w:val="24"/>
                                 <w:shd w:val="clear" w:color="auto" w:fill="FDFDFD"/>
-                                <w:lang w:eastAsia="en-IL"/>
                               </w:rPr>
                             </w:pPr>
                           </w:p>
@@ -11315,7 +10795,6 @@
                                 <w:sz w:val="24"/>
                                 <w:szCs w:val="24"/>
                                 <w:shd w:val="clear" w:color="auto" w:fill="FDFDFD"/>
-                                <w:lang w:eastAsia="en-IL"/>
                               </w:rPr>
                             </w:pPr>
                             <w:r>
@@ -11325,7 +10804,6 @@
                                 <w:sz w:val="24"/>
                                 <w:szCs w:val="24"/>
                                 <w:shd w:val="clear" w:color="auto" w:fill="FDFDFD"/>
-                                <w:lang w:eastAsia="en-IL"/>
                               </w:rPr>
                               <w:t xml:space="preserve">    </w:t>
                             </w:r>
@@ -11335,7 +10813,6 @@
                                 <w:color w:val="1990B8"/>
                                 <w:sz w:val="24"/>
                                 <w:szCs w:val="24"/>
-                                <w:lang w:eastAsia="en-IL"/>
                               </w:rPr>
                               <w:t>public</w:t>
                             </w:r>
@@ -11346,7 +10823,6 @@
                                 <w:sz w:val="24"/>
                                 <w:szCs w:val="24"/>
                                 <w:shd w:val="clear" w:color="auto" w:fill="FDFDFD"/>
-                                <w:lang w:eastAsia="en-IL"/>
                               </w:rPr>
                               <w:t xml:space="preserve"> </w:t>
                             </w:r>
@@ -11356,7 +10832,6 @@
                                 <w:color w:val="2F9C0A"/>
                                 <w:sz w:val="24"/>
                                 <w:szCs w:val="24"/>
-                                <w:lang w:eastAsia="en-IL"/>
                               </w:rPr>
                               <w:t>OptionsDemoController</w:t>
                             </w:r>
@@ -11366,7 +10841,6 @@
                                 <w:color w:val="5F6364"/>
                                 <w:sz w:val="24"/>
                                 <w:szCs w:val="24"/>
-                                <w:lang w:eastAsia="en-IL"/>
                               </w:rPr>
                               <w:t>(</w:t>
                             </w:r>
@@ -11376,7 +10850,6 @@
                                 <w:color w:val="1990B8"/>
                                 <w:sz w:val="24"/>
                                 <w:szCs w:val="24"/>
-                                <w:lang w:eastAsia="en-IL"/>
                               </w:rPr>
                               <w:t>ITransientService</w:t>
                             </w:r>
@@ -11387,7 +10860,6 @@
                                 <w:sz w:val="24"/>
                                 <w:szCs w:val="24"/>
                                 <w:shd w:val="clear" w:color="auto" w:fill="FDFDFD"/>
-                                <w:lang w:eastAsia="en-IL"/>
                               </w:rPr>
                               <w:t xml:space="preserve"> transientService</w:t>
                             </w:r>
@@ -11397,7 +10869,6 @@
                                 <w:color w:val="5F6364"/>
                                 <w:sz w:val="24"/>
                                 <w:szCs w:val="24"/>
-                                <w:lang w:eastAsia="en-IL"/>
                               </w:rPr>
                               <w:t>,</w:t>
                             </w:r>
@@ -11408,7 +10879,6 @@
                                 <w:sz w:val="24"/>
                                 <w:szCs w:val="24"/>
                                 <w:shd w:val="clear" w:color="auto" w:fill="FDFDFD"/>
-                                <w:lang w:eastAsia="en-IL"/>
                               </w:rPr>
                               <w:t xml:space="preserve"> </w:t>
                             </w:r>
@@ -11418,7 +10888,6 @@
                                 <w:color w:val="1990B8"/>
                                 <w:sz w:val="24"/>
                                 <w:szCs w:val="24"/>
-                                <w:lang w:eastAsia="en-IL"/>
                               </w:rPr>
                               <w:t>IScopedService</w:t>
                             </w:r>
@@ -11429,7 +10898,6 @@
                                 <w:sz w:val="24"/>
                                 <w:szCs w:val="24"/>
                                 <w:shd w:val="clear" w:color="auto" w:fill="FDFDFD"/>
-                                <w:lang w:eastAsia="en-IL"/>
                               </w:rPr>
                               <w:t xml:space="preserve"> scopedService</w:t>
                             </w:r>
@@ -11439,7 +10907,6 @@
                                 <w:color w:val="5F6364"/>
                                 <w:sz w:val="24"/>
                                 <w:szCs w:val="24"/>
-                                <w:lang w:eastAsia="en-IL"/>
                               </w:rPr>
                               <w:t>,</w:t>
                             </w:r>
@@ -11450,7 +10917,6 @@
                                 <w:sz w:val="24"/>
                                 <w:szCs w:val="24"/>
                                 <w:shd w:val="clear" w:color="auto" w:fill="FDFDFD"/>
-                                <w:lang w:eastAsia="en-IL"/>
                               </w:rPr>
                               <w:t xml:space="preserve"> </w:t>
                             </w:r>
@@ -11460,7 +10926,6 @@
                                 <w:color w:val="1990B8"/>
                                 <w:sz w:val="24"/>
                                 <w:szCs w:val="24"/>
-                                <w:lang w:eastAsia="en-IL"/>
                               </w:rPr>
                               <w:t>ISingletonService</w:t>
                             </w:r>
@@ -11471,7 +10936,6 @@
                                 <w:sz w:val="24"/>
                                 <w:szCs w:val="24"/>
                                 <w:shd w:val="clear" w:color="auto" w:fill="FDFDFD"/>
-                                <w:lang w:eastAsia="en-IL"/>
                               </w:rPr>
                               <w:t xml:space="preserve"> singletonService</w:t>
                             </w:r>
@@ -11481,7 +10945,6 @@
                                 <w:color w:val="5F6364"/>
                                 <w:sz w:val="24"/>
                                 <w:szCs w:val="24"/>
-                                <w:lang w:eastAsia="en-IL"/>
                               </w:rPr>
                               <w:t>)</w:t>
                             </w:r>
@@ -11495,7 +10958,6 @@
                                 <w:sz w:val="24"/>
                                 <w:szCs w:val="24"/>
                                 <w:shd w:val="clear" w:color="auto" w:fill="FDFDFD"/>
-                                <w:lang w:eastAsia="en-IL"/>
                               </w:rPr>
                             </w:pPr>
                             <w:r>
@@ -11505,7 +10967,6 @@
                                 <w:sz w:val="24"/>
                                 <w:szCs w:val="24"/>
                                 <w:shd w:val="clear" w:color="auto" w:fill="FDFDFD"/>
-                                <w:lang w:eastAsia="en-IL"/>
                               </w:rPr>
                               <w:t xml:space="preserve">    </w:t>
                             </w:r>
@@ -11515,7 +10976,6 @@
                                 <w:color w:val="5F6364"/>
                                 <w:sz w:val="24"/>
                                 <w:szCs w:val="24"/>
-                                <w:lang w:eastAsia="en-IL"/>
                               </w:rPr>
                               <w:t>{</w:t>
                             </w:r>
@@ -11529,7 +10989,6 @@
                                 <w:sz w:val="24"/>
                                 <w:szCs w:val="24"/>
                                 <w:shd w:val="clear" w:color="auto" w:fill="FDFDFD"/>
-                                <w:lang w:eastAsia="en-IL"/>
                               </w:rPr>
                             </w:pPr>
                             <w:r>
@@ -11539,7 +10998,6 @@
                                 <w:sz w:val="24"/>
                                 <w:szCs w:val="24"/>
                                 <w:shd w:val="clear" w:color="auto" w:fill="FDFDFD"/>
-                                <w:lang w:eastAsia="en-IL"/>
                               </w:rPr>
                               <w:t xml:space="preserve">        _transientService </w:t>
                             </w:r>
@@ -11549,7 +11007,6 @@
                                 <w:color w:val="A67F59"/>
                                 <w:sz w:val="24"/>
                                 <w:szCs w:val="24"/>
-                                <w:lang w:eastAsia="en-IL"/>
                               </w:rPr>
                               <w:t>=</w:t>
                             </w:r>
@@ -11560,7 +11017,6 @@
                                 <w:sz w:val="24"/>
                                 <w:szCs w:val="24"/>
                                 <w:shd w:val="clear" w:color="auto" w:fill="FDFDFD"/>
-                                <w:lang w:eastAsia="en-IL"/>
                               </w:rPr>
                               <w:t xml:space="preserve"> transientService</w:t>
                             </w:r>
@@ -11570,7 +11026,6 @@
                                 <w:color w:val="5F6364"/>
                                 <w:sz w:val="24"/>
                                 <w:szCs w:val="24"/>
-                                <w:lang w:eastAsia="en-IL"/>
                               </w:rPr>
                               <w:t>;</w:t>
                             </w:r>
@@ -11584,7 +11039,6 @@
                                 <w:sz w:val="24"/>
                                 <w:szCs w:val="24"/>
                                 <w:shd w:val="clear" w:color="auto" w:fill="FDFDFD"/>
-                                <w:lang w:eastAsia="en-IL"/>
                               </w:rPr>
                             </w:pPr>
                             <w:r>
@@ -11594,7 +11048,6 @@
                                 <w:sz w:val="24"/>
                                 <w:szCs w:val="24"/>
                                 <w:shd w:val="clear" w:color="auto" w:fill="FDFDFD"/>
-                                <w:lang w:eastAsia="en-IL"/>
                               </w:rPr>
                               <w:t xml:space="preserve">        _scopedService </w:t>
                             </w:r>
@@ -11604,7 +11057,6 @@
                                 <w:color w:val="A67F59"/>
                                 <w:sz w:val="24"/>
                                 <w:szCs w:val="24"/>
-                                <w:lang w:eastAsia="en-IL"/>
                               </w:rPr>
                               <w:t>=</w:t>
                             </w:r>
@@ -11615,7 +11067,6 @@
                                 <w:sz w:val="24"/>
                                 <w:szCs w:val="24"/>
                                 <w:shd w:val="clear" w:color="auto" w:fill="FDFDFD"/>
-                                <w:lang w:eastAsia="en-IL"/>
                               </w:rPr>
                               <w:t xml:space="preserve"> scopedService</w:t>
                             </w:r>
@@ -11625,7 +11076,6 @@
                                 <w:color w:val="5F6364"/>
                                 <w:sz w:val="24"/>
                                 <w:szCs w:val="24"/>
-                                <w:lang w:eastAsia="en-IL"/>
                               </w:rPr>
                               <w:t>;</w:t>
                             </w:r>
@@ -11639,7 +11089,6 @@
                                 <w:sz w:val="24"/>
                                 <w:szCs w:val="24"/>
                                 <w:shd w:val="clear" w:color="auto" w:fill="FDFDFD"/>
-                                <w:lang w:eastAsia="en-IL"/>
                               </w:rPr>
                             </w:pPr>
                             <w:r>
@@ -11649,7 +11098,6 @@
                                 <w:sz w:val="24"/>
                                 <w:szCs w:val="24"/>
                                 <w:shd w:val="clear" w:color="auto" w:fill="FDFDFD"/>
-                                <w:lang w:eastAsia="en-IL"/>
                               </w:rPr>
                               <w:t xml:space="preserve">        _singletonService </w:t>
                             </w:r>
@@ -11659,7 +11107,6 @@
                                 <w:color w:val="A67F59"/>
                                 <w:sz w:val="24"/>
                                 <w:szCs w:val="24"/>
-                                <w:lang w:eastAsia="en-IL"/>
                               </w:rPr>
                               <w:t>=</w:t>
                             </w:r>
@@ -11670,7 +11117,6 @@
                                 <w:sz w:val="24"/>
                                 <w:szCs w:val="24"/>
                                 <w:shd w:val="clear" w:color="auto" w:fill="FDFDFD"/>
-                                <w:lang w:eastAsia="en-IL"/>
                               </w:rPr>
                               <w:t xml:space="preserve"> singletonService</w:t>
                             </w:r>
@@ -11680,7 +11126,6 @@
                                 <w:color w:val="5F6364"/>
                                 <w:sz w:val="24"/>
                                 <w:szCs w:val="24"/>
-                                <w:lang w:eastAsia="en-IL"/>
                               </w:rPr>
                               <w:t>;</w:t>
                             </w:r>
@@ -11694,7 +11139,6 @@
                                 <w:sz w:val="24"/>
                                 <w:szCs w:val="24"/>
                                 <w:shd w:val="clear" w:color="auto" w:fill="FDFDFD"/>
-                                <w:lang w:eastAsia="en-IL"/>
                               </w:rPr>
                             </w:pPr>
                             <w:r>
@@ -11704,7 +11148,6 @@
                                 <w:sz w:val="24"/>
                                 <w:szCs w:val="24"/>
                                 <w:shd w:val="clear" w:color="auto" w:fill="FDFDFD"/>
-                                <w:lang w:eastAsia="en-IL"/>
                               </w:rPr>
                               <w:t xml:space="preserve">    </w:t>
                             </w:r>
@@ -11714,7 +11157,6 @@
                                 <w:color w:val="5F6364"/>
                                 <w:sz w:val="24"/>
                                 <w:szCs w:val="24"/>
-                                <w:lang w:eastAsia="en-IL"/>
                               </w:rPr>
                               <w:t>}</w:t>
                             </w:r>
@@ -11728,7 +11170,6 @@
                                 <w:sz w:val="24"/>
                                 <w:szCs w:val="24"/>
                                 <w:shd w:val="clear" w:color="auto" w:fill="FDFDFD"/>
-                                <w:lang w:eastAsia="en-IL"/>
                               </w:rPr>
                             </w:pPr>
                           </w:p>
@@ -11741,7 +11182,6 @@
                                 <w:sz w:val="24"/>
                                 <w:szCs w:val="24"/>
                                 <w:shd w:val="clear" w:color="auto" w:fill="FDFDFD"/>
-                                <w:lang w:eastAsia="en-IL"/>
                               </w:rPr>
                             </w:pPr>
                             <w:r>
@@ -11751,7 +11191,6 @@
                                 <w:sz w:val="24"/>
                                 <w:szCs w:val="24"/>
                                 <w:shd w:val="clear" w:color="auto" w:fill="FDFDFD"/>
-                                <w:lang w:eastAsia="en-IL"/>
                               </w:rPr>
                               <w:t xml:space="preserve">    </w:t>
                             </w:r>
@@ -11761,7 +11200,6 @@
                                 <w:color w:val="5F6364"/>
                                 <w:sz w:val="24"/>
                                 <w:szCs w:val="24"/>
-                                <w:lang w:eastAsia="en-IL"/>
                               </w:rPr>
                               <w:t>[</w:t>
                             </w:r>
@@ -11771,7 +11209,6 @@
                                 <w:color w:val="1990B8"/>
                                 <w:sz w:val="24"/>
                                 <w:szCs w:val="24"/>
-                                <w:lang w:eastAsia="en-IL"/>
                               </w:rPr>
                               <w:t>HttpGet</w:t>
                             </w:r>
@@ -11781,7 +11218,6 @@
                                 <w:color w:val="5F6364"/>
                                 <w:sz w:val="24"/>
                                 <w:szCs w:val="24"/>
-                                <w:lang w:eastAsia="en-IL"/>
                               </w:rPr>
                               <w:t>]</w:t>
                             </w:r>
@@ -11795,7 +11231,6 @@
                                 <w:sz w:val="24"/>
                                 <w:szCs w:val="24"/>
                                 <w:shd w:val="clear" w:color="auto" w:fill="FDFDFD"/>
-                                <w:lang w:eastAsia="en-IL"/>
                               </w:rPr>
                             </w:pPr>
                             <w:r>
@@ -11805,7 +11240,6 @@
                                 <w:sz w:val="24"/>
                                 <w:szCs w:val="24"/>
                                 <w:shd w:val="clear" w:color="auto" w:fill="FDFDFD"/>
-                                <w:lang w:eastAsia="en-IL"/>
                               </w:rPr>
                               <w:t xml:space="preserve">    </w:t>
                             </w:r>
@@ -11815,7 +11249,6 @@
                                 <w:color w:val="5F6364"/>
                                 <w:sz w:val="24"/>
                                 <w:szCs w:val="24"/>
-                                <w:lang w:eastAsia="en-IL"/>
                               </w:rPr>
                               <w:t>[</w:t>
                             </w:r>
@@ -11825,7 +11258,6 @@
                                 <w:color w:val="1990B8"/>
                                 <w:sz w:val="24"/>
                                 <w:szCs w:val="24"/>
-                                <w:lang w:eastAsia="en-IL"/>
                               </w:rPr>
                               <w:t>Route</w:t>
                             </w:r>
@@ -11835,7 +11267,6 @@
                                 <w:color w:val="5F6364"/>
                                 <w:sz w:val="24"/>
                                 <w:szCs w:val="24"/>
-                                <w:lang w:eastAsia="en-IL"/>
                               </w:rPr>
                               <w:t>(</w:t>
                             </w:r>
@@ -11845,7 +11276,6 @@
                                 <w:color w:val="2F9C0A"/>
                                 <w:sz w:val="24"/>
                                 <w:szCs w:val="24"/>
-                                <w:lang w:eastAsia="en-IL"/>
                               </w:rPr>
                               <w:t>"/units/transient"</w:t>
                             </w:r>
@@ -11855,7 +11285,6 @@
                                 <w:color w:val="5F6364"/>
                                 <w:sz w:val="24"/>
                                 <w:szCs w:val="24"/>
-                                <w:lang w:eastAsia="en-IL"/>
                               </w:rPr>
                               <w:t>)]</w:t>
                             </w:r>
@@ -11869,7 +11298,6 @@
                                 <w:sz w:val="24"/>
                                 <w:szCs w:val="24"/>
                                 <w:shd w:val="clear" w:color="auto" w:fill="FDFDFD"/>
-                                <w:lang w:eastAsia="en-IL"/>
                               </w:rPr>
                             </w:pPr>
                             <w:r>
@@ -11879,7 +11307,6 @@
                                 <w:sz w:val="24"/>
                                 <w:szCs w:val="24"/>
                                 <w:shd w:val="clear" w:color="auto" w:fill="FDFDFD"/>
-                                <w:lang w:eastAsia="en-IL"/>
                               </w:rPr>
                               <w:t xml:space="preserve">    </w:t>
                             </w:r>
@@ -11889,7 +11316,6 @@
                                 <w:color w:val="1990B8"/>
                                 <w:sz w:val="24"/>
                                 <w:szCs w:val="24"/>
-                                <w:lang w:eastAsia="en-IL"/>
                               </w:rPr>
                               <w:t>public</w:t>
                             </w:r>
@@ -11900,7 +11326,6 @@
                                 <w:sz w:val="24"/>
                                 <w:szCs w:val="24"/>
                                 <w:shd w:val="clear" w:color="auto" w:fill="FDFDFD"/>
-                                <w:lang w:eastAsia="en-IL"/>
                               </w:rPr>
                               <w:t xml:space="preserve"> </w:t>
                             </w:r>
@@ -11910,7 +11335,6 @@
                                 <w:color w:val="1990B8"/>
                                 <w:sz w:val="24"/>
                                 <w:szCs w:val="24"/>
-                                <w:lang w:eastAsia="en-IL"/>
                               </w:rPr>
                               <w:t>IActionResult</w:t>
                             </w:r>
@@ -11921,7 +11345,6 @@
                                 <w:sz w:val="24"/>
                                 <w:szCs w:val="24"/>
                                 <w:shd w:val="clear" w:color="auto" w:fill="FDFDFD"/>
-                                <w:lang w:eastAsia="en-IL"/>
                               </w:rPr>
                               <w:t xml:space="preserve"> </w:t>
                             </w:r>
@@ -11931,7 +11354,6 @@
                                 <w:color w:val="2F9C0A"/>
                                 <w:sz w:val="24"/>
                                 <w:szCs w:val="24"/>
-                                <w:lang w:eastAsia="en-IL"/>
                               </w:rPr>
                               <w:t>GetUnitsTransient</w:t>
                             </w:r>
@@ -11941,7 +11363,6 @@
                                 <w:color w:val="5F6364"/>
                                 <w:sz w:val="24"/>
                                 <w:szCs w:val="24"/>
-                                <w:lang w:eastAsia="en-IL"/>
                               </w:rPr>
                               <w:t>()</w:t>
                             </w:r>
@@ -11952,7 +11373,6 @@
                                 <w:sz w:val="24"/>
                                 <w:szCs w:val="24"/>
                                 <w:shd w:val="clear" w:color="auto" w:fill="FDFDFD"/>
-                                <w:lang w:eastAsia="en-IL"/>
                               </w:rPr>
                               <w:t xml:space="preserve"> </w:t>
                             </w:r>
@@ -11962,7 +11382,6 @@
                                 <w:color w:val="A67F59"/>
                                 <w:sz w:val="24"/>
                                 <w:szCs w:val="24"/>
-                                <w:lang w:eastAsia="en-IL"/>
                               </w:rPr>
                               <w:t>=&gt;</w:t>
                             </w:r>
@@ -11973,7 +11392,6 @@
                                 <w:sz w:val="24"/>
                                 <w:szCs w:val="24"/>
                                 <w:shd w:val="clear" w:color="auto" w:fill="FDFDFD"/>
-                                <w:lang w:eastAsia="en-IL"/>
                               </w:rPr>
                               <w:t xml:space="preserve"> </w:t>
                             </w:r>
@@ -11983,7 +11401,6 @@
                                 <w:color w:val="2F9C0A"/>
                                 <w:sz w:val="24"/>
                                 <w:szCs w:val="24"/>
-                                <w:lang w:eastAsia="en-IL"/>
                               </w:rPr>
                               <w:t>Ok</w:t>
                             </w:r>
@@ -11993,7 +11410,6 @@
                                 <w:color w:val="5F6364"/>
                                 <w:sz w:val="24"/>
                                 <w:szCs w:val="24"/>
-                                <w:lang w:eastAsia="en-IL"/>
                               </w:rPr>
                               <w:t>(</w:t>
                             </w:r>
@@ -12004,7 +11420,6 @@
                                 <w:sz w:val="24"/>
                                 <w:szCs w:val="24"/>
                                 <w:shd w:val="clear" w:color="auto" w:fill="FDFDFD"/>
-                                <w:lang w:eastAsia="en-IL"/>
                               </w:rPr>
                               <w:t>_transientService</w:t>
                             </w:r>
@@ -12014,7 +11429,6 @@
                                 <w:color w:val="5F6364"/>
                                 <w:sz w:val="24"/>
                                 <w:szCs w:val="24"/>
-                                <w:lang w:eastAsia="en-IL"/>
                               </w:rPr>
                               <w:t>.</w:t>
                             </w:r>
@@ -12024,7 +11438,6 @@
                                 <w:color w:val="2F9C0A"/>
                                 <w:sz w:val="24"/>
                                 <w:szCs w:val="24"/>
-                                <w:lang w:eastAsia="en-IL"/>
                               </w:rPr>
                               <w:t>GetUnits</w:t>
                             </w:r>
@@ -12034,7 +11447,6 @@
                                 <w:color w:val="5F6364"/>
                                 <w:sz w:val="24"/>
                                 <w:szCs w:val="24"/>
-                                <w:lang w:eastAsia="en-IL"/>
                               </w:rPr>
                               <w:t>());</w:t>
                             </w:r>
@@ -12048,7 +11460,6 @@
                                 <w:sz w:val="24"/>
                                 <w:szCs w:val="24"/>
                                 <w:shd w:val="clear" w:color="auto" w:fill="FDFDFD"/>
-                                <w:lang w:eastAsia="en-IL"/>
                               </w:rPr>
                             </w:pPr>
                           </w:p>
@@ -12061,7 +11472,6 @@
                                 <w:sz w:val="24"/>
                                 <w:szCs w:val="24"/>
                                 <w:shd w:val="clear" w:color="auto" w:fill="FDFDFD"/>
-                                <w:lang w:eastAsia="en-IL"/>
                               </w:rPr>
                             </w:pPr>
                           </w:p>
@@ -12074,7 +11484,6 @@
                                 <w:sz w:val="24"/>
                                 <w:szCs w:val="24"/>
                                 <w:shd w:val="clear" w:color="auto" w:fill="FDFDFD"/>
-                                <w:lang w:eastAsia="en-IL"/>
                               </w:rPr>
                             </w:pPr>
                             <w:r>
@@ -12084,7 +11493,6 @@
                                 <w:sz w:val="24"/>
                                 <w:szCs w:val="24"/>
                                 <w:shd w:val="clear" w:color="auto" w:fill="FDFDFD"/>
-                                <w:lang w:eastAsia="en-IL"/>
                               </w:rPr>
                               <w:t xml:space="preserve">    </w:t>
                             </w:r>
@@ -12094,7 +11502,6 @@
                                 <w:color w:val="5F6364"/>
                                 <w:sz w:val="24"/>
                                 <w:szCs w:val="24"/>
-                                <w:lang w:eastAsia="en-IL"/>
                               </w:rPr>
                               <w:t>[</w:t>
                             </w:r>
@@ -12104,7 +11511,6 @@
                                 <w:color w:val="1990B8"/>
                                 <w:sz w:val="24"/>
                                 <w:szCs w:val="24"/>
-                                <w:lang w:eastAsia="en-IL"/>
                               </w:rPr>
                               <w:t>HttpGet</w:t>
                             </w:r>
@@ -12114,7 +11520,6 @@
                                 <w:color w:val="5F6364"/>
                                 <w:sz w:val="24"/>
                                 <w:szCs w:val="24"/>
-                                <w:lang w:eastAsia="en-IL"/>
                               </w:rPr>
                               <w:t>]</w:t>
                             </w:r>
@@ -12128,7 +11533,6 @@
                                 <w:sz w:val="24"/>
                                 <w:szCs w:val="24"/>
                                 <w:shd w:val="clear" w:color="auto" w:fill="FDFDFD"/>
-                                <w:lang w:eastAsia="en-IL"/>
                               </w:rPr>
                             </w:pPr>
                             <w:r>
@@ -12138,7 +11542,6 @@
                                 <w:sz w:val="24"/>
                                 <w:szCs w:val="24"/>
                                 <w:shd w:val="clear" w:color="auto" w:fill="FDFDFD"/>
-                                <w:lang w:eastAsia="en-IL"/>
                               </w:rPr>
                               <w:t xml:space="preserve">    </w:t>
                             </w:r>
@@ -12148,7 +11551,6 @@
                                 <w:color w:val="5F6364"/>
                                 <w:sz w:val="24"/>
                                 <w:szCs w:val="24"/>
-                                <w:lang w:eastAsia="en-IL"/>
                               </w:rPr>
                               <w:t>[</w:t>
                             </w:r>
@@ -12158,7 +11560,6 @@
                                 <w:color w:val="1990B8"/>
                                 <w:sz w:val="24"/>
                                 <w:szCs w:val="24"/>
-                                <w:lang w:eastAsia="en-IL"/>
                               </w:rPr>
                               <w:t>Route</w:t>
                             </w:r>
@@ -12168,7 +11569,6 @@
                                 <w:color w:val="5F6364"/>
                                 <w:sz w:val="24"/>
                                 <w:szCs w:val="24"/>
-                                <w:lang w:eastAsia="en-IL"/>
                               </w:rPr>
                               <w:t>(</w:t>
                             </w:r>
@@ -12178,7 +11578,6 @@
                                 <w:color w:val="2F9C0A"/>
                                 <w:sz w:val="24"/>
                                 <w:szCs w:val="24"/>
-                                <w:lang w:eastAsia="en-IL"/>
                               </w:rPr>
                               <w:t>"/units/scoped"</w:t>
                             </w:r>
@@ -12188,7 +11587,6 @@
                                 <w:color w:val="5F6364"/>
                                 <w:sz w:val="24"/>
                                 <w:szCs w:val="24"/>
-                                <w:lang w:eastAsia="en-IL"/>
                               </w:rPr>
                               <w:t>)]</w:t>
                             </w:r>
@@ -12202,7 +11600,6 @@
                                 <w:sz w:val="24"/>
                                 <w:szCs w:val="24"/>
                                 <w:shd w:val="clear" w:color="auto" w:fill="FDFDFD"/>
-                                <w:lang w:eastAsia="en-IL"/>
                               </w:rPr>
                             </w:pPr>
                             <w:r>
@@ -12212,7 +11609,6 @@
                                 <w:sz w:val="24"/>
                                 <w:szCs w:val="24"/>
                                 <w:shd w:val="clear" w:color="auto" w:fill="FDFDFD"/>
-                                <w:lang w:eastAsia="en-IL"/>
                               </w:rPr>
                               <w:t xml:space="preserve">    </w:t>
                             </w:r>
@@ -12222,7 +11618,6 @@
                                 <w:color w:val="1990B8"/>
                                 <w:sz w:val="24"/>
                                 <w:szCs w:val="24"/>
-                                <w:lang w:eastAsia="en-IL"/>
                               </w:rPr>
                               <w:t>public</w:t>
                             </w:r>
@@ -12233,7 +11628,6 @@
                                 <w:sz w:val="24"/>
                                 <w:szCs w:val="24"/>
                                 <w:shd w:val="clear" w:color="auto" w:fill="FDFDFD"/>
-                                <w:lang w:eastAsia="en-IL"/>
                               </w:rPr>
                               <w:t xml:space="preserve"> </w:t>
                             </w:r>
@@ -12243,7 +11637,6 @@
                                 <w:color w:val="1990B8"/>
                                 <w:sz w:val="24"/>
                                 <w:szCs w:val="24"/>
-                                <w:lang w:eastAsia="en-IL"/>
                               </w:rPr>
                               <w:t>IActionResult</w:t>
                             </w:r>
@@ -12254,7 +11647,6 @@
                                 <w:sz w:val="24"/>
                                 <w:szCs w:val="24"/>
                                 <w:shd w:val="clear" w:color="auto" w:fill="FDFDFD"/>
-                                <w:lang w:eastAsia="en-IL"/>
                               </w:rPr>
                               <w:t xml:space="preserve"> </w:t>
                             </w:r>
@@ -12264,7 +11656,6 @@
                                 <w:color w:val="2F9C0A"/>
                                 <w:sz w:val="24"/>
                                 <w:szCs w:val="24"/>
-                                <w:lang w:eastAsia="en-IL"/>
                               </w:rPr>
                               <w:t>GetUnitsScoped</w:t>
                             </w:r>
@@ -12274,7 +11665,6 @@
                                 <w:color w:val="5F6364"/>
                                 <w:sz w:val="24"/>
                                 <w:szCs w:val="24"/>
-                                <w:lang w:eastAsia="en-IL"/>
                               </w:rPr>
                               <w:t>()</w:t>
                             </w:r>
@@ -12285,7 +11675,6 @@
                                 <w:sz w:val="24"/>
                                 <w:szCs w:val="24"/>
                                 <w:shd w:val="clear" w:color="auto" w:fill="FDFDFD"/>
-                                <w:lang w:eastAsia="en-IL"/>
                               </w:rPr>
                               <w:t xml:space="preserve"> </w:t>
                             </w:r>
@@ -12295,7 +11684,6 @@
                                 <w:color w:val="A67F59"/>
                                 <w:sz w:val="24"/>
                                 <w:szCs w:val="24"/>
-                                <w:lang w:eastAsia="en-IL"/>
                               </w:rPr>
                               <w:t>=&gt;</w:t>
                             </w:r>
@@ -12306,7 +11694,6 @@
                                 <w:sz w:val="24"/>
                                 <w:szCs w:val="24"/>
                                 <w:shd w:val="clear" w:color="auto" w:fill="FDFDFD"/>
-                                <w:lang w:eastAsia="en-IL"/>
                               </w:rPr>
                               <w:t xml:space="preserve"> </w:t>
                             </w:r>
@@ -12316,7 +11703,6 @@
                                 <w:color w:val="2F9C0A"/>
                                 <w:sz w:val="24"/>
                                 <w:szCs w:val="24"/>
-                                <w:lang w:eastAsia="en-IL"/>
                               </w:rPr>
                               <w:t>Ok</w:t>
                             </w:r>
@@ -12326,7 +11712,6 @@
                                 <w:color w:val="5F6364"/>
                                 <w:sz w:val="24"/>
                                 <w:szCs w:val="24"/>
-                                <w:lang w:eastAsia="en-IL"/>
                               </w:rPr>
                               <w:t>(</w:t>
                             </w:r>
@@ -12337,7 +11722,6 @@
                                 <w:sz w:val="24"/>
                                 <w:szCs w:val="24"/>
                                 <w:shd w:val="clear" w:color="auto" w:fill="FDFDFD"/>
-                                <w:lang w:eastAsia="en-IL"/>
                               </w:rPr>
                               <w:t>_scopedService</w:t>
                             </w:r>
@@ -12347,7 +11731,6 @@
                                 <w:color w:val="5F6364"/>
                                 <w:sz w:val="24"/>
                                 <w:szCs w:val="24"/>
-                                <w:lang w:eastAsia="en-IL"/>
                               </w:rPr>
                               <w:t>.</w:t>
                             </w:r>
@@ -12357,7 +11740,6 @@
                                 <w:color w:val="2F9C0A"/>
                                 <w:sz w:val="24"/>
                                 <w:szCs w:val="24"/>
-                                <w:lang w:eastAsia="en-IL"/>
                               </w:rPr>
                               <w:t>GetUnits</w:t>
                             </w:r>
@@ -12367,7 +11749,6 @@
                                 <w:color w:val="5F6364"/>
                                 <w:sz w:val="24"/>
                                 <w:szCs w:val="24"/>
-                                <w:lang w:eastAsia="en-IL"/>
                               </w:rPr>
                               <w:t>());</w:t>
                             </w:r>
@@ -12381,7 +11762,6 @@
                                 <w:sz w:val="24"/>
                                 <w:szCs w:val="24"/>
                                 <w:shd w:val="clear" w:color="auto" w:fill="FDFDFD"/>
-                                <w:lang w:eastAsia="en-IL"/>
                               </w:rPr>
                             </w:pPr>
                           </w:p>
@@ -12394,7 +11774,6 @@
                                 <w:sz w:val="24"/>
                                 <w:szCs w:val="24"/>
                                 <w:shd w:val="clear" w:color="auto" w:fill="FDFDFD"/>
-                                <w:lang w:eastAsia="en-IL"/>
                               </w:rPr>
                             </w:pPr>
                             <w:r>
@@ -12404,7 +11783,6 @@
                                 <w:sz w:val="24"/>
                                 <w:szCs w:val="24"/>
                                 <w:shd w:val="clear" w:color="auto" w:fill="FDFDFD"/>
-                                <w:lang w:eastAsia="en-IL"/>
                               </w:rPr>
                               <w:t xml:space="preserve">    </w:t>
                             </w:r>
@@ -12414,7 +11792,6 @@
                                 <w:color w:val="5F6364"/>
                                 <w:sz w:val="24"/>
                                 <w:szCs w:val="24"/>
-                                <w:lang w:eastAsia="en-IL"/>
                               </w:rPr>
                               <w:t>[</w:t>
                             </w:r>
@@ -12424,7 +11801,6 @@
                                 <w:color w:val="1990B8"/>
                                 <w:sz w:val="24"/>
                                 <w:szCs w:val="24"/>
-                                <w:lang w:eastAsia="en-IL"/>
                               </w:rPr>
                               <w:t>HttpGet</w:t>
                             </w:r>
@@ -12434,7 +11810,6 @@
                                 <w:color w:val="5F6364"/>
                                 <w:sz w:val="24"/>
                                 <w:szCs w:val="24"/>
-                                <w:lang w:eastAsia="en-IL"/>
                               </w:rPr>
                               <w:t>]</w:t>
                             </w:r>
@@ -12448,7 +11823,6 @@
                                 <w:sz w:val="24"/>
                                 <w:szCs w:val="24"/>
                                 <w:shd w:val="clear" w:color="auto" w:fill="FDFDFD"/>
-                                <w:lang w:eastAsia="en-IL"/>
                               </w:rPr>
                             </w:pPr>
                             <w:r>
@@ -12458,7 +11832,6 @@
                                 <w:sz w:val="24"/>
                                 <w:szCs w:val="24"/>
                                 <w:shd w:val="clear" w:color="auto" w:fill="FDFDFD"/>
-                                <w:lang w:eastAsia="en-IL"/>
                               </w:rPr>
                               <w:t xml:space="preserve">    </w:t>
                             </w:r>
@@ -12468,7 +11841,6 @@
                                 <w:color w:val="5F6364"/>
                                 <w:sz w:val="24"/>
                                 <w:szCs w:val="24"/>
-                                <w:lang w:eastAsia="en-IL"/>
                               </w:rPr>
                               <w:t>[</w:t>
                             </w:r>
@@ -12478,7 +11850,6 @@
                                 <w:color w:val="1990B8"/>
                                 <w:sz w:val="24"/>
                                 <w:szCs w:val="24"/>
-                                <w:lang w:eastAsia="en-IL"/>
                               </w:rPr>
                               <w:t>Route</w:t>
                             </w:r>
@@ -12488,7 +11859,6 @@
                                 <w:color w:val="5F6364"/>
                                 <w:sz w:val="24"/>
                                 <w:szCs w:val="24"/>
-                                <w:lang w:eastAsia="en-IL"/>
                               </w:rPr>
                               <w:t>(</w:t>
                             </w:r>
@@ -12498,7 +11868,6 @@
                                 <w:color w:val="2F9C0A"/>
                                 <w:sz w:val="24"/>
                                 <w:szCs w:val="24"/>
-                                <w:lang w:eastAsia="en-IL"/>
                               </w:rPr>
                               <w:t>"/units/singleton"</w:t>
                             </w:r>
@@ -12508,7 +11877,6 @@
                                 <w:color w:val="5F6364"/>
                                 <w:sz w:val="24"/>
                                 <w:szCs w:val="24"/>
-                                <w:lang w:eastAsia="en-IL"/>
                               </w:rPr>
                               <w:t>)]</w:t>
                             </w:r>
@@ -12522,7 +11890,6 @@
                                 <w:sz w:val="24"/>
                                 <w:szCs w:val="24"/>
                                 <w:shd w:val="clear" w:color="auto" w:fill="FDFDFD"/>
-                                <w:lang w:eastAsia="en-IL"/>
                               </w:rPr>
                             </w:pPr>
                             <w:r>
@@ -12532,7 +11899,6 @@
                                 <w:sz w:val="24"/>
                                 <w:szCs w:val="24"/>
                                 <w:shd w:val="clear" w:color="auto" w:fill="FDFDFD"/>
-                                <w:lang w:eastAsia="en-IL"/>
                               </w:rPr>
                               <w:t xml:space="preserve">    </w:t>
                             </w:r>
@@ -12542,7 +11908,6 @@
                                 <w:color w:val="1990B8"/>
                                 <w:sz w:val="24"/>
                                 <w:szCs w:val="24"/>
-                                <w:lang w:eastAsia="en-IL"/>
                               </w:rPr>
                               <w:t>public</w:t>
                             </w:r>
@@ -12553,7 +11918,6 @@
                                 <w:sz w:val="24"/>
                                 <w:szCs w:val="24"/>
                                 <w:shd w:val="clear" w:color="auto" w:fill="FDFDFD"/>
-                                <w:lang w:eastAsia="en-IL"/>
                               </w:rPr>
                               <w:t xml:space="preserve"> </w:t>
                             </w:r>
@@ -12563,7 +11927,6 @@
                                 <w:color w:val="1990B8"/>
                                 <w:sz w:val="24"/>
                                 <w:szCs w:val="24"/>
-                                <w:lang w:eastAsia="en-IL"/>
                               </w:rPr>
                               <w:t>IActionResult</w:t>
                             </w:r>
@@ -12574,7 +11937,6 @@
                                 <w:sz w:val="24"/>
                                 <w:szCs w:val="24"/>
                                 <w:shd w:val="clear" w:color="auto" w:fill="FDFDFD"/>
-                                <w:lang w:eastAsia="en-IL"/>
                               </w:rPr>
                               <w:t xml:space="preserve"> </w:t>
                             </w:r>
@@ -12584,7 +11946,6 @@
                                 <w:color w:val="2F9C0A"/>
                                 <w:sz w:val="24"/>
                                 <w:szCs w:val="24"/>
-                                <w:lang w:eastAsia="en-IL"/>
                               </w:rPr>
                               <w:t>GetUnitsSingleton</w:t>
                             </w:r>
@@ -12594,7 +11955,6 @@
                                 <w:color w:val="5F6364"/>
                                 <w:sz w:val="24"/>
                                 <w:szCs w:val="24"/>
-                                <w:lang w:eastAsia="en-IL"/>
                               </w:rPr>
                               <w:t>()</w:t>
                             </w:r>
@@ -12605,7 +11965,6 @@
                                 <w:sz w:val="24"/>
                                 <w:szCs w:val="24"/>
                                 <w:shd w:val="clear" w:color="auto" w:fill="FDFDFD"/>
-                                <w:lang w:eastAsia="en-IL"/>
                               </w:rPr>
                               <w:t xml:space="preserve"> </w:t>
                             </w:r>
@@ -12615,7 +11974,6 @@
                                 <w:color w:val="A67F59"/>
                                 <w:sz w:val="24"/>
                                 <w:szCs w:val="24"/>
-                                <w:lang w:eastAsia="en-IL"/>
                               </w:rPr>
                               <w:t>=&gt;</w:t>
                             </w:r>
@@ -12626,7 +11984,6 @@
                                 <w:sz w:val="24"/>
                                 <w:szCs w:val="24"/>
                                 <w:shd w:val="clear" w:color="auto" w:fill="FDFDFD"/>
-                                <w:lang w:eastAsia="en-IL"/>
                               </w:rPr>
                               <w:t xml:space="preserve"> </w:t>
                             </w:r>
@@ -12636,7 +11993,6 @@
                                 <w:color w:val="2F9C0A"/>
                                 <w:sz w:val="24"/>
                                 <w:szCs w:val="24"/>
-                                <w:lang w:eastAsia="en-IL"/>
                               </w:rPr>
                               <w:t>Ok</w:t>
                             </w:r>
@@ -12646,7 +12002,6 @@
                                 <w:color w:val="5F6364"/>
                                 <w:sz w:val="24"/>
                                 <w:szCs w:val="24"/>
-                                <w:lang w:eastAsia="en-IL"/>
                               </w:rPr>
                               <w:t>(</w:t>
                             </w:r>
@@ -12657,7 +12012,6 @@
                                 <w:sz w:val="24"/>
                                 <w:szCs w:val="24"/>
                                 <w:shd w:val="clear" w:color="auto" w:fill="FDFDFD"/>
-                                <w:lang w:eastAsia="en-IL"/>
                               </w:rPr>
                               <w:t>_singletonService</w:t>
                             </w:r>
@@ -12667,7 +12021,6 @@
                                 <w:color w:val="5F6364"/>
                                 <w:sz w:val="24"/>
                                 <w:szCs w:val="24"/>
-                                <w:lang w:eastAsia="en-IL"/>
                               </w:rPr>
                               <w:t>.</w:t>
                             </w:r>
@@ -12677,7 +12030,6 @@
                                 <w:color w:val="2F9C0A"/>
                                 <w:sz w:val="24"/>
                                 <w:szCs w:val="24"/>
-                                <w:lang w:eastAsia="en-IL"/>
                               </w:rPr>
                               <w:t>GetUnits</w:t>
                             </w:r>
@@ -12687,7 +12039,6 @@
                                 <w:color w:val="5F6364"/>
                                 <w:sz w:val="24"/>
                                 <w:szCs w:val="24"/>
-                                <w:lang w:eastAsia="en-IL"/>
                               </w:rPr>
                               <w:t>());</w:t>
                             </w:r>
@@ -12699,7 +12050,6 @@
                                 <w:color w:val="5F6364"/>
                                 <w:sz w:val="24"/>
                                 <w:szCs w:val="24"/>
-                                <w:lang w:eastAsia="en-IL"/>
                               </w:rPr>
                               <w:t>}</w:t>
                             </w:r>
@@ -12721,7 +12071,7 @@
               </wp:anchor>
             </w:drawing>
           </mc:Choice>
-          <mc:Fallback>
+          <mc:Fallback xmlns:w16sdtdh="http://schemas.microsoft.com/office/word/2020/wordml/sdtdatahash" xmlns:w16du="http://schemas.microsoft.com/office/word/2023/wordml/word16du" xmlns:w16="http://schemas.microsoft.com/office/word/2018/wordml" xmlns:w16cid="http://schemas.microsoft.com/office/word/2016/wordml/cid" xmlns:w16cex="http://schemas.microsoft.com/office/word/2018/wordml/cex" xmlns:oel="http://schemas.microsoft.com/office/2019/extlst" xmlns:am3d="http://schemas.microsoft.com/office/drawing/2017/model3d" xmlns:aink="http://schemas.microsoft.com/office/drawing/2016/ink" xmlns:cx8="http://schemas.microsoft.com/office/drawing/2016/5/14/chartex" xmlns:cx7="http://schemas.microsoft.com/office/drawing/2016/5/13/chartex" xmlns:cx6="http://schemas.microsoft.com/office/drawing/2016/5/12/chartex" xmlns:cx5="http://schemas.microsoft.com/office/drawing/2016/5/11/chartex" xmlns:cx4="http://schemas.microsoft.com/office/drawing/2016/5/10/chartex" xmlns:cx3="http://schemas.microsoft.com/office/drawing/2016/5/9/chartex" xmlns:cx2="http://schemas.microsoft.com/office/drawing/2015/10/21/chartex">
             <w:pict>
               <v:shape w14:anchorId="043FE6E3" id="Text Box 40" o:spid="_x0000_s1033" type="#_x0000_t202" style="position:absolute;margin-left:0;margin-top:40.65pt;width:394.6pt;height:489.85pt;flip:x;z-index:251718656;visibility:visible;mso-wrap-style:square;mso-width-percent:0;mso-height-percent:200;mso-wrap-distance-left:9pt;mso-wrap-distance-top:3.6pt;mso-wrap-distance-right:9pt;mso-wrap-distance-bottom:3.6pt;mso-position-horizontal:center;mso-position-horizontal-relative:text;mso-position-vertical:absolute;mso-position-vertical-relative:text;mso-width-percent:0;mso-height-percent:200;mso-width-relative:margin;mso-height-relative:margin;v-text-anchor:top" o:gfxdata="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" fillcolor="#f2f2f2 [3052]">
                 <v:textbox style="mso-fit-shape-to-text:t">
@@ -14678,7 +14028,6 @@
           <w:rFonts w:cs="Arial"/>
           <w:sz w:val="28"/>
           <w:szCs w:val="28"/>
-          <w:lang w:val="en-US"/>
         </w:rPr>
       </w:pPr>
     </w:p>
@@ -14690,7 +14039,6 @@
           <w:bCs/>
           <w:sz w:val="28"/>
           <w:szCs w:val="28"/>
-          <w:lang w:val="en-US"/>
         </w:rPr>
       </w:pPr>
       <w:r>
@@ -14700,7 +14048,6 @@
           <w:bCs/>
           <w:sz w:val="28"/>
           <w:szCs w:val="28"/>
-          <w:lang w:val="en-US"/>
         </w:rPr>
         <w:t>Environment variables:</w:t>
       </w:r>
@@ -14711,7 +14058,6 @@
           <w:rFonts w:cs="Arial"/>
           <w:sz w:val="28"/>
           <w:szCs w:val="28"/>
-          <w:lang w:val="en-US"/>
         </w:rPr>
       </w:pPr>
       <w:r>
@@ -14719,7 +14065,6 @@
           <w:rFonts w:cs="Arial"/>
           <w:sz w:val="28"/>
           <w:szCs w:val="28"/>
-          <w:lang w:val="en-US"/>
         </w:rPr>
         <w:t>Environment variables are used to avoid storage of app secrets in code or in local configuration files. Environment variables override configuration values for all previously specified configuration sources.</w:t>
       </w:r>
@@ -14732,7 +14077,6 @@
           <w:bCs/>
           <w:sz w:val="28"/>
           <w:szCs w:val="28"/>
-          <w:lang w:val="en-US"/>
         </w:rPr>
       </w:pPr>
       <w:r>
@@ -14742,7 +14086,6 @@
           <w:bCs/>
           <w:sz w:val="28"/>
           <w:szCs w:val="28"/>
-          <w:lang w:val="en-US"/>
         </w:rPr>
         <w:t>Environment.GetEnvironmentVariable</w:t>
       </w:r>
@@ -14753,7 +14096,6 @@
           <w:bCs/>
           <w:sz w:val="28"/>
           <w:szCs w:val="28"/>
-          <w:lang w:val="en-US"/>
         </w:rPr>
         <w:t>(</w:t>
       </w:r>
@@ -14764,7 +14106,6 @@
           <w:bCs/>
           <w:sz w:val="28"/>
           <w:szCs w:val="28"/>
-          <w:lang w:val="en-US"/>
         </w:rPr>
         <w:t>"envVar"</w:t>
       </w:r>
@@ -14775,7 +14116,6 @@
           <w:bCs/>
           <w:sz w:val="28"/>
           <w:szCs w:val="28"/>
-          <w:lang w:val="en-US"/>
         </w:rPr>
         <w:t>);</w:t>
       </w:r>
@@ -14786,7 +14126,6 @@
           <w:bCs/>
           <w:sz w:val="28"/>
           <w:szCs w:val="28"/>
-          <w:lang w:val="en-US"/>
         </w:rPr>
         <w:t xml:space="preserve"> </w:t>
       </w:r>
@@ -14797,7 +14136,6 @@
           <w:rFonts w:cs="Arial"/>
           <w:sz w:val="28"/>
           <w:szCs w:val="28"/>
-          <w:lang w:val="en-US"/>
         </w:rPr>
       </w:pPr>
       <w:r>
@@ -14805,7 +14143,6 @@
           <w:rFonts w:cs="Arial"/>
           <w:sz w:val="28"/>
           <w:szCs w:val="28"/>
-          <w:lang w:val="en-US"/>
         </w:rPr>
         <w:br w:type="page"/>
       </w:r>
@@ -14818,7 +14155,6 @@
           <w:bCs/>
           <w:sz w:val="28"/>
           <w:szCs w:val="28"/>
-          <w:lang w:val="en-US"/>
         </w:rPr>
       </w:pPr>
       <w:r>
@@ -14828,7 +14164,6 @@
           <w:bCs/>
           <w:sz w:val="28"/>
           <w:szCs w:val="28"/>
-          <w:lang w:val="en-US"/>
         </w:rPr>
         <w:lastRenderedPageBreak/>
         <w:t>Secret Manager:</w:t>
@@ -14840,7 +14175,6 @@
           <w:rFonts w:cs="Arial"/>
           <w:sz w:val="28"/>
           <w:szCs w:val="28"/>
-          <w:lang w:val="en-US"/>
         </w:rPr>
       </w:pPr>
       <w:r>
@@ -14848,7 +14182,6 @@
           <w:rFonts w:cs="Arial"/>
           <w:sz w:val="28"/>
           <w:szCs w:val="28"/>
-          <w:lang w:val="en-US"/>
         </w:rPr>
         <w:t>The Secret Manager tool stores sensitive data during the development of an ASP.NET Core project. In this context, a piece of sensitive data is an app secret. App secrets are stored in a separate location from the project tree. The app secrets are associated with a specific project or shared across several projects. The app secrets aren't checked into source control.</w:t>
       </w:r>
@@ -14859,7 +14192,6 @@
           <w:rFonts w:cs="Arial"/>
           <w:sz w:val="28"/>
           <w:szCs w:val="28"/>
-          <w:lang w:val="en-US"/>
         </w:rPr>
       </w:pPr>
       <w:r>
@@ -14867,7 +14199,6 @@
           <w:rFonts w:cs="Arial"/>
           <w:sz w:val="28"/>
           <w:szCs w:val="28"/>
-          <w:lang w:val="en-US"/>
         </w:rPr>
         <w:t xml:space="preserve">Use of nuget: </w:t>
       </w:r>
@@ -14876,7 +14207,6 @@
           <w:rFonts w:cs="Arial"/>
           <w:sz w:val="28"/>
           <w:szCs w:val="28"/>
-          <w:lang w:val="en-US"/>
         </w:rPr>
         <w:t>Microsoft.Extensions.Configuration.UserSecrets</w:t>
       </w:r>
@@ -14887,7 +14217,6 @@
           <w:rFonts w:cs="Arial"/>
           <w:sz w:val="28"/>
           <w:szCs w:val="28"/>
-          <w:lang w:val="en-US"/>
         </w:rPr>
       </w:pPr>
       <w:r>
@@ -14895,7 +14224,6 @@
           <w:rFonts w:cs="Arial"/>
           <w:sz w:val="28"/>
           <w:szCs w:val="28"/>
-          <w:lang w:val="en-US"/>
         </w:rPr>
         <w:t>Generate Your User Secrets File</w:t>
       </w:r>
@@ -14906,7 +14234,6 @@
           <w:rFonts w:cs="Arial"/>
           <w:sz w:val="28"/>
           <w:szCs w:val="28"/>
-          <w:lang w:val="en-US"/>
         </w:rPr>
       </w:pPr>
       <w:r>
@@ -14914,7 +14241,6 @@
           <w:rFonts w:cs="Arial"/>
           <w:sz w:val="28"/>
           <w:szCs w:val="28"/>
-          <w:lang w:val="en-US"/>
         </w:rPr>
         <w:t>To generate your user secrets file, right-click on the common/config project (whichever utilizes connection strings) and select Manage User Secrets. A file named secrets.json should be opened. Any configuration values you want to store for local use should be stored here.</w:t>
       </w:r>
@@ -14925,7 +14251,6 @@
           <w:rFonts w:cs="Arial"/>
           <w:sz w:val="28"/>
           <w:szCs w:val="28"/>
-          <w:lang w:val="en-US"/>
         </w:rPr>
       </w:pPr>
       <w:r>
@@ -14933,7 +14258,6 @@
           <w:rFonts w:cs="Arial"/>
           <w:sz w:val="28"/>
           <w:szCs w:val="28"/>
-          <w:lang w:val="en-US"/>
         </w:rPr>
         <w:t xml:space="preserve">In file add key value pairs: </w:t>
       </w:r>
@@ -14942,7 +14266,6 @@
           <w:rFonts w:cs="Arial"/>
           <w:sz w:val="28"/>
           <w:szCs w:val="28"/>
-          <w:lang w:val="en-US"/>
         </w:rPr>
         <w:t>"MySecret" : "12345"</w:t>
       </w:r>
@@ -14953,7 +14276,6 @@
           <w:rFonts w:cs="Arial"/>
           <w:sz w:val="28"/>
           <w:szCs w:val="28"/>
-          <w:lang w:val="en-US"/>
         </w:rPr>
       </w:pPr>
       <w:r>
@@ -14961,7 +14283,6 @@
           <w:rFonts w:cs="Arial"/>
           <w:sz w:val="28"/>
           <w:szCs w:val="28"/>
-          <w:lang w:val="en-US"/>
         </w:rPr>
         <w:t>builder.Configuration.AddUserSecrets(Assembly.GetExecutingAssembly(), true);</w:t>
       </w:r>
@@ -14972,7 +14293,6 @@
           <w:rFonts w:cs="Arial"/>
           <w:sz w:val="28"/>
           <w:szCs w:val="28"/>
-          <w:lang w:val="en-US"/>
         </w:rPr>
       </w:pPr>
       <w:r>
@@ -14980,7 +14300,6 @@
           <w:rFonts w:cs="Arial"/>
           <w:sz w:val="28"/>
           <w:szCs w:val="28"/>
-          <w:lang w:val="en-US"/>
         </w:rPr>
         <w:t xml:space="preserve">Access: </w:t>
       </w:r>
@@ -14989,9 +14308,162 @@
           <w:rFonts w:cs="Arial"/>
           <w:sz w:val="28"/>
           <w:szCs w:val="28"/>
-          <w:lang w:val="en-US"/>
         </w:rPr>
         <w:t>builder.Configuration["MySecret"];</w:t>
+      </w:r>
+    </w:p>
+    <w:p>
+      <w:pPr>
+        <w:autoSpaceDE w:val="0"/>
+        <w:autoSpaceDN w:val="0"/>
+        <w:adjustRightInd w:val="0"/>
+        <w:spacing w:after="0" w:line="240" w:lineRule="auto"/>
+        <w:rPr>
+          <w:rFonts w:ascii="Cascadia Mono" w:hAnsi="Cascadia Mono" w:cs="Cascadia Mono"/>
+          <w:color w:val="000000"/>
+          <w:sz w:val="19"/>
+          <w:szCs w:val="19"/>
+          <w:highlight w:val="white"/>
+        </w:rPr>
+      </w:pPr>
+      <w:r>
+        <w:rPr>
+          <w:rFonts w:cs="Arial"/>
+          <w:sz w:val="28"/>
+          <w:szCs w:val="28"/>
+        </w:rPr>
+        <w:t xml:space="preserve">             </w:t>
+      </w:r>
+      <w:r>
+        <w:rPr>
+          <w:rFonts w:ascii="Cascadia Mono" w:hAnsi="Cascadia Mono" w:cs="Cascadia Mono"/>
+          <w:color w:val="0000FF"/>
+          <w:sz w:val="19"/>
+          <w:szCs w:val="19"/>
+          <w:highlight w:val="white"/>
+        </w:rPr>
+        <w:t>public</w:t>
+      </w:r>
+      <w:r>
+        <w:rPr>
+          <w:rFonts w:ascii="Cascadia Mono" w:hAnsi="Cascadia Mono" w:cs="Cascadia Mono"/>
+          <w:color w:val="000000"/>
+          <w:sz w:val="19"/>
+          <w:szCs w:val="19"/>
+          <w:highlight w:val="white"/>
+        </w:rPr>
+        <w:t xml:space="preserve"> </w:t>
+      </w:r>
+      <w:r>
+        <w:rPr>
+          <w:rFonts w:ascii="Cascadia Mono" w:hAnsi="Cascadia Mono" w:cs="Cascadia Mono"/>
+          <w:color w:val="2B91AF"/>
+          <w:sz w:val="19"/>
+          <w:szCs w:val="19"/>
+          <w:highlight w:val="white"/>
+        </w:rPr>
+        <w:t>ProductsController</w:t>
+      </w:r>
+      <w:r>
+        <w:rPr>
+          <w:rFonts w:ascii="Cascadia Mono" w:hAnsi="Cascadia Mono" w:cs="Cascadia Mono"/>
+          <w:color w:val="000000"/>
+          <w:sz w:val="19"/>
+          <w:szCs w:val="19"/>
+          <w:highlight w:val="white"/>
+        </w:rPr>
+        <w:t>(</w:t>
+      </w:r>
+      <w:r>
+        <w:rPr>
+          <w:rFonts w:ascii="Cascadia Mono" w:hAnsi="Cascadia Mono" w:cs="Cascadia Mono"/>
+          <w:color w:val="2B91AF"/>
+          <w:sz w:val="19"/>
+          <w:szCs w:val="19"/>
+          <w:highlight w:val="white"/>
+        </w:rPr>
+        <w:t>Ic</w:t>
+      </w:r>
+      <w:r>
+        <w:rPr>
+          <w:rFonts w:ascii="Cascadia Mono" w:hAnsi="Cascadia Mono" w:cs="Cascadia Mono"/>
+          <w:color w:val="2B91AF"/>
+          <w:sz w:val="19"/>
+          <w:szCs w:val="19"/>
+          <w:highlight w:val="white"/>
+        </w:rPr>
+        <w:t>onfiguration</w:t>
+      </w:r>
+      <w:r>
+        <w:rPr>
+          <w:rFonts w:ascii="Cascadia Mono" w:hAnsi="Cascadia Mono" w:cs="Cascadia Mono"/>
+          <w:color w:val="000000"/>
+          <w:sz w:val="19"/>
+          <w:szCs w:val="19"/>
+          <w:highlight w:val="white"/>
+        </w:rPr>
+        <w:t xml:space="preserve"> configuration)</w:t>
+      </w:r>
+    </w:p>
+    <w:p>
+      <w:pPr>
+        <w:autoSpaceDE w:val="0"/>
+        <w:autoSpaceDN w:val="0"/>
+        <w:adjustRightInd w:val="0"/>
+        <w:spacing w:after="0" w:line="240" w:lineRule="auto"/>
+        <w:ind w:firstLine="720"/>
+        <w:rPr>
+          <w:rFonts w:ascii="Cascadia Mono" w:hAnsi="Cascadia Mono" w:cs="Cascadia Mono"/>
+          <w:color w:val="000000"/>
+          <w:sz w:val="19"/>
+          <w:szCs w:val="19"/>
+          <w:highlight w:val="white"/>
+        </w:rPr>
+      </w:pPr>
+      <w:r>
+        <w:rPr>
+          <w:rFonts w:ascii="Cascadia Mono" w:hAnsi="Cascadia Mono" w:cs="Cascadia Mono"/>
+          <w:color w:val="000000"/>
+          <w:sz w:val="19"/>
+          <w:szCs w:val="19"/>
+          <w:highlight w:val="white"/>
+        </w:rPr>
+        <w:t xml:space="preserve">  {</w:t>
+      </w:r>
+    </w:p>
+    <w:p>
+      <w:pPr>
+        <w:autoSpaceDE w:val="0"/>
+        <w:autoSpaceDN w:val="0"/>
+        <w:adjustRightInd w:val="0"/>
+        <w:spacing w:after="0" w:line="240" w:lineRule="auto"/>
+        <w:rPr>
+          <w:rFonts w:ascii="Cascadia Mono" w:hAnsi="Cascadia Mono" w:cs="Cascadia Mono"/>
+          <w:color w:val="000000"/>
+          <w:sz w:val="19"/>
+          <w:szCs w:val="19"/>
+          <w:highlight w:val="white"/>
+        </w:rPr>
+      </w:pPr>
+      <w:r>
+        <w:rPr>
+          <w:rFonts w:ascii="Cascadia Mono" w:hAnsi="Cascadia Mono" w:cs="Cascadia Mono"/>
+          <w:color w:val="000000"/>
+          <w:sz w:val="19"/>
+          <w:szCs w:val="19"/>
+          <w:highlight w:val="white"/>
+        </w:rPr>
+        <w:t xml:space="preserve">        </w:t>
+      </w:r>
+      <w:r>
+        <w:rPr>
+          <w:rFonts w:ascii="Cascadia Mono" w:hAnsi="Cascadia Mono" w:cs="Cascadia Mono"/>
+          <w:color w:val="000000"/>
+          <w:sz w:val="19"/>
+          <w:szCs w:val="19"/>
+          <w:highlight w:val="white"/>
+        </w:rPr>
+        <w:t xml:space="preserve">  String secret = configuration["secretKey"];</w:t>
       </w:r>
     </w:p>
     <w:p>
@@ -15000,7 +14472,25 @@
           <w:rFonts w:cs="Arial"/>
           <w:sz w:val="28"/>
           <w:szCs w:val="28"/>
-          <w:lang w:val="en-US"/>
+        </w:rPr>
+      </w:pPr>
+      <w:r>
+        <w:rPr>
+          <w:rFonts w:ascii="Cascadia Mono" w:hAnsi="Cascadia Mono" w:cs="Cascadia Mono"/>
+          <w:color w:val="000000"/>
+          <w:sz w:val="19"/>
+          <w:szCs w:val="19"/>
+          <w:highlight w:val="white"/>
+        </w:rPr>
+        <w:t xml:space="preserve">        }</w:t>
+      </w:r>
+    </w:p>
+    <w:p>
+      <w:pPr>
+        <w:rPr>
+          <w:rFonts w:cs="Arial"/>
+          <w:sz w:val="28"/>
+          <w:szCs w:val="28"/>
         </w:rPr>
       </w:pPr>
     </w:p>
@@ -15009,9 +14499,144 @@
         <w:rPr>
           <w:sz w:val="28"/>
           <w:szCs w:val="28"/>
-          <w:lang w:val="en-US"/>
         </w:rPr>
       </w:pPr>
+      <w:r>
+        <w:rPr>
+          <w:sz w:val="28"/>
+          <w:szCs w:val="28"/>
+        </w:rPr>
+        <w:t>Exercise:</w:t>
+      </w:r>
+    </w:p>
+    <w:p>
+      <w:pPr>
+        <w:pStyle w:val="ae"/>
+        <w:numPr>
+          <w:ilvl w:val="0"/>
+          <w:numId w:val="12"/>
+        </w:numPr>
+        <w:rPr>
+          <w:sz w:val="28"/>
+          <w:szCs w:val="28"/>
+        </w:rPr>
+      </w:pPr>
+      <w:r>
+        <w:rPr>
+          <w:sz w:val="28"/>
+          <w:szCs w:val="28"/>
+        </w:rPr>
+        <w:t>Create units section in app.json</w:t>
+      </w:r>
+    </w:p>
+    <w:p>
+      <w:pPr>
+        <w:pStyle w:val="ae"/>
+        <w:numPr>
+          <w:ilvl w:val="0"/>
+          <w:numId w:val="12"/>
+        </w:numPr>
+        <w:rPr>
+          <w:sz w:val="28"/>
+          <w:szCs w:val="28"/>
+        </w:rPr>
+      </w:pPr>
+      <w:r>
+        <w:rPr>
+          <w:sz w:val="28"/>
+          <w:szCs w:val="28"/>
+        </w:rPr>
+        <w:t>Add it as a service In program .cs</w:t>
+      </w:r>
+    </w:p>
+    <w:p>
+      <w:pPr>
+        <w:pStyle w:val="ae"/>
+        <w:numPr>
+          <w:ilvl w:val="0"/>
+          <w:numId w:val="12"/>
+        </w:numPr>
+        <w:rPr>
+          <w:sz w:val="28"/>
+          <w:szCs w:val="28"/>
+        </w:rPr>
+      </w:pPr>
+      <w:r>
+        <w:rPr>
+          <w:sz w:val="28"/>
+          <w:szCs w:val="28"/>
+        </w:rPr>
+        <w:t>Inject it to default weather controller as IOptions, as IOptionSnapshot, and as IOptionsMonitor</w:t>
+      </w:r>
+    </w:p>
+    <w:p>
+      <w:pPr>
+        <w:pStyle w:val="ae"/>
+        <w:numPr>
+          <w:ilvl w:val="0"/>
+          <w:numId w:val="12"/>
+        </w:numPr>
+        <w:rPr>
+          <w:sz w:val="28"/>
+          <w:szCs w:val="28"/>
+        </w:rPr>
+      </w:pPr>
+      <w:r>
+        <w:rPr>
+          <w:sz w:val="28"/>
+          <w:szCs w:val="28"/>
+        </w:rPr>
+        <w:t>Place breakpoint in the constroctor and view the values as we Send a request.</w:t>
+      </w:r>
+    </w:p>
+    <w:p>
+      <w:pPr>
+        <w:pStyle w:val="ae"/>
+        <w:numPr>
+          <w:ilvl w:val="0"/>
+          <w:numId w:val="12"/>
+        </w:numPr>
+        <w:rPr>
+          <w:sz w:val="28"/>
+          <w:szCs w:val="28"/>
+        </w:rPr>
+      </w:pPr>
+      <w:r>
+        <w:rPr>
+          <w:sz w:val="28"/>
+          <w:szCs w:val="28"/>
+        </w:rPr>
+        <w:t>Change values in app.settings</w:t>
+      </w:r>
+    </w:p>
+    <w:p>
+      <w:pPr>
+        <w:pStyle w:val="ae"/>
+        <w:numPr>
+          <w:ilvl w:val="0"/>
+          <w:numId w:val="12"/>
+        </w:numPr>
+        <w:rPr>
+          <w:sz w:val="28"/>
+          <w:szCs w:val="28"/>
+        </w:rPr>
+      </w:pPr>
+      <w:r>
+        <w:rPr>
+          <w:sz w:val="28"/>
+          <w:szCs w:val="28"/>
+        </w:rPr>
+        <w:t>Send another request and watch the change.</w:t>
+      </w:r>
+      <w:bookmarkStart w:id="0" w:name="_GoBack"/>
+      <w:bookmarkEnd w:id="0"/>
+      <w:r>
+        <w:rPr>
+          <w:sz w:val="28"/>
+          <w:szCs w:val="28"/>
+        </w:rPr>
+        <w:t xml:space="preserve"> </w:t>
+      </w:r>
     </w:p>
     <w:sectPr>
       <w:pgSz w:w="11906" w:h="16838"/>
@@ -15024,7 +14649,7 @@
 </file>
 
 <file path=word/endnotes.xml><?xml version="1.0" encoding="utf-8"?>
-<w:endnotes xmlns:wpc="http://schemas.microsoft.com/office/word/2010/wordprocessingCanvas" xmlns:cx="http://schemas.microsoft.com/office/drawing/2014/chartex" xmlns:cx1="http://schemas.microsoft.com/office/drawing/2015/9/8/chartex" xmlns:cx2="http://schemas.microsoft.com/office/drawing/2015/10/21/chartex" xmlns:cx3="http://schemas.microsoft.com/office/drawing/2016/5/9/chartex" xmlns:cx4="http://schemas.microsoft.com/office/drawing/2016/5/10/chartex" xmlns:cx5="http://schemas.microsoft.com/office/drawing/2016/5/11/chartex" xmlns:cx6="http://schemas.microsoft.com/office/drawing/2016/5/12/chartex" xmlns:cx7="http://schemas.microsoft.com/office/drawing/2016/5/13/chartex" xmlns:cx8="http://schemas.microsoft.com/office/drawing/2016/5/14/chartex" xmlns:mc="http://schemas.openxmlformats.org/markup-compatibility/2006" xmlns:aink="http://schemas.microsoft.com/office/drawing/2016/ink" xmlns:am3d="http://schemas.microsoft.com/office/drawing/2017/model3d" xmlns:o="urn:schemas-microsoft-com:office:office" xmlns:oel="http://schemas.microsoft.com/office/2019/extlst" xmlns:r="http://schemas.openxmlformats.org/officeDocument/2006/relationships" xmlns:m="http://schemas.openxmlformats.org/officeDocument/2006/math" xmlns:v="urn:schemas-microsoft-com:vml" xmlns:wp14="http://schemas.microsoft.com/office/word/2010/wordprocessingDrawing" xmlns:wp="http://schemas.openxmlformats.org/drawingml/2006/wordprocessingDrawing" xmlns:w10="urn:schemas-microsoft-com:office:word" xmlns:w="http://schemas.openxmlformats.org/wordprocessingml/2006/main" xmlns:w14="http://schemas.microsoft.com/office/word/2010/wordml" xmlns:w15="http://schemas.microsoft.com/office/word/2012/wordml" xmlns:w16cex="http://schemas.microsoft.com/office/word/2018/wordml/cex" xmlns:w16cid="http://schemas.microsoft.com/office/word/2016/wordml/cid" xmlns:w16="http://schemas.microsoft.com/office/word/2018/wordml" xmlns:w16du="http://schemas.microsoft.com/office/word/2023/wordml/word16du" xmlns:w16sdtdh="http://schemas.microsoft.com/office/word/2020/wordml/sdtdatahash" xmlns:w16se="http://schemas.microsoft.com/office/word/2015/wordml/symex" xmlns:wpg="http://schemas.microsoft.com/office/word/2010/wordprocessingGroup" xmlns:wpi="http://schemas.microsoft.com/office/word/2010/wordprocessingInk" xmlns:wne="http://schemas.microsoft.com/office/word/2006/wordml" xmlns:wps="http://schemas.microsoft.com/office/word/2010/wordprocessingShape" mc:Ignorable="w14 w15 w16se w16cid w16 w16cex w16sdtdh w16du wp14">
+<w:endnotes xmlns:wpc="http://schemas.microsoft.com/office/word/2010/wordprocessingCanvas" xmlns:cx="http://schemas.microsoft.com/office/drawing/2014/chartex" xmlns:cx1="http://schemas.microsoft.com/office/drawing/2015/9/8/chartex" xmlns:mc="http://schemas.openxmlformats.org/markup-compatibility/2006" xmlns:o="urn:schemas-microsoft-com:office:office" xmlns:r="http://schemas.openxmlformats.org/officeDocument/2006/relationships" xmlns:m="http://schemas.openxmlformats.org/officeDocument/2006/math" xmlns:v="urn:schemas-microsoft-com:vml" xmlns:wp14="http://schemas.microsoft.com/office/word/2010/wordprocessingDrawing" xmlns:wp="http://schemas.openxmlformats.org/drawingml/2006/wordprocessingDrawing" xmlns:w10="urn:schemas-microsoft-com:office:word" xmlns:w="http://schemas.openxmlformats.org/wordprocessingml/2006/main" xmlns:w14="http://schemas.microsoft.com/office/word/2010/wordml" xmlns:w15="http://schemas.microsoft.com/office/word/2012/wordml" xmlns:w16se="http://schemas.microsoft.com/office/word/2015/wordml/symex" xmlns:wpg="http://schemas.microsoft.com/office/word/2010/wordprocessingGroup" xmlns:wpi="http://schemas.microsoft.com/office/word/2010/wordprocessingInk" xmlns:wne="http://schemas.microsoft.com/office/word/2006/wordml" xmlns:wps="http://schemas.microsoft.com/office/word/2010/wordprocessingShape" mc:Ignorable="w14 w15 w16se wp14">
   <w:endnote w:type="separator" w:id="-1">
     <w:p>
       <w:pPr>
@@ -15049,7 +14674,7 @@
 </file>
 
 <file path=word/footnotes.xml><?xml version="1.0" encoding="utf-8"?>
-<w:footnotes xmlns:wpc="http://schemas.microsoft.com/office/word/2010/wordprocessingCanvas" xmlns:cx="http://schemas.microsoft.com/office/drawing/2014/chartex" xmlns:cx1="http://schemas.microsoft.com/office/drawing/2015/9/8/chartex" xmlns:cx2="http://schemas.microsoft.com/office/drawing/2015/10/21/chartex" xmlns:cx3="http://schemas.microsoft.com/office/drawing/2016/5/9/chartex" xmlns:cx4="http://schemas.microsoft.com/office/drawing/2016/5/10/chartex" xmlns:cx5="http://schemas.microsoft.com/office/drawing/2016/5/11/chartex" xmlns:cx6="http://schemas.microsoft.com/office/drawing/2016/5/12/chartex" xmlns:cx7="http://schemas.microsoft.com/office/drawing/2016/5/13/chartex" xmlns:cx8="http://schemas.microsoft.com/office/drawing/2016/5/14/chartex" xmlns:mc="http://schemas.openxmlformats.org/markup-compatibility/2006" xmlns:aink="http://schemas.microsoft.com/office/drawing/2016/ink" xmlns:am3d="http://schemas.microsoft.com/office/drawing/2017/model3d" xmlns:o="urn:schemas-microsoft-com:office:office" xmlns:oel="http://schemas.microsoft.com/office/2019/extlst" xmlns:r="http://schemas.openxmlformats.org/officeDocument/2006/relationships" xmlns:m="http://schemas.openxmlformats.org/officeDocument/2006/math" xmlns:v="urn:schemas-microsoft-com:vml" xmlns:wp14="http://schemas.microsoft.com/office/word/2010/wordprocessingDrawing" xmlns:wp="http://schemas.openxmlformats.org/drawingml/2006/wordprocessingDrawing" xmlns:w10="urn:schemas-microsoft-com:office:word" xmlns:w="http://schemas.openxmlformats.org/wordprocessingml/2006/main" xmlns:w14="http://schemas.microsoft.com/office/word/2010/wordml" xmlns:w15="http://schemas.microsoft.com/office/word/2012/wordml" xmlns:w16cex="http://schemas.microsoft.com/office/word/2018/wordml/cex" xmlns:w16cid="http://schemas.microsoft.com/office/word/2016/wordml/cid" xmlns:w16="http://schemas.microsoft.com/office/word/2018/wordml" xmlns:w16du="http://schemas.microsoft.com/office/word/2023/wordml/word16du" xmlns:w16sdtdh="http://schemas.microsoft.com/office/word/2020/wordml/sdtdatahash" xmlns:w16se="http://schemas.microsoft.com/office/word/2015/wordml/symex" xmlns:wpg="http://schemas.microsoft.com/office/word/2010/wordprocessingGroup" xmlns:wpi="http://schemas.microsoft.com/office/word/2010/wordprocessingInk" xmlns:wne="http://schemas.microsoft.com/office/word/2006/wordml" xmlns:wps="http://schemas.microsoft.com/office/word/2010/wordprocessingShape" mc:Ignorable="w14 w15 w16se w16cid w16 w16cex w16sdtdh w16du wp14">
+<w:footnotes xmlns:wpc="http://schemas.microsoft.com/office/word/2010/wordprocessingCanvas" xmlns:cx="http://schemas.microsoft.com/office/drawing/2014/chartex" xmlns:cx1="http://schemas.microsoft.com/office/drawing/2015/9/8/chartex" xmlns:mc="http://schemas.openxmlformats.org/markup-compatibility/2006" xmlns:o="urn:schemas-microsoft-com:office:office" xmlns:r="http://schemas.openxmlformats.org/officeDocument/2006/relationships" xmlns:m="http://schemas.openxmlformats.org/officeDocument/2006/math" xmlns:v="urn:schemas-microsoft-com:vml" xmlns:wp14="http://schemas.microsoft.com/office/word/2010/wordprocessingDrawing" xmlns:wp="http://schemas.openxmlformats.org/drawingml/2006/wordprocessingDrawing" xmlns:w10="urn:schemas-microsoft-com:office:word" xmlns:w="http://schemas.openxmlformats.org/wordprocessingml/2006/main" xmlns:w14="http://schemas.microsoft.com/office/word/2010/wordml" xmlns:w15="http://schemas.microsoft.com/office/word/2012/wordml" xmlns:w16se="http://schemas.microsoft.com/office/word/2015/wordml/symex" xmlns:wpg="http://schemas.microsoft.com/office/word/2010/wordprocessingGroup" xmlns:wpi="http://schemas.microsoft.com/office/word/2010/wordprocessingInk" xmlns:wne="http://schemas.microsoft.com/office/word/2006/wordml" xmlns:wps="http://schemas.microsoft.com/office/word/2010/wordprocessingShape" mc:Ignorable="w14 w15 w16se wp14">
   <w:footnote w:type="separator" w:id="-1">
     <w:p>
       <w:pPr>
@@ -15074,7 +14699,7 @@
 </file>
 
 <file path=word/numbering.xml><?xml version="1.0" encoding="utf-8"?>
-<w:numbering xmlns:wpc="http://schemas.microsoft.com/office/word/2010/wordprocessingCanvas" xmlns:cx="http://schemas.microsoft.com/office/drawing/2014/chartex" xmlns:cx1="http://schemas.microsoft.com/office/drawing/2015/9/8/chartex" xmlns:cx2="http://schemas.microsoft.com/office/drawing/2015/10/21/chartex" xmlns:cx3="http://schemas.microsoft.com/office/drawing/2016/5/9/chartex" xmlns:cx4="http://schemas.microsoft.com/office/drawing/2016/5/10/chartex" xmlns:cx5="http://schemas.microsoft.com/office/drawing/2016/5/11/chartex" xmlns:cx6="http://schemas.microsoft.com/office/drawing/2016/5/12/chartex" xmlns:cx7="http://schemas.microsoft.com/office/drawing/2016/5/13/chartex" xmlns:cx8="http://schemas.microsoft.com/office/drawing/2016/5/14/chartex" xmlns:mc="http://schemas.openxmlformats.org/markup-compatibility/2006" xmlns:aink="http://schemas.microsoft.com/office/drawing/2016/ink" xmlns:am3d="http://schemas.microsoft.com/office/drawing/2017/model3d" xmlns:o="urn:schemas-microsoft-com:office:office" xmlns:oel="http://schemas.microsoft.com/office/2019/extlst" xmlns:r="http://schemas.openxmlformats.org/officeDocument/2006/relationships" xmlns:m="http://schemas.openxmlformats.org/officeDocument/2006/math" xmlns:v="urn:schemas-microsoft-com:vml" xmlns:wp14="http://schemas.microsoft.com/office/word/2010/wordprocessingDrawing" xmlns:wp="http://schemas.openxmlformats.org/drawingml/2006/wordprocessingDrawing" xmlns:w10="urn:schemas-microsoft-com:office:word" xmlns:w="http://schemas.openxmlformats.org/wordprocessingml/2006/main" xmlns:w14="http://schemas.microsoft.com/office/word/2010/wordml" xmlns:w15="http://schemas.microsoft.com/office/word/2012/wordml" xmlns:w16cex="http://schemas.microsoft.com/office/word/2018/wordml/cex" xmlns:w16cid="http://schemas.microsoft.com/office/word/2016/wordml/cid" xmlns:w16="http://schemas.microsoft.com/office/word/2018/wordml" xmlns:w16du="http://schemas.microsoft.com/office/word/2023/wordml/word16du" xmlns:w16sdtdh="http://schemas.microsoft.com/office/word/2020/wordml/sdtdatahash" xmlns:w16se="http://schemas.microsoft.com/office/word/2015/wordml/symex" xmlns:wpg="http://schemas.microsoft.com/office/word/2010/wordprocessingGroup" xmlns:wpi="http://schemas.microsoft.com/office/word/2010/wordprocessingInk" xmlns:wne="http://schemas.microsoft.com/office/word/2006/wordml" xmlns:wps="http://schemas.microsoft.com/office/word/2010/wordprocessingShape" mc:Ignorable="w14 w15 w16se w16cid w16 w16cex w16sdtdh w16du wp14">
+<w:numbering xmlns:wpc="http://schemas.microsoft.com/office/word/2010/wordprocessingCanvas" xmlns:cx="http://schemas.microsoft.com/office/drawing/2014/chartex" xmlns:cx1="http://schemas.microsoft.com/office/drawing/2015/9/8/chartex" xmlns:mc="http://schemas.openxmlformats.org/markup-compatibility/2006" xmlns:o="urn:schemas-microsoft-com:office:office" xmlns:r="http://schemas.openxmlformats.org/officeDocument/2006/relationships" xmlns:m="http://schemas.openxmlformats.org/officeDocument/2006/math" xmlns:v="urn:schemas-microsoft-com:vml" xmlns:wp14="http://schemas.microsoft.com/office/word/2010/wordprocessingDrawing" xmlns:wp="http://schemas.openxmlformats.org/drawingml/2006/wordprocessingDrawing" xmlns:w10="urn:schemas-microsoft-com:office:word" xmlns:w="http://schemas.openxmlformats.org/wordprocessingml/2006/main" xmlns:w14="http://schemas.microsoft.com/office/word/2010/wordml" xmlns:w15="http://schemas.microsoft.com/office/word/2012/wordml" xmlns:w16se="http://schemas.microsoft.com/office/word/2015/wordml/symex" xmlns:wpg="http://schemas.microsoft.com/office/word/2010/wordprocessingGroup" xmlns:wpi="http://schemas.microsoft.com/office/word/2010/wordprocessingInk" xmlns:wne="http://schemas.microsoft.com/office/word/2006/wordml" xmlns:wps="http://schemas.microsoft.com/office/word/2010/wordprocessingShape" mc:Ignorable="w14 w15 w16se wp14">
   <w:abstractNum w:abstractNumId="0" w15:restartNumberingAfterBreak="0">
     <w:nsid w:val="36367B81"/>
     <w:multiLevelType w:val="hybridMultilevel"/>
@@ -16107,6 +15732,95 @@
     </w:lvl>
   </w:abstractNum>
   <w:abstractNum w:abstractNumId="10" w15:restartNumberingAfterBreak="0">
+    <w:nsid w:val="700D722E"/>
+    <w:multiLevelType w:val="hybridMultilevel"/>
+    <w:tmpl w:val="5824F82C"/>
+    <w:lvl w:ilvl="0" w:tplc="0409000F">
+      <w:start w:val="1"/>
+      <w:numFmt w:val="decimal"/>
+      <w:lvlText w:val="%1."/>
+      <w:lvlJc w:val="left"/>
+      <w:pPr>
+        <w:ind w:left="720" w:hanging="360"/>
+      </w:pPr>
+      <w:rPr>
+        <w:rFonts w:hint="default"/>
+      </w:rPr>
+    </w:lvl>
+    <w:lvl w:ilvl="1" w:tplc="04090019" w:tentative="1">
+      <w:start w:val="1"/>
+      <w:numFmt w:val="lowerLetter"/>
+      <w:lvlText w:val="%2."/>
+      <w:lvlJc w:val="left"/>
+      <w:pPr>
+        <w:ind w:left="1440" w:hanging="360"/>
+      </w:pPr>
+    </w:lvl>
+    <w:lvl w:ilvl="2" w:tplc="0409001B" w:tentative="1">
+      <w:start w:val="1"/>
+      <w:numFmt w:val="lowerRoman"/>
+      <w:lvlText w:val="%3."/>
+      <w:lvlJc w:val="right"/>
+      <w:pPr>
+        <w:ind w:left="2160" w:hanging="180"/>
+      </w:pPr>
+    </w:lvl>
+    <w:lvl w:ilvl="3" w:tplc="0409000F" w:tentative="1">
+      <w:start w:val="1"/>
+      <w:numFmt w:val="decimal"/>
+      <w:lvlText w:val="%4."/>
+      <w:lvlJc w:val="left"/>
+      <w:pPr>
+        <w:ind w:left="2880" w:hanging="360"/>
+      </w:pPr>
+    </w:lvl>
+    <w:lvl w:ilvl="4" w:tplc="04090019" w:tentative="1">
+      <w:start w:val="1"/>
+      <w:numFmt w:val="lowerLetter"/>
+      <w:lvlText w:val="%5."/>
+      <w:lvlJc w:val="left"/>
+      <w:pPr>
+        <w:ind w:left="3600" w:hanging="360"/>
+      </w:pPr>
+    </w:lvl>
+    <w:lvl w:ilvl="5" w:tplc="0409001B" w:tentative="1">
+      <w:start w:val="1"/>
+      <w:numFmt w:val="lowerRoman"/>
+      <w:lvlText w:val="%6."/>
+      <w:lvlJc w:val="right"/>
+      <w:pPr>
+        <w:ind w:left="4320" w:hanging="180"/>
+      </w:pPr>
+    </w:lvl>
+    <w:lvl w:ilvl="6" w:tplc="0409000F" w:tentative="1">
+      <w:start w:val="1"/>
+      <w:numFmt w:val="decimal"/>
+      <w:lvlText w:val="%7."/>
+      <w:lvlJc w:val="left"/>
+      <w:pPr>
+        <w:ind w:left="5040" w:hanging="360"/>
+      </w:pPr>
+    </w:lvl>
+    <w:lvl w:ilvl="7" w:tplc="04090019" w:tentative="1">
+      <w:start w:val="1"/>
+      <w:numFmt w:val="lowerLetter"/>
+      <w:lvlText w:val="%8."/>
+      <w:lvlJc w:val="left"/>
+      <w:pPr>
+        <w:ind w:left="5760" w:hanging="360"/>
+      </w:pPr>
+    </w:lvl>
+    <w:lvl w:ilvl="8" w:tplc="0409001B" w:tentative="1">
+      <w:start w:val="1"/>
+      <w:numFmt w:val="lowerRoman"/>
+      <w:lvlText w:val="%9."/>
+      <w:lvlJc w:val="right"/>
+      <w:pPr>
+        <w:ind w:left="6480" w:hanging="180"/>
+      </w:pPr>
+    </w:lvl>
+  </w:abstractNum>
+  <w:abstractNum w:abstractNumId="11" w15:restartNumberingAfterBreak="0">
     <w:nsid w:val="79300546"/>
     <w:multiLevelType w:val="hybridMultilevel"/>
     <w:tmpl w:val="456CCB40"/>
@@ -16192,51 +15906,54 @@
       </w:pPr>
     </w:lvl>
   </w:abstractNum>
-  <w:num w:numId="1" w16cid:durableId="1760978285">
+  <w:num w:numId="1">
     <w:abstractNumId w:val="7"/>
   </w:num>
-  <w:num w:numId="2" w16cid:durableId="577831183">
+  <w:num w:numId="2">
     <w:abstractNumId w:val="6"/>
   </w:num>
-  <w:num w:numId="3" w16cid:durableId="1427728766">
+  <w:num w:numId="3">
     <w:abstractNumId w:val="4"/>
   </w:num>
-  <w:num w:numId="4" w16cid:durableId="375737510">
+  <w:num w:numId="4">
     <w:abstractNumId w:val="0"/>
   </w:num>
-  <w:num w:numId="5" w16cid:durableId="1408304089">
+  <w:num w:numId="5">
     <w:abstractNumId w:val="5"/>
   </w:num>
-  <w:num w:numId="6" w16cid:durableId="1159228685">
+  <w:num w:numId="6">
     <w:abstractNumId w:val="8"/>
   </w:num>
-  <w:num w:numId="7" w16cid:durableId="1242328904">
+  <w:num w:numId="7">
     <w:abstractNumId w:val="9"/>
   </w:num>
-  <w:num w:numId="8" w16cid:durableId="550116612">
+  <w:num w:numId="8">
     <w:abstractNumId w:val="3"/>
   </w:num>
-  <w:num w:numId="9" w16cid:durableId="1260526677">
+  <w:num w:numId="9">
     <w:abstractNumId w:val="1"/>
   </w:num>
-  <w:num w:numId="10" w16cid:durableId="528681650">
+  <w:num w:numId="10">
     <w:abstractNumId w:val="2"/>
   </w:num>
-  <w:num w:numId="11" w16cid:durableId="1807238186">
+  <w:num w:numId="11">
+    <w:abstractNumId w:val="11"/>
+  </w:num>
+  <w:num w:numId="12">
     <w:abstractNumId w:val="10"/>
   </w:num>
 </w:numbering>
 </file>
 
 <file path=word/styles.xml><?xml version="1.0" encoding="utf-8"?>
-<w:styles xmlns:mc="http://schemas.openxmlformats.org/markup-compatibility/2006" xmlns:r="http://schemas.openxmlformats.org/officeDocument/2006/relationships" xmlns:w="http://schemas.openxmlformats.org/wordprocessingml/2006/main" xmlns:w14="http://schemas.microsoft.com/office/word/2010/wordml" xmlns:w15="http://schemas.microsoft.com/office/word/2012/wordml" xmlns:w16cex="http://schemas.microsoft.com/office/word/2018/wordml/cex" xmlns:w16cid="http://schemas.microsoft.com/office/word/2016/wordml/cid" xmlns:w16="http://schemas.microsoft.com/office/word/2018/wordml" xmlns:w16du="http://schemas.microsoft.com/office/word/2023/wordml/word16du" xmlns:w16sdtdh="http://schemas.microsoft.com/office/word/2020/wordml/sdtdatahash" xmlns:w16se="http://schemas.microsoft.com/office/word/2015/wordml/symex" mc:Ignorable="w14 w15 w16se w16cid w16 w16cex w16sdtdh w16du">
+<w:styles xmlns:mc="http://schemas.openxmlformats.org/markup-compatibility/2006" xmlns:r="http://schemas.openxmlformats.org/officeDocument/2006/relationships" xmlns:w="http://schemas.openxmlformats.org/wordprocessingml/2006/main" xmlns:w14="http://schemas.microsoft.com/office/word/2010/wordml" xmlns:w15="http://schemas.microsoft.com/office/word/2012/wordml" xmlns:w16se="http://schemas.microsoft.com/office/word/2015/wordml/symex" mc:Ignorable="w14 w15 w16se">
   <w:docDefaults>
     <w:rPrDefault>
       <w:rPr>
         <w:rFonts w:asciiTheme="minorHAnsi" w:eastAsiaTheme="minorHAnsi" w:hAnsiTheme="minorHAnsi" w:cstheme="minorBidi"/>
         <w:sz w:val="22"/>
         <w:szCs w:val="22"/>
-        <w:lang w:val="en-IL" w:eastAsia="en-US" w:bidi="he-IL"/>
+        <w:lang w:val="en-US" w:eastAsia="en-US" w:bidi="he-IL"/>
       </w:rPr>
     </w:rPrDefault>
     <w:pPrDefault>
@@ -16245,7 +15962,7 @@
       </w:pPr>
     </w:pPrDefault>
   </w:docDefaults>
-  <w:latentStyles w:defLockedState="0" w:defUIPriority="99" w:defSemiHidden="0" w:defUnhideWhenUsed="0" w:defQFormat="0" w:count="376">
+  <w:latentStyles w:defLockedState="0" w:defUIPriority="99" w:defSemiHidden="0" w:defUnhideWhenUsed="0" w:defQFormat="0" w:count="371">
     <w:lsdException w:name="Normal" w:uiPriority="0" w:qFormat="1"/>
     <w:lsdException w:name="heading 1" w:uiPriority="9" w:qFormat="1"/>
     <w:lsdException w:name="heading 2" w:semiHidden="1" w:uiPriority="9" w:unhideWhenUsed="1" w:qFormat="1"/>
@@ -16617,11 +16334,6 @@
     <w:lsdException w:name="List Table 5 Dark Accent 6" w:uiPriority="50"/>
     <w:lsdException w:name="List Table 6 Colorful Accent 6" w:uiPriority="51"/>
     <w:lsdException w:name="List Table 7 Colorful Accent 6" w:uiPriority="52"/>
-    <w:lsdException w:name="Mention" w:semiHidden="1" w:unhideWhenUsed="1"/>
-    <w:lsdException w:name="Smart Hyperlink" w:semiHidden="1" w:unhideWhenUsed="1"/>
-    <w:lsdException w:name="Hashtag" w:semiHidden="1" w:unhideWhenUsed="1"/>
-    <w:lsdException w:name="Unresolved Mention" w:semiHidden="1" w:unhideWhenUsed="1"/>
-    <w:lsdException w:name="Smart Link" w:semiHidden="1" w:unhideWhenUsed="1"/>
   </w:latentStyles>
   <w:style w:type="paragraph" w:default="1" w:styleId="a">
     <w:name w:val="Normal"/>
@@ -16825,7 +16537,6 @@
       <w:rFonts w:ascii="Courier New" w:eastAsia="Times New Roman" w:hAnsi="Courier New" w:cs="Courier New"/>
       <w:sz w:val="20"/>
       <w:szCs w:val="20"/>
-      <w:lang w:eastAsia="en-IL"/>
     </w:rPr>
   </w:style>
   <w:style w:type="character" w:customStyle="1" w:styleId="HTML0">
@@ -16839,7 +16550,6 @@
       <w:rFonts w:ascii="Courier New" w:eastAsia="Times New Roman" w:hAnsi="Courier New" w:cs="Courier New"/>
       <w:sz w:val="20"/>
       <w:szCs w:val="20"/>
-      <w:lang w:val="en-IL" w:eastAsia="en-IL"/>
     </w:rPr>
   </w:style>
   <w:style w:type="character" w:styleId="HTMLCode">
@@ -16962,7 +16672,7 @@
       <w:u w:val="single"/>
     </w:rPr>
   </w:style>
-  <w:style w:type="character" w:styleId="ad">
+  <w:style w:type="character" w:customStyle="1" w:styleId="UnresolvedMention">
     <w:name w:val="Unresolved Mention"/>
     <w:basedOn w:val="a0"/>
     <w:uiPriority w:val="99"/>
@@ -16974,7 +16684,7 @@
       <w:shd w:val="clear" w:color="auto" w:fill="E1DFDD"/>
     </w:rPr>
   </w:style>
-  <w:style w:type="character" w:styleId="ae">
+  <w:style w:type="character" w:styleId="ad">
     <w:name w:val="Strong"/>
     <w:basedOn w:val="a0"/>
     <w:uiPriority w:val="22"/>
@@ -16996,6 +16706,17 @@
       <w:color w:val="954F72" w:themeColor="followedHyperlink"/>
       <w:u w:val="single"/>
     </w:rPr>
+  </w:style>
+  <w:style w:type="paragraph" w:styleId="ae">
+    <w:name w:val="List Paragraph"/>
+    <w:basedOn w:val="a"/>
+    <w:uiPriority w:val="34"/>
+    <w:qFormat/>
+    <w:rsid w:val="005618D2"/>
+    <w:pPr>
+      <w:ind w:left="720"/>
+      <w:contextualSpacing/>
+    </w:pPr>
   </w:style>
 </w:styles>
 </file>
